--- a/Service - Document/Document Service - Test Scenarios Report Template.docx
+++ b/Service - Document/Document Service - Test Scenarios Report Template.docx
@@ -12,6 +12,14 @@
         <w:spacing w:before="240"/>
       </w:pPr>
       <w:bookmarkStart w:id="0" w:name="_Hlk523829266"/>
+      <w:r>
+        <w:rPr>
+          <w:sz w:val="32"/>
+        </w:rPr>
+        <w:t>w</w:t>
+      </w:r>
+      <w:bookmarkStart w:id="1" w:name="_GoBack"/>
+      <w:bookmarkEnd w:id="1"/>
       <w:r>
         <w:rPr>
           <w:sz w:val="32"/>
@@ -34,8 +42,6 @@
       <w:r>
         <w:t xml:space="preserve"> Service</w:t>
       </w:r>
-      <w:bookmarkStart w:id="1" w:name="_GoBack"/>
-      <w:bookmarkEnd w:id="1"/>
       <w:r>
         <w:br/>
       </w:r>
@@ -1018,27 +1024,7 @@
                 <w:sz w:val="16"/>
                 <w:szCs w:val="16"/>
               </w:rPr>
-              <w:t xml:space="preserve"> published from the </w:t>
-            </w:r>
-            <w:proofErr w:type="spellStart"/>
-            <w:r>
-              <w:rPr>
-                <w:rFonts w:cs="Calibri"/>
-                <w:color w:val="000000"/>
-                <w:sz w:val="16"/>
-                <w:szCs w:val="16"/>
-              </w:rPr>
-              <w:t>FromDateTime</w:t>
-            </w:r>
-            <w:proofErr w:type="spellEnd"/>
-            <w:r>
-              <w:rPr>
-                <w:rFonts w:cs="Calibri"/>
-                <w:color w:val="000000"/>
-                <w:sz w:val="16"/>
-                <w:szCs w:val="16"/>
-              </w:rPr>
-              <w:t xml:space="preserve"> </w:t>
+              <w:t xml:space="preserve"> published from the FromDateTime </w:t>
             </w:r>
           </w:p>
           <w:p>
@@ -1109,47 +1095,7 @@
                 <w:sz w:val="16"/>
                 <w:szCs w:val="16"/>
               </w:rPr>
-              <w:t xml:space="preserve"> Data received for each document will include </w:t>
-            </w:r>
-            <w:proofErr w:type="spellStart"/>
-            <w:r>
-              <w:rPr>
-                <w:rFonts w:cs="Calibri"/>
-                <w:color w:val="000000"/>
-                <w:sz w:val="16"/>
-                <w:szCs w:val="16"/>
-              </w:rPr>
-              <w:t>DocumentID</w:t>
-            </w:r>
-            <w:proofErr w:type="spellEnd"/>
-            <w:r>
-              <w:rPr>
-                <w:rFonts w:cs="Calibri"/>
-                <w:color w:val="000000"/>
-                <w:sz w:val="16"/>
-                <w:szCs w:val="16"/>
-              </w:rPr>
-              <w:t xml:space="preserve">, </w:t>
-            </w:r>
-            <w:proofErr w:type="spellStart"/>
-            <w:r>
-              <w:rPr>
-                <w:rFonts w:cs="Calibri"/>
-                <w:color w:val="000000"/>
-                <w:sz w:val="16"/>
-                <w:szCs w:val="16"/>
-              </w:rPr>
-              <w:t>DateTimeCreated</w:t>
-            </w:r>
-            <w:proofErr w:type="spellEnd"/>
-            <w:r>
-              <w:rPr>
-                <w:rFonts w:cs="Calibri"/>
-                <w:color w:val="000000"/>
-                <w:sz w:val="16"/>
-                <w:szCs w:val="16"/>
-              </w:rPr>
-              <w:t xml:space="preserve">, </w:t>
+              <w:t xml:space="preserve"> Data received for each document will include DocumentID, DateTimeCreated, </w:t>
             </w:r>
             <w:r>
               <w:rPr>
@@ -1535,27 +1481,7 @@
                 <w:sz w:val="16"/>
                 <w:szCs w:val="16"/>
               </w:rPr>
-              <w:t xml:space="preserve"> published from the </w:t>
-            </w:r>
-            <w:proofErr w:type="spellStart"/>
-            <w:r>
-              <w:rPr>
-                <w:rFonts w:cs="Calibri"/>
-                <w:color w:val="000000"/>
-                <w:sz w:val="16"/>
-                <w:szCs w:val="16"/>
-              </w:rPr>
-              <w:t>FromDateTime</w:t>
-            </w:r>
-            <w:proofErr w:type="spellEnd"/>
-            <w:r>
-              <w:rPr>
-                <w:rFonts w:cs="Calibri"/>
-                <w:color w:val="000000"/>
-                <w:sz w:val="16"/>
-                <w:szCs w:val="16"/>
-              </w:rPr>
-              <w:t xml:space="preserve"> </w:t>
+              <w:t xml:space="preserve"> published from the FromDateTime </w:t>
             </w:r>
           </w:p>
           <w:p>
@@ -1626,47 +1552,7 @@
                 <w:sz w:val="16"/>
                 <w:szCs w:val="16"/>
               </w:rPr>
-              <w:t xml:space="preserve"> Data received for each document will include </w:t>
-            </w:r>
-            <w:proofErr w:type="spellStart"/>
-            <w:r>
-              <w:rPr>
-                <w:rFonts w:cs="Calibri"/>
-                <w:color w:val="000000"/>
-                <w:sz w:val="16"/>
-                <w:szCs w:val="16"/>
-              </w:rPr>
-              <w:t>DocumentID</w:t>
-            </w:r>
-            <w:proofErr w:type="spellEnd"/>
-            <w:r>
-              <w:rPr>
-                <w:rFonts w:cs="Calibri"/>
-                <w:color w:val="000000"/>
-                <w:sz w:val="16"/>
-                <w:szCs w:val="16"/>
-              </w:rPr>
-              <w:t xml:space="preserve">, </w:t>
-            </w:r>
-            <w:proofErr w:type="spellStart"/>
-            <w:r>
-              <w:rPr>
-                <w:rFonts w:cs="Calibri"/>
-                <w:color w:val="000000"/>
-                <w:sz w:val="16"/>
-                <w:szCs w:val="16"/>
-              </w:rPr>
-              <w:t>DateTimeCreated</w:t>
-            </w:r>
-            <w:proofErr w:type="spellEnd"/>
-            <w:r>
-              <w:rPr>
-                <w:rFonts w:cs="Calibri"/>
-                <w:color w:val="000000"/>
-                <w:sz w:val="16"/>
-                <w:szCs w:val="16"/>
-              </w:rPr>
-              <w:t xml:space="preserve">, </w:t>
+              <w:t xml:space="preserve"> Data received for each document will include DocumentID, DateTimeCreated, </w:t>
             </w:r>
             <w:r>
               <w:rPr>
@@ -2052,27 +1938,7 @@
                 <w:sz w:val="16"/>
                 <w:szCs w:val="16"/>
               </w:rPr>
-              <w:t xml:space="preserve"> published from the </w:t>
-            </w:r>
-            <w:proofErr w:type="spellStart"/>
-            <w:r>
-              <w:rPr>
-                <w:rFonts w:cs="Calibri"/>
-                <w:color w:val="000000"/>
-                <w:sz w:val="16"/>
-                <w:szCs w:val="16"/>
-              </w:rPr>
-              <w:t>FromDateTime</w:t>
-            </w:r>
-            <w:proofErr w:type="spellEnd"/>
-            <w:r>
-              <w:rPr>
-                <w:rFonts w:cs="Calibri"/>
-                <w:color w:val="000000"/>
-                <w:sz w:val="16"/>
-                <w:szCs w:val="16"/>
-              </w:rPr>
-              <w:t xml:space="preserve"> </w:t>
+              <w:t xml:space="preserve"> published from the FromDateTime </w:t>
             </w:r>
           </w:p>
           <w:p>
@@ -2143,47 +2009,7 @@
                 <w:sz w:val="16"/>
                 <w:szCs w:val="16"/>
               </w:rPr>
-              <w:t xml:space="preserve"> Data received for each document will include </w:t>
-            </w:r>
-            <w:proofErr w:type="spellStart"/>
-            <w:r>
-              <w:rPr>
-                <w:rFonts w:cs="Calibri"/>
-                <w:color w:val="000000"/>
-                <w:sz w:val="16"/>
-                <w:szCs w:val="16"/>
-              </w:rPr>
-              <w:t>DocumentID</w:t>
-            </w:r>
-            <w:proofErr w:type="spellEnd"/>
-            <w:r>
-              <w:rPr>
-                <w:rFonts w:cs="Calibri"/>
-                <w:color w:val="000000"/>
-                <w:sz w:val="16"/>
-                <w:szCs w:val="16"/>
-              </w:rPr>
-              <w:t xml:space="preserve">, </w:t>
-            </w:r>
-            <w:proofErr w:type="spellStart"/>
-            <w:r>
-              <w:rPr>
-                <w:rFonts w:cs="Calibri"/>
-                <w:color w:val="000000"/>
-                <w:sz w:val="16"/>
-                <w:szCs w:val="16"/>
-              </w:rPr>
-              <w:t>DateTimeCreated</w:t>
-            </w:r>
-            <w:proofErr w:type="spellEnd"/>
-            <w:r>
-              <w:rPr>
-                <w:rFonts w:cs="Calibri"/>
-                <w:color w:val="000000"/>
-                <w:sz w:val="16"/>
-                <w:szCs w:val="16"/>
-              </w:rPr>
-              <w:t xml:space="preserve">, </w:t>
+              <w:t xml:space="preserve"> Data received for each document will include DocumentID, DateTimeCreated, </w:t>
             </w:r>
             <w:r>
               <w:rPr>
@@ -2524,7 +2350,6 @@
                 <w:sz w:val="16"/>
                 <w:szCs w:val="16"/>
               </w:rPr>
-              <w:lastRenderedPageBreak/>
               <w:t>c</w:t>
             </w:r>
             <w:r>
@@ -2599,45 +2424,14 @@
               </w:rPr>
               <w:t xml:space="preserve">by submitting a </w:t>
             </w:r>
-            <w:proofErr w:type="spellStart"/>
-            <w:r>
-              <w:rPr>
-                <w:rFonts w:cs="Calibri"/>
-                <w:color w:val="000000"/>
-                <w:sz w:val="16"/>
-                <w:szCs w:val="16"/>
-              </w:rPr>
-              <w:t>FromDateTime</w:t>
-            </w:r>
-            <w:proofErr w:type="spellEnd"/>
-            <w:r>
-              <w:rPr>
-                <w:rFonts w:cs="Calibri"/>
-                <w:color w:val="000000"/>
-                <w:sz w:val="16"/>
-                <w:szCs w:val="16"/>
-              </w:rPr>
-              <w:t xml:space="preserve"> and </w:t>
-            </w:r>
-            <w:proofErr w:type="spellStart"/>
-            <w:r>
-              <w:rPr>
-                <w:rFonts w:cs="Calibri"/>
-                <w:color w:val="000000"/>
-                <w:sz w:val="16"/>
-                <w:szCs w:val="16"/>
-              </w:rPr>
-              <w:t>ToDateTime</w:t>
-            </w:r>
-            <w:proofErr w:type="spellEnd"/>
-            <w:r>
-              <w:rPr>
-                <w:rFonts w:cs="Calibri"/>
-                <w:color w:val="000000"/>
-                <w:sz w:val="16"/>
-                <w:szCs w:val="16"/>
-              </w:rPr>
-              <w:t xml:space="preserve"> </w:t>
+            <w:r>
+              <w:rPr>
+                <w:rFonts w:cs="Calibri"/>
+                <w:color w:val="000000"/>
+                <w:sz w:val="16"/>
+                <w:szCs w:val="16"/>
+              </w:rPr>
+              <w:t xml:space="preserve">FromDateTime and ToDateTime </w:t>
             </w:r>
           </w:p>
           <w:p>
@@ -2699,47 +2493,7 @@
                 <w:sz w:val="16"/>
                 <w:szCs w:val="16"/>
               </w:rPr>
-              <w:t xml:space="preserve">one or more documents. Data received for each document will include </w:t>
-            </w:r>
-            <w:proofErr w:type="spellStart"/>
-            <w:r>
-              <w:rPr>
-                <w:rFonts w:cs="Calibri"/>
-                <w:color w:val="000000"/>
-                <w:sz w:val="16"/>
-                <w:szCs w:val="16"/>
-              </w:rPr>
-              <w:t>DocumentID</w:t>
-            </w:r>
-            <w:proofErr w:type="spellEnd"/>
-            <w:r>
-              <w:rPr>
-                <w:rFonts w:cs="Calibri"/>
-                <w:color w:val="000000"/>
-                <w:sz w:val="16"/>
-                <w:szCs w:val="16"/>
-              </w:rPr>
-              <w:t xml:space="preserve">, </w:t>
-            </w:r>
-            <w:proofErr w:type="spellStart"/>
-            <w:r>
-              <w:rPr>
-                <w:rFonts w:cs="Calibri"/>
-                <w:color w:val="000000"/>
-                <w:sz w:val="16"/>
-                <w:szCs w:val="16"/>
-              </w:rPr>
-              <w:t>DateTimeCreated</w:t>
-            </w:r>
-            <w:proofErr w:type="spellEnd"/>
-            <w:r>
-              <w:rPr>
-                <w:rFonts w:cs="Calibri"/>
-                <w:color w:val="000000"/>
-                <w:sz w:val="16"/>
-                <w:szCs w:val="16"/>
-              </w:rPr>
-              <w:t xml:space="preserve">, </w:t>
+              <w:t xml:space="preserve">one or more documents. Data received for each document will include DocumentID, DateTimeCreated, </w:t>
             </w:r>
             <w:r>
               <w:rPr>
@@ -3107,67 +2861,7 @@
                 <w:sz w:val="16"/>
                 <w:szCs w:val="16"/>
               </w:rPr>
-              <w:t xml:space="preserve">customer by submitting the customer’s </w:t>
-            </w:r>
-            <w:proofErr w:type="spellStart"/>
-            <w:r>
-              <w:rPr>
-                <w:rFonts w:cs="Calibri"/>
-                <w:color w:val="000000"/>
-                <w:sz w:val="16"/>
-                <w:szCs w:val="16"/>
-              </w:rPr>
-              <w:t>IRDNumber</w:t>
-            </w:r>
-            <w:proofErr w:type="spellEnd"/>
-            <w:r>
-              <w:rPr>
-                <w:rFonts w:cs="Calibri"/>
-                <w:color w:val="000000"/>
-                <w:sz w:val="16"/>
-                <w:szCs w:val="16"/>
-              </w:rPr>
-              <w:t xml:space="preserve">, </w:t>
-            </w:r>
-            <w:proofErr w:type="spellStart"/>
-            <w:r>
-              <w:rPr>
-                <w:rFonts w:cs="Calibri"/>
-                <w:color w:val="000000"/>
-                <w:sz w:val="16"/>
-                <w:szCs w:val="16"/>
-              </w:rPr>
-              <w:t>FromDateTime</w:t>
-            </w:r>
-            <w:proofErr w:type="spellEnd"/>
-            <w:r>
-              <w:rPr>
-                <w:rFonts w:cs="Calibri"/>
-                <w:color w:val="000000"/>
-                <w:sz w:val="16"/>
-                <w:szCs w:val="16"/>
-              </w:rPr>
-              <w:t xml:space="preserve">, and </w:t>
-            </w:r>
-            <w:proofErr w:type="spellStart"/>
-            <w:r>
-              <w:rPr>
-                <w:rFonts w:cs="Calibri"/>
-                <w:color w:val="000000"/>
-                <w:sz w:val="16"/>
-                <w:szCs w:val="16"/>
-              </w:rPr>
-              <w:t>ToDateTime</w:t>
-            </w:r>
-            <w:proofErr w:type="spellEnd"/>
-            <w:r>
-              <w:rPr>
-                <w:rFonts w:cs="Calibri"/>
-                <w:color w:val="000000"/>
-                <w:sz w:val="16"/>
-                <w:szCs w:val="16"/>
-              </w:rPr>
-              <w:t xml:space="preserve">. </w:t>
+              <w:t xml:space="preserve">customer by submitting the customer’s IRDNumber, FromDateTime, and ToDateTime. </w:t>
             </w:r>
           </w:p>
           <w:p>
@@ -3229,47 +2923,7 @@
                 <w:sz w:val="16"/>
                 <w:szCs w:val="16"/>
               </w:rPr>
-              <w:t xml:space="preserve">one or more documents relating just to that customer. Data received for each document will include </w:t>
-            </w:r>
-            <w:proofErr w:type="spellStart"/>
-            <w:r>
-              <w:rPr>
-                <w:rFonts w:cs="Calibri"/>
-                <w:color w:val="000000"/>
-                <w:sz w:val="16"/>
-                <w:szCs w:val="16"/>
-              </w:rPr>
-              <w:t>DocumentID</w:t>
-            </w:r>
-            <w:proofErr w:type="spellEnd"/>
-            <w:r>
-              <w:rPr>
-                <w:rFonts w:cs="Calibri"/>
-                <w:color w:val="000000"/>
-                <w:sz w:val="16"/>
-                <w:szCs w:val="16"/>
-              </w:rPr>
-              <w:t xml:space="preserve">, </w:t>
-            </w:r>
-            <w:proofErr w:type="spellStart"/>
-            <w:r>
-              <w:rPr>
-                <w:rFonts w:cs="Calibri"/>
-                <w:color w:val="000000"/>
-                <w:sz w:val="16"/>
-                <w:szCs w:val="16"/>
-              </w:rPr>
-              <w:t>DateTimeCreated</w:t>
-            </w:r>
-            <w:proofErr w:type="spellEnd"/>
-            <w:r>
-              <w:rPr>
-                <w:rFonts w:cs="Calibri"/>
-                <w:color w:val="000000"/>
-                <w:sz w:val="16"/>
-                <w:szCs w:val="16"/>
-              </w:rPr>
-              <w:t xml:space="preserve">, </w:t>
+              <w:t xml:space="preserve">one or more documents relating just to that customer. Data received for each document will include DocumentID, DateTimeCreated, </w:t>
             </w:r>
             <w:r>
               <w:rPr>
@@ -3434,7 +3088,7 @@
       </w:tr>
       <w:tr>
         <w:trPr>
-          <w:trHeight w:val="300"/>
+          <w:trHeight w:val="1467"/>
           <w:jc w:val="center"/>
         </w:trPr>
         <w:tc>
@@ -3466,16 +3120,7 @@
                 <w:sz w:val="16"/>
                 <w:szCs w:val="16"/>
               </w:rPr>
-              <w:t>Doc00</w:t>
-            </w:r>
-            <w:r>
-              <w:rPr>
-                <w:rFonts w:cs="Calibri"/>
-                <w:color w:val="000000"/>
-                <w:sz w:val="16"/>
-                <w:szCs w:val="16"/>
-              </w:rPr>
-              <w:t>6</w:t>
+              <w:t>Doc006</w:t>
             </w:r>
           </w:p>
         </w:tc>
@@ -3507,34 +3152,7 @@
                 <w:sz w:val="16"/>
                 <w:szCs w:val="16"/>
               </w:rPr>
-              <w:t>d</w:t>
-            </w:r>
-            <w:r>
-              <w:rPr>
-                <w:rFonts w:cstheme="minorHAnsi"/>
-                <w:color w:val="000000"/>
-                <w:sz w:val="16"/>
-                <w:szCs w:val="16"/>
-              </w:rPr>
-              <w:t>ocument</w:t>
-            </w:r>
-            <w:r>
-              <w:rPr>
-                <w:rFonts w:cstheme="minorHAnsi"/>
-                <w:color w:val="000000"/>
-                <w:sz w:val="16"/>
-                <w:szCs w:val="16"/>
-              </w:rPr>
-              <w:br/>
-            </w:r>
-            <w:r>
-              <w:rPr>
-                <w:rFonts w:cstheme="minorHAnsi"/>
-                <w:color w:val="000000"/>
-                <w:sz w:val="16"/>
-                <w:szCs w:val="16"/>
-              </w:rPr>
-              <w:t>/list</w:t>
+              <w:t xml:space="preserve">document/ list </w:t>
             </w:r>
             <w:r>
               <w:rPr>
@@ -3610,81 +3228,359 @@
                 <w:sz w:val="16"/>
                 <w:szCs w:val="16"/>
               </w:rPr>
-              <w:t xml:space="preserve">can submit a request for all </w:t>
-            </w:r>
-            <w:r>
-              <w:rPr>
-                <w:rFonts w:cs="Calibri"/>
-                <w:color w:val="000000"/>
-                <w:sz w:val="16"/>
-                <w:szCs w:val="16"/>
-              </w:rPr>
-              <w:t>documents</w:t>
-            </w:r>
-            <w:r>
-              <w:rPr>
-                <w:rFonts w:cs="Calibri"/>
-                <w:color w:val="000000"/>
-                <w:sz w:val="16"/>
-                <w:szCs w:val="16"/>
-              </w:rPr>
-              <w:t xml:space="preserve"> published </w:t>
-            </w:r>
-            <w:r>
-              <w:rPr>
-                <w:rFonts w:cs="Calibri"/>
-                <w:color w:val="000000"/>
-                <w:sz w:val="16"/>
-                <w:szCs w:val="16"/>
-              </w:rPr>
-              <w:t>to</w:t>
-            </w:r>
-            <w:r>
-              <w:rPr>
-                <w:rFonts w:cs="Calibri"/>
-                <w:color w:val="000000"/>
-                <w:sz w:val="16"/>
-                <w:szCs w:val="16"/>
-              </w:rPr>
-              <w:t xml:space="preserve"> the </w:t>
-            </w:r>
-            <w:proofErr w:type="spellStart"/>
-            <w:r>
-              <w:rPr>
-                <w:rFonts w:cs="Calibri"/>
-                <w:color w:val="000000"/>
-                <w:sz w:val="16"/>
-                <w:szCs w:val="16"/>
-              </w:rPr>
-              <w:t>To</w:t>
-            </w:r>
-            <w:r>
-              <w:rPr>
-                <w:rFonts w:cs="Calibri"/>
-                <w:color w:val="000000"/>
-                <w:sz w:val="16"/>
-                <w:szCs w:val="16"/>
-              </w:rPr>
-              <w:t>DateTime</w:t>
-            </w:r>
-            <w:proofErr w:type="spellEnd"/>
-            <w:r>
-              <w:rPr>
-                <w:rFonts w:cs="Calibri"/>
-                <w:color w:val="000000"/>
-                <w:sz w:val="16"/>
-                <w:szCs w:val="16"/>
-              </w:rPr>
-              <w:t xml:space="preserve"> </w:t>
-            </w:r>
-            <w:r>
-              <w:rPr>
-                <w:rFonts w:cs="Calibri"/>
-                <w:color w:val="000000"/>
-                <w:sz w:val="16"/>
-                <w:szCs w:val="16"/>
-              </w:rPr>
-              <w:t>only</w:t>
+              <w:t xml:space="preserve">can submit a request for </w:t>
+            </w:r>
+            <w:r>
+              <w:rPr>
+                <w:rFonts w:cs="Calibri"/>
+                <w:color w:val="000000"/>
+                <w:sz w:val="16"/>
+                <w:szCs w:val="16"/>
+              </w:rPr>
+              <w:t xml:space="preserve">a list of UCM issued letters </w:t>
+            </w:r>
+            <w:r>
+              <w:rPr>
+                <w:rFonts w:cs="Calibri"/>
+                <w:color w:val="000000"/>
+                <w:sz w:val="16"/>
+                <w:szCs w:val="16"/>
+              </w:rPr>
+              <w:t xml:space="preserve">for a specific customer by submitting the customer’s IRDNumber, FromDateTime, and ToDateTime. </w:t>
+            </w:r>
+          </w:p>
+          <w:p>
+            <w:pPr>
+              <w:rPr>
+                <w:rFonts w:cstheme="minorHAnsi"/>
+                <w:color w:val="000000"/>
+                <w:sz w:val="16"/>
+                <w:szCs w:val="16"/>
+              </w:rPr>
+            </w:pPr>
+            <w:r>
+              <w:rPr>
+                <w:rFonts w:cs="Calibri"/>
+                <w:color w:val="000000"/>
+                <w:sz w:val="16"/>
+                <w:szCs w:val="16"/>
+              </w:rPr>
+              <w:t xml:space="preserve">receive a response of 200 and a list of UCM issued letters. Data received for each document </w:t>
+            </w:r>
+            <w:r>
+              <w:rPr>
+                <w:rFonts w:cs="Calibri"/>
+                <w:color w:val="000000"/>
+                <w:sz w:val="16"/>
+                <w:szCs w:val="16"/>
+              </w:rPr>
+              <w:t xml:space="preserve">can </w:t>
+            </w:r>
+            <w:r>
+              <w:rPr>
+                <w:rFonts w:cs="Calibri"/>
+                <w:color w:val="000000"/>
+                <w:sz w:val="16"/>
+                <w:szCs w:val="16"/>
+              </w:rPr>
+              <w:t>include DocumentID, DateTimeCreated, and Description.</w:t>
+            </w:r>
+          </w:p>
+        </w:tc>
+        <w:tc>
+          <w:tcPr>
+            <w:tcW w:w="461" w:type="pct"/>
+            <w:tcBorders>
+              <w:top w:val="single" w:sz="4" w:space="0" w:color="auto"/>
+              <w:left w:val="single" w:sz="4" w:space="0" w:color="auto"/>
+              <w:bottom w:val="single" w:sz="4" w:space="0" w:color="auto"/>
+              <w:right w:val="single" w:sz="4" w:space="0" w:color="auto"/>
+            </w:tcBorders>
+            <w:vAlign w:val="center"/>
+          </w:tcPr>
+          <w:p>
+            <w:pPr>
+              <w:jc w:val="center"/>
+              <w:rPr>
+                <w:rFonts w:cs="Calibri"/>
+                <w:color w:val="000000"/>
+                <w:sz w:val="16"/>
+                <w:szCs w:val="16"/>
+              </w:rPr>
+            </w:pPr>
+          </w:p>
+        </w:tc>
+        <w:tc>
+          <w:tcPr>
+            <w:tcW w:w="322" w:type="pct"/>
+            <w:tcBorders>
+              <w:top w:val="single" w:sz="4" w:space="0" w:color="auto"/>
+              <w:left w:val="single" w:sz="4" w:space="0" w:color="auto"/>
+              <w:bottom w:val="single" w:sz="4" w:space="0" w:color="auto"/>
+              <w:right w:val="single" w:sz="4" w:space="0" w:color="auto"/>
+            </w:tcBorders>
+            <w:vAlign w:val="center"/>
+          </w:tcPr>
+          <w:p>
+            <w:pPr>
+              <w:jc w:val="center"/>
+              <w:rPr>
+                <w:rFonts w:cs="Calibri"/>
+                <w:color w:val="000000"/>
+                <w:sz w:val="16"/>
+                <w:szCs w:val="16"/>
+              </w:rPr>
+            </w:pPr>
+            <w:r>
+              <w:rPr>
+                <w:rFonts w:cs="Calibri"/>
+                <w:color w:val="000000"/>
+                <w:sz w:val="16"/>
+                <w:szCs w:val="16"/>
+              </w:rPr>
+              <w:t>Success</w:t>
+            </w:r>
+          </w:p>
+        </w:tc>
+        <w:tc>
+          <w:tcPr>
+            <w:tcW w:w="369" w:type="pct"/>
+            <w:tcBorders>
+              <w:top w:val="single" w:sz="4" w:space="0" w:color="auto"/>
+              <w:left w:val="single" w:sz="4" w:space="0" w:color="auto"/>
+              <w:bottom w:val="single" w:sz="4" w:space="0" w:color="auto"/>
+              <w:right w:val="single" w:sz="4" w:space="0" w:color="auto"/>
+            </w:tcBorders>
+          </w:tcPr>
+          <w:p>
+            <w:pPr>
+              <w:jc w:val="center"/>
+              <w:rPr>
+                <w:rFonts w:cstheme="minorHAnsi"/>
+                <w:color w:val="000000"/>
+                <w:sz w:val="16"/>
+                <w:szCs w:val="16"/>
+              </w:rPr>
+            </w:pPr>
+          </w:p>
+        </w:tc>
+        <w:tc>
+          <w:tcPr>
+            <w:tcW w:w="877" w:type="pct"/>
+            <w:tcBorders>
+              <w:top w:val="single" w:sz="4" w:space="0" w:color="auto"/>
+              <w:left w:val="nil"/>
+              <w:bottom w:val="single" w:sz="4" w:space="0" w:color="auto"/>
+              <w:right w:val="single" w:sz="4" w:space="0" w:color="auto"/>
+            </w:tcBorders>
+          </w:tcPr>
+          <w:p>
+            <w:pPr>
+              <w:jc w:val="center"/>
+              <w:rPr>
+                <w:rFonts w:cstheme="minorHAnsi"/>
+                <w:sz w:val="16"/>
+                <w:szCs w:val="16"/>
+              </w:rPr>
+            </w:pPr>
+          </w:p>
+        </w:tc>
+        <w:tc>
+          <w:tcPr>
+            <w:tcW w:w="286" w:type="pct"/>
+            <w:tcBorders>
+              <w:top w:val="single" w:sz="4" w:space="0" w:color="auto"/>
+              <w:left w:val="nil"/>
+              <w:bottom w:val="single" w:sz="4" w:space="0" w:color="auto"/>
+              <w:right w:val="single" w:sz="4" w:space="0" w:color="auto"/>
+            </w:tcBorders>
+          </w:tcPr>
+          <w:p>
+            <w:pPr>
+              <w:jc w:val="center"/>
+              <w:rPr>
+                <w:rFonts w:cstheme="minorHAnsi"/>
+                <w:sz w:val="16"/>
+                <w:szCs w:val="16"/>
+              </w:rPr>
+            </w:pPr>
+          </w:p>
+        </w:tc>
+        <w:tc>
+          <w:tcPr>
+            <w:tcW w:w="475" w:type="pct"/>
+            <w:tcBorders>
+              <w:top w:val="single" w:sz="4" w:space="0" w:color="auto"/>
+              <w:left w:val="nil"/>
+              <w:bottom w:val="single" w:sz="4" w:space="0" w:color="auto"/>
+              <w:right w:val="single" w:sz="4" w:space="0" w:color="auto"/>
+            </w:tcBorders>
+          </w:tcPr>
+          <w:p>
+            <w:pPr>
+              <w:jc w:val="center"/>
+              <w:rPr>
+                <w:rFonts w:cstheme="minorHAnsi"/>
+                <w:sz w:val="16"/>
+                <w:szCs w:val="16"/>
+              </w:rPr>
+            </w:pPr>
+          </w:p>
+        </w:tc>
+      </w:tr>
+      <w:tr>
+        <w:trPr>
+          <w:trHeight w:val="300"/>
+          <w:jc w:val="center"/>
+        </w:trPr>
+        <w:tc>
+          <w:tcPr>
+            <w:tcW w:w="282" w:type="pct"/>
+            <w:tcBorders>
+              <w:top w:val="single" w:sz="4" w:space="0" w:color="auto"/>
+              <w:left w:val="single" w:sz="4" w:space="0" w:color="auto"/>
+              <w:bottom w:val="single" w:sz="4" w:space="0" w:color="auto"/>
+              <w:right w:val="single" w:sz="4" w:space="0" w:color="auto"/>
+            </w:tcBorders>
+            <w:shd w:val="clear" w:color="auto" w:fill="auto"/>
+            <w:noWrap/>
+            <w:vAlign w:val="center"/>
+          </w:tcPr>
+          <w:p>
+            <w:pPr>
+              <w:rPr>
+                <w:rFonts w:cs="Calibri"/>
+                <w:color w:val="000000"/>
+                <w:sz w:val="16"/>
+                <w:szCs w:val="16"/>
+              </w:rPr>
+            </w:pPr>
+            <w:r>
+              <w:rPr>
+                <w:rFonts w:cs="Calibri"/>
+                <w:color w:val="000000"/>
+                <w:sz w:val="16"/>
+                <w:szCs w:val="16"/>
+              </w:rPr>
+              <w:t>Doc00</w:t>
+            </w:r>
+            <w:r>
+              <w:rPr>
+                <w:rFonts w:cs="Calibri"/>
+                <w:color w:val="000000"/>
+                <w:sz w:val="16"/>
+                <w:szCs w:val="16"/>
+              </w:rPr>
+              <w:t>7</w:t>
+            </w:r>
+          </w:p>
+        </w:tc>
+        <w:tc>
+          <w:tcPr>
+            <w:tcW w:w="408" w:type="pct"/>
+            <w:tcBorders>
+              <w:top w:val="single" w:sz="4" w:space="0" w:color="auto"/>
+              <w:left w:val="nil"/>
+              <w:bottom w:val="single" w:sz="4" w:space="0" w:color="auto"/>
+              <w:right w:val="single" w:sz="4" w:space="0" w:color="auto"/>
+            </w:tcBorders>
+            <w:shd w:val="clear" w:color="auto" w:fill="auto"/>
+            <w:vAlign w:val="center"/>
+          </w:tcPr>
+          <w:p>
+            <w:pPr>
+              <w:rPr>
+                <w:rFonts w:cstheme="minorHAnsi"/>
+                <w:color w:val="000000"/>
+                <w:sz w:val="16"/>
+                <w:szCs w:val="16"/>
+              </w:rPr>
+            </w:pPr>
+            <w:r>
+              <w:rPr>
+                <w:rFonts w:cstheme="minorHAnsi"/>
+                <w:color w:val="000000"/>
+                <w:sz w:val="16"/>
+                <w:szCs w:val="16"/>
+              </w:rPr>
+              <w:t>d</w:t>
+            </w:r>
+            <w:r>
+              <w:rPr>
+                <w:rFonts w:cstheme="minorHAnsi"/>
+                <w:color w:val="000000"/>
+                <w:sz w:val="16"/>
+                <w:szCs w:val="16"/>
+              </w:rPr>
+              <w:t>ocument</w:t>
+            </w:r>
+            <w:r>
+              <w:rPr>
+                <w:rFonts w:cstheme="minorHAnsi"/>
+                <w:color w:val="000000"/>
+                <w:sz w:val="16"/>
+                <w:szCs w:val="16"/>
+              </w:rPr>
+              <w:br/>
+            </w:r>
+            <w:r>
+              <w:rPr>
+                <w:rFonts w:cstheme="minorHAnsi"/>
+                <w:color w:val="000000"/>
+                <w:sz w:val="16"/>
+                <w:szCs w:val="16"/>
+              </w:rPr>
+              <w:t>/list</w:t>
+            </w:r>
+            <w:r>
+              <w:rPr>
+                <w:rFonts w:cstheme="minorHAnsi"/>
+                <w:color w:val="000000"/>
+                <w:sz w:val="16"/>
+                <w:szCs w:val="16"/>
+              </w:rPr>
+              <w:br/>
+              <w:t>POST (READ)</w:t>
+            </w:r>
+          </w:p>
+        </w:tc>
+        <w:tc>
+          <w:tcPr>
+            <w:tcW w:w="1520" w:type="pct"/>
+            <w:tcBorders>
+              <w:top w:val="single" w:sz="4" w:space="0" w:color="auto"/>
+              <w:left w:val="nil"/>
+              <w:bottom w:val="single" w:sz="4" w:space="0" w:color="auto"/>
+              <w:right w:val="single" w:sz="4" w:space="0" w:color="auto"/>
+            </w:tcBorders>
+            <w:vAlign w:val="center"/>
+          </w:tcPr>
+          <w:p>
+            <w:pPr>
+              <w:rPr>
+                <w:rFonts w:cstheme="minorHAnsi"/>
+                <w:color w:val="000000"/>
+                <w:sz w:val="16"/>
+                <w:szCs w:val="16"/>
+              </w:rPr>
+            </w:pPr>
+            <w:r>
+              <w:rPr>
+                <w:rFonts w:cstheme="minorHAnsi"/>
+                <w:color w:val="000000"/>
+                <w:sz w:val="16"/>
+                <w:szCs w:val="16"/>
+              </w:rPr>
+              <w:t xml:space="preserve">A </w:t>
+            </w:r>
+            <w:r>
+              <w:rPr>
+                <w:rFonts w:cs="Calibri"/>
+                <w:color w:val="000000"/>
+                <w:sz w:val="16"/>
+                <w:szCs w:val="16"/>
+              </w:rPr>
+              <w:t>service provider software</w:t>
             </w:r>
           </w:p>
           <w:p>
@@ -3710,394 +3606,70 @@
                 <w:sz w:val="16"/>
                 <w:szCs w:val="16"/>
               </w:rPr>
-              <w:t xml:space="preserve">receive a response </w:t>
-            </w:r>
-            <w:r>
-              <w:rPr>
-                <w:rFonts w:cs="Calibri"/>
-                <w:color w:val="000000"/>
-                <w:sz w:val="16"/>
-                <w:szCs w:val="16"/>
-              </w:rPr>
-              <w:t>of 400 an error code of</w:t>
-            </w:r>
-            <w:r>
-              <w:t xml:space="preserve"> </w:t>
-            </w:r>
-            <w:r>
-              <w:rPr>
-                <w:rFonts w:cs="Calibri"/>
-                <w:i/>
-                <w:iCs/>
-                <w:color w:val="000000"/>
-                <w:sz w:val="16"/>
-                <w:szCs w:val="16"/>
-              </w:rPr>
-              <w:t>EV1100</w:t>
-            </w:r>
-            <w:r>
-              <w:rPr>
-                <w:rFonts w:cs="Calibri"/>
-                <w:color w:val="000000"/>
-                <w:sz w:val="16"/>
-                <w:szCs w:val="16"/>
-              </w:rPr>
-              <w:t xml:space="preserve"> (I</w:t>
-            </w:r>
-            <w:r>
-              <w:rPr>
-                <w:rFonts w:cs="Calibri"/>
-                <w:color w:val="000000"/>
-                <w:sz w:val="16"/>
-                <w:szCs w:val="16"/>
-              </w:rPr>
-              <w:t>nvalid input parameters. Please check documentation</w:t>
-            </w:r>
-            <w:r>
-              <w:rPr>
-                <w:rFonts w:cs="Calibri"/>
-                <w:color w:val="000000"/>
-                <w:sz w:val="16"/>
-                <w:szCs w:val="16"/>
-              </w:rPr>
-              <w:t xml:space="preserve">) and an error type of </w:t>
-            </w:r>
-            <w:r>
-              <w:rPr>
-                <w:rFonts w:cs="Calibri"/>
-                <w:i/>
-                <w:iCs/>
-                <w:color w:val="000000"/>
-                <w:sz w:val="16"/>
-                <w:szCs w:val="16"/>
-              </w:rPr>
-              <w:t>validation</w:t>
-            </w:r>
-            <w:r>
-              <w:rPr>
-                <w:rFonts w:cs="Calibri"/>
-                <w:color w:val="000000"/>
-                <w:sz w:val="16"/>
-                <w:szCs w:val="16"/>
-              </w:rPr>
-              <w:t xml:space="preserve">. [The </w:t>
-            </w:r>
-            <w:proofErr w:type="spellStart"/>
-            <w:r>
-              <w:rPr>
-                <w:rFonts w:cs="Calibri"/>
-                <w:color w:val="000000"/>
-                <w:sz w:val="16"/>
-                <w:szCs w:val="16"/>
-              </w:rPr>
-              <w:t>FromDateTime</w:t>
-            </w:r>
-            <w:proofErr w:type="spellEnd"/>
-            <w:r>
-              <w:rPr>
-                <w:rFonts w:cs="Calibri"/>
-                <w:color w:val="000000"/>
-                <w:sz w:val="16"/>
-                <w:szCs w:val="16"/>
-              </w:rPr>
-              <w:t xml:space="preserve"> must be provided]</w:t>
-            </w:r>
-          </w:p>
-        </w:tc>
-        <w:tc>
-          <w:tcPr>
-            <w:tcW w:w="461" w:type="pct"/>
-            <w:tcBorders>
-              <w:top w:val="single" w:sz="4" w:space="0" w:color="auto"/>
-              <w:left w:val="single" w:sz="4" w:space="0" w:color="auto"/>
-              <w:bottom w:val="single" w:sz="4" w:space="0" w:color="auto"/>
-              <w:right w:val="single" w:sz="4" w:space="0" w:color="auto"/>
-            </w:tcBorders>
-            <w:vAlign w:val="center"/>
-          </w:tcPr>
-          <w:p>
-            <w:pPr>
-              <w:jc w:val="center"/>
-              <w:rPr>
-                <w:rFonts w:cs="Calibri"/>
-                <w:color w:val="000000"/>
-                <w:sz w:val="16"/>
-                <w:szCs w:val="16"/>
-              </w:rPr>
-            </w:pPr>
-          </w:p>
-        </w:tc>
-        <w:tc>
-          <w:tcPr>
-            <w:tcW w:w="322" w:type="pct"/>
-            <w:tcBorders>
-              <w:top w:val="single" w:sz="4" w:space="0" w:color="auto"/>
-              <w:left w:val="single" w:sz="4" w:space="0" w:color="auto"/>
-              <w:bottom w:val="single" w:sz="4" w:space="0" w:color="auto"/>
-              <w:right w:val="single" w:sz="4" w:space="0" w:color="auto"/>
-            </w:tcBorders>
-            <w:vAlign w:val="center"/>
-          </w:tcPr>
-          <w:p>
-            <w:pPr>
-              <w:jc w:val="center"/>
-              <w:rPr>
-                <w:rFonts w:cs="Calibri"/>
-                <w:color w:val="000000"/>
-                <w:sz w:val="16"/>
-                <w:szCs w:val="16"/>
-              </w:rPr>
-            </w:pPr>
-            <w:r>
-              <w:rPr>
-                <w:rFonts w:cs="Calibri"/>
-                <w:color w:val="000000"/>
-                <w:sz w:val="16"/>
-                <w:szCs w:val="16"/>
-              </w:rPr>
-              <w:t>Failure</w:t>
-            </w:r>
-          </w:p>
-        </w:tc>
-        <w:tc>
-          <w:tcPr>
-            <w:tcW w:w="369" w:type="pct"/>
-            <w:tcBorders>
-              <w:top w:val="single" w:sz="4" w:space="0" w:color="auto"/>
-              <w:left w:val="single" w:sz="4" w:space="0" w:color="auto"/>
-              <w:bottom w:val="single" w:sz="4" w:space="0" w:color="auto"/>
-              <w:right w:val="single" w:sz="4" w:space="0" w:color="auto"/>
-            </w:tcBorders>
-          </w:tcPr>
-          <w:p>
-            <w:pPr>
-              <w:jc w:val="center"/>
-              <w:rPr>
-                <w:rFonts w:cstheme="minorHAnsi"/>
-                <w:color w:val="000000"/>
-                <w:sz w:val="16"/>
-                <w:szCs w:val="16"/>
-              </w:rPr>
-            </w:pPr>
-          </w:p>
-        </w:tc>
-        <w:tc>
-          <w:tcPr>
-            <w:tcW w:w="877" w:type="pct"/>
-            <w:tcBorders>
-              <w:top w:val="single" w:sz="4" w:space="0" w:color="auto"/>
-              <w:left w:val="nil"/>
-              <w:bottom w:val="single" w:sz="4" w:space="0" w:color="auto"/>
-              <w:right w:val="single" w:sz="4" w:space="0" w:color="auto"/>
-            </w:tcBorders>
-          </w:tcPr>
-          <w:p>
-            <w:pPr>
-              <w:jc w:val="center"/>
-              <w:rPr>
-                <w:rFonts w:cstheme="minorHAnsi"/>
-                <w:sz w:val="16"/>
-                <w:szCs w:val="16"/>
-              </w:rPr>
-            </w:pPr>
-          </w:p>
-        </w:tc>
-        <w:tc>
-          <w:tcPr>
-            <w:tcW w:w="286" w:type="pct"/>
-            <w:tcBorders>
-              <w:top w:val="single" w:sz="4" w:space="0" w:color="auto"/>
-              <w:left w:val="nil"/>
-              <w:bottom w:val="single" w:sz="4" w:space="0" w:color="auto"/>
-              <w:right w:val="single" w:sz="4" w:space="0" w:color="auto"/>
-            </w:tcBorders>
-          </w:tcPr>
-          <w:p>
-            <w:pPr>
-              <w:jc w:val="center"/>
-              <w:rPr>
-                <w:rFonts w:cstheme="minorHAnsi"/>
-                <w:sz w:val="16"/>
-                <w:szCs w:val="16"/>
-              </w:rPr>
-            </w:pPr>
-          </w:p>
-        </w:tc>
-        <w:tc>
-          <w:tcPr>
-            <w:tcW w:w="475" w:type="pct"/>
-            <w:tcBorders>
-              <w:top w:val="single" w:sz="4" w:space="0" w:color="auto"/>
-              <w:left w:val="nil"/>
-              <w:bottom w:val="single" w:sz="4" w:space="0" w:color="auto"/>
-              <w:right w:val="single" w:sz="4" w:space="0" w:color="auto"/>
-            </w:tcBorders>
-          </w:tcPr>
-          <w:p>
-            <w:pPr>
-              <w:jc w:val="center"/>
-              <w:rPr>
-                <w:rFonts w:cstheme="minorHAnsi"/>
-                <w:sz w:val="16"/>
-                <w:szCs w:val="16"/>
-              </w:rPr>
-            </w:pPr>
-          </w:p>
-        </w:tc>
-      </w:tr>
-      <w:tr>
-        <w:trPr>
-          <w:trHeight w:val="300"/>
-          <w:jc w:val="center"/>
-        </w:trPr>
-        <w:tc>
-          <w:tcPr>
-            <w:tcW w:w="282" w:type="pct"/>
-            <w:tcBorders>
-              <w:top w:val="single" w:sz="4" w:space="0" w:color="auto"/>
-              <w:left w:val="single" w:sz="4" w:space="0" w:color="auto"/>
-              <w:bottom w:val="single" w:sz="4" w:space="0" w:color="auto"/>
-              <w:right w:val="single" w:sz="4" w:space="0" w:color="auto"/>
-            </w:tcBorders>
-            <w:shd w:val="clear" w:color="auto" w:fill="auto"/>
-            <w:noWrap/>
-            <w:vAlign w:val="center"/>
-          </w:tcPr>
-          <w:p>
-            <w:pPr>
-              <w:rPr>
-                <w:rFonts w:cs="Calibri"/>
-                <w:color w:val="000000"/>
-                <w:sz w:val="16"/>
-                <w:szCs w:val="16"/>
-              </w:rPr>
-            </w:pPr>
-            <w:r>
-              <w:rPr>
-                <w:rFonts w:cs="Calibri"/>
-                <w:color w:val="000000"/>
-                <w:sz w:val="16"/>
-                <w:szCs w:val="16"/>
-              </w:rPr>
-              <w:t>Doc00</w:t>
-            </w:r>
-            <w:r>
-              <w:rPr>
-                <w:rFonts w:cs="Calibri"/>
-                <w:color w:val="000000"/>
-                <w:sz w:val="16"/>
-                <w:szCs w:val="16"/>
-              </w:rPr>
-              <w:t>7</w:t>
-            </w:r>
-          </w:p>
-        </w:tc>
-        <w:tc>
-          <w:tcPr>
-            <w:tcW w:w="408" w:type="pct"/>
-            <w:tcBorders>
-              <w:top w:val="single" w:sz="4" w:space="0" w:color="auto"/>
-              <w:left w:val="nil"/>
-              <w:bottom w:val="single" w:sz="4" w:space="0" w:color="auto"/>
-              <w:right w:val="single" w:sz="4" w:space="0" w:color="auto"/>
-            </w:tcBorders>
-            <w:shd w:val="clear" w:color="auto" w:fill="auto"/>
-            <w:vAlign w:val="center"/>
-          </w:tcPr>
-          <w:p>
-            <w:pPr>
-              <w:rPr>
-                <w:rFonts w:cstheme="minorHAnsi"/>
-                <w:color w:val="000000"/>
-                <w:sz w:val="16"/>
-                <w:szCs w:val="16"/>
-              </w:rPr>
-            </w:pPr>
-            <w:r>
-              <w:rPr>
-                <w:rFonts w:cstheme="minorHAnsi"/>
-                <w:color w:val="000000"/>
-                <w:sz w:val="16"/>
-                <w:szCs w:val="16"/>
-              </w:rPr>
-              <w:t>d</w:t>
-            </w:r>
-            <w:r>
-              <w:rPr>
-                <w:rFonts w:cstheme="minorHAnsi"/>
-                <w:color w:val="000000"/>
-                <w:sz w:val="16"/>
-                <w:szCs w:val="16"/>
-              </w:rPr>
-              <w:t>ocument</w:t>
-            </w:r>
-            <w:r>
-              <w:rPr>
-                <w:rFonts w:cstheme="minorHAnsi"/>
-                <w:color w:val="000000"/>
-                <w:sz w:val="16"/>
-                <w:szCs w:val="16"/>
-              </w:rPr>
-              <w:br/>
-            </w:r>
-            <w:r>
-              <w:rPr>
-                <w:rFonts w:cstheme="minorHAnsi"/>
-                <w:color w:val="000000"/>
-                <w:sz w:val="16"/>
-                <w:szCs w:val="16"/>
-              </w:rPr>
-              <w:t>/list</w:t>
-            </w:r>
-            <w:r>
-              <w:rPr>
-                <w:rFonts w:cstheme="minorHAnsi"/>
-                <w:color w:val="000000"/>
-                <w:sz w:val="16"/>
-                <w:szCs w:val="16"/>
-              </w:rPr>
-              <w:br/>
-              <w:t>POST (READ)</w:t>
-            </w:r>
-          </w:p>
-        </w:tc>
-        <w:tc>
-          <w:tcPr>
-            <w:tcW w:w="1520" w:type="pct"/>
-            <w:tcBorders>
-              <w:top w:val="single" w:sz="4" w:space="0" w:color="auto"/>
-              <w:left w:val="nil"/>
-              <w:bottom w:val="single" w:sz="4" w:space="0" w:color="auto"/>
-              <w:right w:val="single" w:sz="4" w:space="0" w:color="auto"/>
-            </w:tcBorders>
-            <w:vAlign w:val="center"/>
-          </w:tcPr>
-          <w:p>
-            <w:pPr>
-              <w:rPr>
-                <w:rFonts w:cstheme="minorHAnsi"/>
-                <w:color w:val="000000"/>
-                <w:sz w:val="16"/>
-                <w:szCs w:val="16"/>
-              </w:rPr>
-            </w:pPr>
-            <w:r>
-              <w:rPr>
-                <w:rFonts w:cstheme="minorHAnsi"/>
-                <w:color w:val="000000"/>
-                <w:sz w:val="16"/>
-                <w:szCs w:val="16"/>
-              </w:rPr>
-              <w:t xml:space="preserve">A </w:t>
-            </w:r>
-            <w:r>
-              <w:rPr>
-                <w:rFonts w:cs="Calibri"/>
-                <w:color w:val="000000"/>
-                <w:sz w:val="16"/>
-                <w:szCs w:val="16"/>
-              </w:rPr>
-              <w:t>service provider software</w:t>
+              <w:t xml:space="preserve">can submit a request for all </w:t>
+            </w:r>
+            <w:r>
+              <w:rPr>
+                <w:rFonts w:cs="Calibri"/>
+                <w:color w:val="000000"/>
+                <w:sz w:val="16"/>
+                <w:szCs w:val="16"/>
+              </w:rPr>
+              <w:t>documents</w:t>
+            </w:r>
+            <w:r>
+              <w:rPr>
+                <w:rFonts w:cs="Calibri"/>
+                <w:color w:val="000000"/>
+                <w:sz w:val="16"/>
+                <w:szCs w:val="16"/>
+              </w:rPr>
+              <w:t xml:space="preserve"> published </w:t>
+            </w:r>
+            <w:r>
+              <w:rPr>
+                <w:rFonts w:cs="Calibri"/>
+                <w:color w:val="000000"/>
+                <w:sz w:val="16"/>
+                <w:szCs w:val="16"/>
+              </w:rPr>
+              <w:t>to</w:t>
+            </w:r>
+            <w:r>
+              <w:rPr>
+                <w:rFonts w:cs="Calibri"/>
+                <w:color w:val="000000"/>
+                <w:sz w:val="16"/>
+                <w:szCs w:val="16"/>
+              </w:rPr>
+              <w:t xml:space="preserve"> the </w:t>
+            </w:r>
+            <w:r>
+              <w:rPr>
+                <w:rFonts w:cs="Calibri"/>
+                <w:color w:val="000000"/>
+                <w:sz w:val="16"/>
+                <w:szCs w:val="16"/>
+              </w:rPr>
+              <w:t>To</w:t>
+            </w:r>
+            <w:r>
+              <w:rPr>
+                <w:rFonts w:cs="Calibri"/>
+                <w:color w:val="000000"/>
+                <w:sz w:val="16"/>
+                <w:szCs w:val="16"/>
+              </w:rPr>
+              <w:t xml:space="preserve">DateTime </w:t>
+            </w:r>
+            <w:r>
+              <w:rPr>
+                <w:rFonts w:cs="Calibri"/>
+                <w:color w:val="000000"/>
+                <w:sz w:val="16"/>
+                <w:szCs w:val="16"/>
+              </w:rPr>
+              <w:t>only</w:t>
             </w:r>
           </w:p>
           <w:p>
@@ -4123,54 +3695,383 @@
                 <w:sz w:val="16"/>
                 <w:szCs w:val="16"/>
               </w:rPr>
-              <w:t xml:space="preserve">can submit a request for all </w:t>
-            </w:r>
-            <w:r>
-              <w:rPr>
-                <w:rFonts w:cs="Calibri"/>
-                <w:color w:val="000000"/>
-                <w:sz w:val="16"/>
-                <w:szCs w:val="16"/>
-              </w:rPr>
-              <w:t>documents</w:t>
-            </w:r>
-            <w:r>
-              <w:rPr>
-                <w:rFonts w:cs="Calibri"/>
-                <w:color w:val="000000"/>
-                <w:sz w:val="16"/>
-                <w:szCs w:val="16"/>
-              </w:rPr>
-              <w:t xml:space="preserve"> published from the </w:t>
-            </w:r>
-            <w:proofErr w:type="spellStart"/>
-            <w:r>
-              <w:rPr>
-                <w:rFonts w:cs="Calibri"/>
-                <w:color w:val="000000"/>
-                <w:sz w:val="16"/>
-                <w:szCs w:val="16"/>
-              </w:rPr>
-              <w:t>FromDateTime</w:t>
-            </w:r>
-            <w:proofErr w:type="spellEnd"/>
-            <w:r>
-              <w:rPr>
-                <w:rFonts w:cs="Calibri"/>
-                <w:color w:val="000000"/>
-                <w:sz w:val="16"/>
-                <w:szCs w:val="16"/>
-              </w:rPr>
+              <w:t xml:space="preserve">receive a response </w:t>
+            </w:r>
+            <w:r>
+              <w:rPr>
+                <w:rFonts w:cs="Calibri"/>
+                <w:color w:val="000000"/>
+                <w:sz w:val="16"/>
+                <w:szCs w:val="16"/>
+              </w:rPr>
+              <w:t>of 400 an error code of</w:t>
+            </w:r>
+            <w:r>
               <w:t xml:space="preserve"> </w:t>
             </w:r>
             <w:r>
               <w:rPr>
                 <w:rFonts w:cs="Calibri"/>
-                <w:color w:val="000000"/>
-                <w:sz w:val="16"/>
-                <w:szCs w:val="16"/>
-              </w:rPr>
-              <w:t>(that is incorrectly formatted)</w:t>
+                <w:i/>
+                <w:iCs/>
+                <w:color w:val="000000"/>
+                <w:sz w:val="16"/>
+                <w:szCs w:val="16"/>
+              </w:rPr>
+              <w:t>EV1100</w:t>
+            </w:r>
+            <w:r>
+              <w:rPr>
+                <w:rFonts w:cs="Calibri"/>
+                <w:color w:val="000000"/>
+                <w:sz w:val="16"/>
+                <w:szCs w:val="16"/>
+              </w:rPr>
+              <w:t xml:space="preserve"> (I</w:t>
+            </w:r>
+            <w:r>
+              <w:rPr>
+                <w:rFonts w:cs="Calibri"/>
+                <w:color w:val="000000"/>
+                <w:sz w:val="16"/>
+                <w:szCs w:val="16"/>
+              </w:rPr>
+              <w:t>nvalid input parameters. Please check documentation</w:t>
+            </w:r>
+            <w:r>
+              <w:rPr>
+                <w:rFonts w:cs="Calibri"/>
+                <w:color w:val="000000"/>
+                <w:sz w:val="16"/>
+                <w:szCs w:val="16"/>
+              </w:rPr>
+              <w:t xml:space="preserve">) and an error type of </w:t>
+            </w:r>
+            <w:r>
+              <w:rPr>
+                <w:rFonts w:cs="Calibri"/>
+                <w:i/>
+                <w:iCs/>
+                <w:color w:val="000000"/>
+                <w:sz w:val="16"/>
+                <w:szCs w:val="16"/>
+              </w:rPr>
+              <w:t>validation</w:t>
+            </w:r>
+            <w:r>
+              <w:rPr>
+                <w:rFonts w:cs="Calibri"/>
+                <w:color w:val="000000"/>
+                <w:sz w:val="16"/>
+                <w:szCs w:val="16"/>
+              </w:rPr>
+              <w:t>. [The FromDateTime must be provided]</w:t>
+            </w:r>
+          </w:p>
+        </w:tc>
+        <w:tc>
+          <w:tcPr>
+            <w:tcW w:w="461" w:type="pct"/>
+            <w:tcBorders>
+              <w:top w:val="single" w:sz="4" w:space="0" w:color="auto"/>
+              <w:left w:val="single" w:sz="4" w:space="0" w:color="auto"/>
+              <w:bottom w:val="single" w:sz="4" w:space="0" w:color="auto"/>
+              <w:right w:val="single" w:sz="4" w:space="0" w:color="auto"/>
+            </w:tcBorders>
+            <w:vAlign w:val="center"/>
+          </w:tcPr>
+          <w:p>
+            <w:pPr>
+              <w:jc w:val="center"/>
+              <w:rPr>
+                <w:rFonts w:cs="Calibri"/>
+                <w:color w:val="000000"/>
+                <w:sz w:val="16"/>
+                <w:szCs w:val="16"/>
+              </w:rPr>
+            </w:pPr>
+            <w:r>
+              <w:rPr>
+                <w:rFonts w:cs="Calibri"/>
+                <w:color w:val="000000"/>
+                <w:sz w:val="16"/>
+                <w:szCs w:val="16"/>
+              </w:rPr>
+              <w:t>w</w:t>
+            </w:r>
+          </w:p>
+        </w:tc>
+        <w:tc>
+          <w:tcPr>
+            <w:tcW w:w="322" w:type="pct"/>
+            <w:tcBorders>
+              <w:top w:val="single" w:sz="4" w:space="0" w:color="auto"/>
+              <w:left w:val="single" w:sz="4" w:space="0" w:color="auto"/>
+              <w:bottom w:val="single" w:sz="4" w:space="0" w:color="auto"/>
+              <w:right w:val="single" w:sz="4" w:space="0" w:color="auto"/>
+            </w:tcBorders>
+            <w:vAlign w:val="center"/>
+          </w:tcPr>
+          <w:p>
+            <w:pPr>
+              <w:jc w:val="center"/>
+              <w:rPr>
+                <w:rFonts w:cs="Calibri"/>
+                <w:color w:val="000000"/>
+                <w:sz w:val="16"/>
+                <w:szCs w:val="16"/>
+              </w:rPr>
+            </w:pPr>
+            <w:r>
+              <w:rPr>
+                <w:rFonts w:cs="Calibri"/>
+                <w:color w:val="000000"/>
+                <w:sz w:val="16"/>
+                <w:szCs w:val="16"/>
+              </w:rPr>
+              <w:t>Failure</w:t>
+            </w:r>
+          </w:p>
+        </w:tc>
+        <w:tc>
+          <w:tcPr>
+            <w:tcW w:w="369" w:type="pct"/>
+            <w:tcBorders>
+              <w:top w:val="single" w:sz="4" w:space="0" w:color="auto"/>
+              <w:left w:val="single" w:sz="4" w:space="0" w:color="auto"/>
+              <w:bottom w:val="single" w:sz="4" w:space="0" w:color="auto"/>
+              <w:right w:val="single" w:sz="4" w:space="0" w:color="auto"/>
+            </w:tcBorders>
+          </w:tcPr>
+          <w:p>
+            <w:pPr>
+              <w:jc w:val="center"/>
+              <w:rPr>
+                <w:rFonts w:cstheme="minorHAnsi"/>
+                <w:color w:val="000000"/>
+                <w:sz w:val="16"/>
+                <w:szCs w:val="16"/>
+              </w:rPr>
+            </w:pPr>
+          </w:p>
+        </w:tc>
+        <w:tc>
+          <w:tcPr>
+            <w:tcW w:w="877" w:type="pct"/>
+            <w:tcBorders>
+              <w:top w:val="single" w:sz="4" w:space="0" w:color="auto"/>
+              <w:left w:val="nil"/>
+              <w:bottom w:val="single" w:sz="4" w:space="0" w:color="auto"/>
+              <w:right w:val="single" w:sz="4" w:space="0" w:color="auto"/>
+            </w:tcBorders>
+          </w:tcPr>
+          <w:p>
+            <w:pPr>
+              <w:jc w:val="center"/>
+              <w:rPr>
+                <w:rFonts w:cstheme="minorHAnsi"/>
+                <w:sz w:val="16"/>
+                <w:szCs w:val="16"/>
+              </w:rPr>
+            </w:pPr>
+          </w:p>
+        </w:tc>
+        <w:tc>
+          <w:tcPr>
+            <w:tcW w:w="286" w:type="pct"/>
+            <w:tcBorders>
+              <w:top w:val="single" w:sz="4" w:space="0" w:color="auto"/>
+              <w:left w:val="nil"/>
+              <w:bottom w:val="single" w:sz="4" w:space="0" w:color="auto"/>
+              <w:right w:val="single" w:sz="4" w:space="0" w:color="auto"/>
+            </w:tcBorders>
+          </w:tcPr>
+          <w:p>
+            <w:pPr>
+              <w:jc w:val="center"/>
+              <w:rPr>
+                <w:rFonts w:cstheme="minorHAnsi"/>
+                <w:sz w:val="16"/>
+                <w:szCs w:val="16"/>
+              </w:rPr>
+            </w:pPr>
+          </w:p>
+        </w:tc>
+        <w:tc>
+          <w:tcPr>
+            <w:tcW w:w="475" w:type="pct"/>
+            <w:tcBorders>
+              <w:top w:val="single" w:sz="4" w:space="0" w:color="auto"/>
+              <w:left w:val="nil"/>
+              <w:bottom w:val="single" w:sz="4" w:space="0" w:color="auto"/>
+              <w:right w:val="single" w:sz="4" w:space="0" w:color="auto"/>
+            </w:tcBorders>
+          </w:tcPr>
+          <w:p>
+            <w:pPr>
+              <w:jc w:val="center"/>
+              <w:rPr>
+                <w:rFonts w:cstheme="minorHAnsi"/>
+                <w:sz w:val="16"/>
+                <w:szCs w:val="16"/>
+              </w:rPr>
+            </w:pPr>
+          </w:p>
+        </w:tc>
+      </w:tr>
+      <w:tr>
+        <w:trPr>
+          <w:trHeight w:val="300"/>
+          <w:jc w:val="center"/>
+        </w:trPr>
+        <w:tc>
+          <w:tcPr>
+            <w:tcW w:w="282" w:type="pct"/>
+            <w:tcBorders>
+              <w:top w:val="single" w:sz="4" w:space="0" w:color="auto"/>
+              <w:left w:val="single" w:sz="4" w:space="0" w:color="auto"/>
+              <w:bottom w:val="single" w:sz="4" w:space="0" w:color="auto"/>
+              <w:right w:val="single" w:sz="4" w:space="0" w:color="auto"/>
+            </w:tcBorders>
+            <w:shd w:val="clear" w:color="auto" w:fill="auto"/>
+            <w:noWrap/>
+            <w:vAlign w:val="center"/>
+          </w:tcPr>
+          <w:p>
+            <w:pPr>
+              <w:rPr>
+                <w:rFonts w:cs="Calibri"/>
+                <w:color w:val="000000"/>
+                <w:sz w:val="16"/>
+                <w:szCs w:val="16"/>
+              </w:rPr>
+            </w:pPr>
+            <w:r>
+              <w:rPr>
+                <w:rFonts w:cs="Calibri"/>
+                <w:color w:val="000000"/>
+                <w:sz w:val="16"/>
+                <w:szCs w:val="16"/>
+              </w:rPr>
+              <w:t>Doc00</w:t>
+            </w:r>
+            <w:r>
+              <w:rPr>
+                <w:rFonts w:cs="Calibri"/>
+                <w:color w:val="000000"/>
+                <w:sz w:val="16"/>
+                <w:szCs w:val="16"/>
+              </w:rPr>
+              <w:t>8</w:t>
+            </w:r>
+          </w:p>
+        </w:tc>
+        <w:tc>
+          <w:tcPr>
+            <w:tcW w:w="408" w:type="pct"/>
+            <w:tcBorders>
+              <w:top w:val="single" w:sz="4" w:space="0" w:color="auto"/>
+              <w:left w:val="nil"/>
+              <w:bottom w:val="single" w:sz="4" w:space="0" w:color="auto"/>
+              <w:right w:val="single" w:sz="4" w:space="0" w:color="auto"/>
+            </w:tcBorders>
+            <w:shd w:val="clear" w:color="auto" w:fill="auto"/>
+            <w:vAlign w:val="center"/>
+          </w:tcPr>
+          <w:p>
+            <w:pPr>
+              <w:rPr>
+                <w:rFonts w:cstheme="minorHAnsi"/>
+                <w:color w:val="000000"/>
+                <w:sz w:val="16"/>
+                <w:szCs w:val="16"/>
+              </w:rPr>
+            </w:pPr>
+            <w:r>
+              <w:rPr>
+                <w:rFonts w:cstheme="minorHAnsi"/>
+                <w:color w:val="000000"/>
+                <w:sz w:val="16"/>
+                <w:szCs w:val="16"/>
+              </w:rPr>
+              <w:t>d</w:t>
+            </w:r>
+            <w:r>
+              <w:rPr>
+                <w:rFonts w:cstheme="minorHAnsi"/>
+                <w:color w:val="000000"/>
+                <w:sz w:val="16"/>
+                <w:szCs w:val="16"/>
+              </w:rPr>
+              <w:t>ocument</w:t>
+            </w:r>
+            <w:r>
+              <w:rPr>
+                <w:rFonts w:cstheme="minorHAnsi"/>
+                <w:color w:val="000000"/>
+                <w:sz w:val="16"/>
+                <w:szCs w:val="16"/>
+              </w:rPr>
+              <w:br/>
+            </w:r>
+            <w:r>
+              <w:rPr>
+                <w:rFonts w:cstheme="minorHAnsi"/>
+                <w:color w:val="000000"/>
+                <w:sz w:val="16"/>
+                <w:szCs w:val="16"/>
+              </w:rPr>
+              <w:t>/list</w:t>
+            </w:r>
+            <w:r>
+              <w:rPr>
+                <w:rFonts w:cstheme="minorHAnsi"/>
+                <w:color w:val="000000"/>
+                <w:sz w:val="16"/>
+                <w:szCs w:val="16"/>
+              </w:rPr>
+              <w:br/>
+              <w:t>POST (READ)</w:t>
+            </w:r>
+          </w:p>
+        </w:tc>
+        <w:tc>
+          <w:tcPr>
+            <w:tcW w:w="1520" w:type="pct"/>
+            <w:tcBorders>
+              <w:top w:val="single" w:sz="4" w:space="0" w:color="auto"/>
+              <w:left w:val="nil"/>
+              <w:bottom w:val="single" w:sz="4" w:space="0" w:color="auto"/>
+              <w:right w:val="single" w:sz="4" w:space="0" w:color="auto"/>
+            </w:tcBorders>
+            <w:vAlign w:val="center"/>
+          </w:tcPr>
+          <w:p>
+            <w:pPr>
+              <w:rPr>
+                <w:rFonts w:cstheme="minorHAnsi"/>
+                <w:color w:val="000000"/>
+                <w:sz w:val="16"/>
+                <w:szCs w:val="16"/>
+              </w:rPr>
+            </w:pPr>
+            <w:r>
+              <w:rPr>
+                <w:rFonts w:cstheme="minorHAnsi"/>
+                <w:color w:val="000000"/>
+                <w:sz w:val="16"/>
+                <w:szCs w:val="16"/>
+              </w:rPr>
+              <w:t xml:space="preserve">A </w:t>
+            </w:r>
+            <w:r>
+              <w:rPr>
+                <w:rFonts w:cs="Calibri"/>
+                <w:color w:val="000000"/>
+                <w:sz w:val="16"/>
+                <w:szCs w:val="16"/>
+              </w:rPr>
+              <w:t>service provider software</w:t>
             </w:r>
           </w:p>
           <w:p>
@@ -4196,383 +4097,34 @@
                 <w:sz w:val="16"/>
                 <w:szCs w:val="16"/>
               </w:rPr>
-              <w:t xml:space="preserve">receive a response </w:t>
-            </w:r>
-            <w:r>
-              <w:rPr>
-                <w:rFonts w:cs="Calibri"/>
-                <w:color w:val="000000"/>
-                <w:sz w:val="16"/>
-                <w:szCs w:val="16"/>
-              </w:rPr>
-              <w:t>of 400 an error code of</w:t>
-            </w:r>
-            <w:r>
-              <w:t xml:space="preserve"> </w:t>
-            </w:r>
-            <w:r>
-              <w:rPr>
-                <w:rFonts w:cs="Calibri"/>
-                <w:i/>
-                <w:iCs/>
-                <w:color w:val="000000"/>
-                <w:sz w:val="16"/>
-                <w:szCs w:val="16"/>
-              </w:rPr>
-              <w:t>EV1100</w:t>
-            </w:r>
-            <w:r>
-              <w:rPr>
-                <w:rFonts w:cs="Calibri"/>
-                <w:color w:val="000000"/>
-                <w:sz w:val="16"/>
-                <w:szCs w:val="16"/>
-              </w:rPr>
-              <w:t xml:space="preserve"> (I</w:t>
-            </w:r>
-            <w:r>
-              <w:rPr>
-                <w:rFonts w:cs="Calibri"/>
-                <w:color w:val="000000"/>
-                <w:sz w:val="16"/>
-                <w:szCs w:val="16"/>
-              </w:rPr>
-              <w:t>nvalid input parameters. Please check documentation</w:t>
-            </w:r>
-            <w:r>
-              <w:rPr>
-                <w:rFonts w:cs="Calibri"/>
-                <w:color w:val="000000"/>
-                <w:sz w:val="16"/>
-                <w:szCs w:val="16"/>
-              </w:rPr>
-              <w:t xml:space="preserve">) and an error type of </w:t>
-            </w:r>
-            <w:r>
-              <w:rPr>
-                <w:rFonts w:cs="Calibri"/>
-                <w:i/>
-                <w:iCs/>
-                <w:color w:val="000000"/>
-                <w:sz w:val="16"/>
-                <w:szCs w:val="16"/>
-              </w:rPr>
-              <w:t>validation</w:t>
-            </w:r>
-            <w:r>
-              <w:rPr>
-                <w:rFonts w:cs="Calibri"/>
-                <w:color w:val="000000"/>
-                <w:sz w:val="16"/>
-                <w:szCs w:val="16"/>
-              </w:rPr>
-              <w:t>. [The dates must be correctly formatted]</w:t>
-            </w:r>
-          </w:p>
-        </w:tc>
-        <w:tc>
-          <w:tcPr>
-            <w:tcW w:w="461" w:type="pct"/>
-            <w:tcBorders>
-              <w:top w:val="single" w:sz="4" w:space="0" w:color="auto"/>
-              <w:left w:val="single" w:sz="4" w:space="0" w:color="auto"/>
-              <w:bottom w:val="single" w:sz="4" w:space="0" w:color="auto"/>
-              <w:right w:val="single" w:sz="4" w:space="0" w:color="auto"/>
-            </w:tcBorders>
-            <w:vAlign w:val="center"/>
-          </w:tcPr>
-          <w:p>
-            <w:pPr>
-              <w:jc w:val="center"/>
-              <w:rPr>
-                <w:rFonts w:cs="Calibri"/>
-                <w:color w:val="000000"/>
-                <w:sz w:val="16"/>
-                <w:szCs w:val="16"/>
-              </w:rPr>
-            </w:pPr>
-          </w:p>
-        </w:tc>
-        <w:tc>
-          <w:tcPr>
-            <w:tcW w:w="322" w:type="pct"/>
-            <w:tcBorders>
-              <w:top w:val="single" w:sz="4" w:space="0" w:color="auto"/>
-              <w:left w:val="single" w:sz="4" w:space="0" w:color="auto"/>
-              <w:bottom w:val="single" w:sz="4" w:space="0" w:color="auto"/>
-              <w:right w:val="single" w:sz="4" w:space="0" w:color="auto"/>
-            </w:tcBorders>
-            <w:vAlign w:val="center"/>
-          </w:tcPr>
-          <w:p>
-            <w:pPr>
-              <w:jc w:val="center"/>
-              <w:rPr>
-                <w:rFonts w:cs="Calibri"/>
-                <w:color w:val="000000"/>
-                <w:sz w:val="16"/>
-                <w:szCs w:val="16"/>
-              </w:rPr>
-            </w:pPr>
-            <w:r>
-              <w:rPr>
-                <w:rFonts w:cs="Calibri"/>
-                <w:color w:val="000000"/>
-                <w:sz w:val="16"/>
-                <w:szCs w:val="16"/>
-              </w:rPr>
-              <w:t>Failure</w:t>
-            </w:r>
-          </w:p>
-        </w:tc>
-        <w:tc>
-          <w:tcPr>
-            <w:tcW w:w="369" w:type="pct"/>
-            <w:tcBorders>
-              <w:top w:val="single" w:sz="4" w:space="0" w:color="auto"/>
-              <w:left w:val="single" w:sz="4" w:space="0" w:color="auto"/>
-              <w:bottom w:val="single" w:sz="4" w:space="0" w:color="auto"/>
-              <w:right w:val="single" w:sz="4" w:space="0" w:color="auto"/>
-            </w:tcBorders>
-          </w:tcPr>
-          <w:p>
-            <w:pPr>
-              <w:jc w:val="center"/>
-              <w:rPr>
-                <w:rFonts w:cstheme="minorHAnsi"/>
-                <w:color w:val="000000"/>
-                <w:sz w:val="16"/>
-                <w:szCs w:val="16"/>
-              </w:rPr>
-            </w:pPr>
-          </w:p>
-        </w:tc>
-        <w:tc>
-          <w:tcPr>
-            <w:tcW w:w="877" w:type="pct"/>
-            <w:tcBorders>
-              <w:top w:val="single" w:sz="4" w:space="0" w:color="auto"/>
-              <w:left w:val="nil"/>
-              <w:bottom w:val="single" w:sz="4" w:space="0" w:color="auto"/>
-              <w:right w:val="single" w:sz="4" w:space="0" w:color="auto"/>
-            </w:tcBorders>
-          </w:tcPr>
-          <w:p>
-            <w:pPr>
-              <w:jc w:val="center"/>
-              <w:rPr>
-                <w:rFonts w:cstheme="minorHAnsi"/>
-                <w:sz w:val="16"/>
-                <w:szCs w:val="16"/>
-              </w:rPr>
-            </w:pPr>
-          </w:p>
-        </w:tc>
-        <w:tc>
-          <w:tcPr>
-            <w:tcW w:w="286" w:type="pct"/>
-            <w:tcBorders>
-              <w:top w:val="single" w:sz="4" w:space="0" w:color="auto"/>
-              <w:left w:val="nil"/>
-              <w:bottom w:val="single" w:sz="4" w:space="0" w:color="auto"/>
-              <w:right w:val="single" w:sz="4" w:space="0" w:color="auto"/>
-            </w:tcBorders>
-          </w:tcPr>
-          <w:p>
-            <w:pPr>
-              <w:jc w:val="center"/>
-              <w:rPr>
-                <w:rFonts w:cstheme="minorHAnsi"/>
-                <w:sz w:val="16"/>
-                <w:szCs w:val="16"/>
-              </w:rPr>
-            </w:pPr>
-          </w:p>
-        </w:tc>
-        <w:tc>
-          <w:tcPr>
-            <w:tcW w:w="475" w:type="pct"/>
-            <w:tcBorders>
-              <w:top w:val="single" w:sz="4" w:space="0" w:color="auto"/>
-              <w:left w:val="nil"/>
-              <w:bottom w:val="single" w:sz="4" w:space="0" w:color="auto"/>
-              <w:right w:val="single" w:sz="4" w:space="0" w:color="auto"/>
-            </w:tcBorders>
-          </w:tcPr>
-          <w:p>
-            <w:pPr>
-              <w:jc w:val="center"/>
-              <w:rPr>
-                <w:rFonts w:cstheme="minorHAnsi"/>
-                <w:sz w:val="16"/>
-                <w:szCs w:val="16"/>
-              </w:rPr>
-            </w:pPr>
-          </w:p>
-        </w:tc>
-      </w:tr>
-      <w:tr>
-        <w:trPr>
-          <w:trHeight w:val="300"/>
-          <w:jc w:val="center"/>
-        </w:trPr>
-        <w:tc>
-          <w:tcPr>
-            <w:tcW w:w="282" w:type="pct"/>
-            <w:tcBorders>
-              <w:top w:val="single" w:sz="4" w:space="0" w:color="auto"/>
-              <w:left w:val="single" w:sz="4" w:space="0" w:color="auto"/>
-              <w:bottom w:val="single" w:sz="4" w:space="0" w:color="auto"/>
-              <w:right w:val="single" w:sz="4" w:space="0" w:color="auto"/>
-            </w:tcBorders>
-            <w:shd w:val="clear" w:color="auto" w:fill="auto"/>
-            <w:noWrap/>
-            <w:vAlign w:val="center"/>
-          </w:tcPr>
-          <w:p>
-            <w:pPr>
-              <w:rPr>
-                <w:rFonts w:cs="Calibri"/>
-                <w:color w:val="000000"/>
-                <w:sz w:val="16"/>
-                <w:szCs w:val="16"/>
-              </w:rPr>
-            </w:pPr>
-            <w:r>
-              <w:rPr>
-                <w:rFonts w:cs="Calibri"/>
-                <w:color w:val="000000"/>
-                <w:sz w:val="16"/>
-                <w:szCs w:val="16"/>
-              </w:rPr>
-              <w:t>Doc00</w:t>
-            </w:r>
-            <w:r>
-              <w:rPr>
-                <w:rFonts w:cs="Calibri"/>
-                <w:color w:val="000000"/>
-                <w:sz w:val="16"/>
-                <w:szCs w:val="16"/>
-              </w:rPr>
-              <w:t>8</w:t>
-            </w:r>
-          </w:p>
-        </w:tc>
-        <w:tc>
-          <w:tcPr>
-            <w:tcW w:w="408" w:type="pct"/>
-            <w:tcBorders>
-              <w:top w:val="single" w:sz="4" w:space="0" w:color="auto"/>
-              <w:left w:val="nil"/>
-              <w:bottom w:val="single" w:sz="4" w:space="0" w:color="auto"/>
-              <w:right w:val="single" w:sz="4" w:space="0" w:color="auto"/>
-            </w:tcBorders>
-            <w:shd w:val="clear" w:color="auto" w:fill="auto"/>
-            <w:vAlign w:val="center"/>
-          </w:tcPr>
-          <w:p>
-            <w:pPr>
-              <w:rPr>
-                <w:rFonts w:cstheme="minorHAnsi"/>
-                <w:color w:val="000000"/>
-                <w:sz w:val="16"/>
-                <w:szCs w:val="16"/>
-              </w:rPr>
-            </w:pPr>
-            <w:r>
-              <w:rPr>
-                <w:rFonts w:cstheme="minorHAnsi"/>
-                <w:color w:val="000000"/>
-                <w:sz w:val="16"/>
-                <w:szCs w:val="16"/>
-              </w:rPr>
-              <w:t>d</w:t>
-            </w:r>
-            <w:r>
-              <w:rPr>
-                <w:rFonts w:cstheme="minorHAnsi"/>
-                <w:color w:val="000000"/>
-                <w:sz w:val="16"/>
-                <w:szCs w:val="16"/>
-              </w:rPr>
-              <w:t>ocument</w:t>
-            </w:r>
-            <w:r>
-              <w:rPr>
-                <w:rFonts w:cstheme="minorHAnsi"/>
-                <w:color w:val="000000"/>
-                <w:sz w:val="16"/>
-                <w:szCs w:val="16"/>
-              </w:rPr>
-              <w:br/>
-            </w:r>
-            <w:r>
-              <w:rPr>
-                <w:rFonts w:cstheme="minorHAnsi"/>
-                <w:color w:val="000000"/>
-                <w:sz w:val="16"/>
-                <w:szCs w:val="16"/>
-              </w:rPr>
-              <w:t>/list</w:t>
-            </w:r>
-            <w:r>
-              <w:rPr>
-                <w:rFonts w:cstheme="minorHAnsi"/>
-                <w:color w:val="000000"/>
-                <w:sz w:val="16"/>
-                <w:szCs w:val="16"/>
-              </w:rPr>
-              <w:t xml:space="preserve"> </w:t>
-            </w:r>
-            <w:r>
-              <w:rPr>
-                <w:rFonts w:cstheme="minorHAnsi"/>
-                <w:color w:val="000000"/>
-                <w:sz w:val="16"/>
-                <w:szCs w:val="16"/>
-              </w:rPr>
-              <w:br/>
-              <w:t>POST (READ)</w:t>
-            </w:r>
-          </w:p>
-        </w:tc>
-        <w:tc>
-          <w:tcPr>
-            <w:tcW w:w="1520" w:type="pct"/>
-            <w:tcBorders>
-              <w:top w:val="single" w:sz="4" w:space="0" w:color="auto"/>
-              <w:left w:val="nil"/>
-              <w:bottom w:val="single" w:sz="4" w:space="0" w:color="auto"/>
-              <w:right w:val="single" w:sz="4" w:space="0" w:color="auto"/>
-            </w:tcBorders>
-            <w:vAlign w:val="center"/>
-          </w:tcPr>
-          <w:p>
-            <w:pPr>
-              <w:rPr>
-                <w:rFonts w:cstheme="minorHAnsi"/>
-                <w:color w:val="000000"/>
-                <w:sz w:val="16"/>
-                <w:szCs w:val="16"/>
-              </w:rPr>
-            </w:pPr>
-            <w:r>
-              <w:rPr>
-                <w:rFonts w:cstheme="minorHAnsi"/>
-                <w:color w:val="000000"/>
-                <w:sz w:val="16"/>
-                <w:szCs w:val="16"/>
-              </w:rPr>
-              <w:t xml:space="preserve">A </w:t>
-            </w:r>
-            <w:r>
-              <w:rPr>
-                <w:rFonts w:cs="Calibri"/>
-                <w:color w:val="000000"/>
-                <w:sz w:val="16"/>
-                <w:szCs w:val="16"/>
-              </w:rPr>
-              <w:t>service provider software</w:t>
+              <w:t xml:space="preserve">can submit a request for all </w:t>
+            </w:r>
+            <w:r>
+              <w:rPr>
+                <w:rFonts w:cs="Calibri"/>
+                <w:color w:val="000000"/>
+                <w:sz w:val="16"/>
+                <w:szCs w:val="16"/>
+              </w:rPr>
+              <w:t>documents</w:t>
+            </w:r>
+            <w:r>
+              <w:rPr>
+                <w:rFonts w:cs="Calibri"/>
+                <w:color w:val="000000"/>
+                <w:sz w:val="16"/>
+                <w:szCs w:val="16"/>
+              </w:rPr>
+              <w:t xml:space="preserve"> published from the FromDateTime </w:t>
+            </w:r>
+            <w:r>
+              <w:rPr>
+                <w:rFonts w:cs="Calibri"/>
+                <w:color w:val="000000"/>
+                <w:sz w:val="16"/>
+                <w:szCs w:val="16"/>
+              </w:rPr>
+              <w:t>(that is incorrectly formatted)</w:t>
             </w:r>
           </w:p>
           <w:p>
@@ -4598,114 +4150,328 @@
                 <w:sz w:val="16"/>
                 <w:szCs w:val="16"/>
               </w:rPr>
-              <w:t>c</w:t>
-            </w:r>
-            <w:r>
-              <w:rPr>
-                <w:rFonts w:cs="Calibri"/>
-                <w:color w:val="000000"/>
-                <w:sz w:val="16"/>
-                <w:szCs w:val="16"/>
-              </w:rPr>
-              <w:t xml:space="preserve">an </w:t>
-            </w:r>
-            <w:r>
-              <w:rPr>
-                <w:rFonts w:cs="Calibri"/>
-                <w:color w:val="000000"/>
-                <w:sz w:val="16"/>
-                <w:szCs w:val="16"/>
-              </w:rPr>
-              <w:t>submit a request for all</w:t>
-            </w:r>
-            <w:r>
-              <w:rPr>
-                <w:rFonts w:cs="Calibri"/>
-                <w:color w:val="000000"/>
-                <w:sz w:val="16"/>
-                <w:szCs w:val="16"/>
-              </w:rPr>
+              <w:t xml:space="preserve">receive a response </w:t>
+            </w:r>
+            <w:r>
+              <w:rPr>
+                <w:rFonts w:cs="Calibri"/>
+                <w:color w:val="000000"/>
+                <w:sz w:val="16"/>
+                <w:szCs w:val="16"/>
+              </w:rPr>
+              <w:t>of 400 an error code of</w:t>
+            </w:r>
+            <w:r>
               <w:t xml:space="preserve"> </w:t>
             </w:r>
             <w:r>
               <w:rPr>
                 <w:rFonts w:cs="Calibri"/>
-                <w:color w:val="000000"/>
-                <w:sz w:val="16"/>
-                <w:szCs w:val="16"/>
-              </w:rPr>
-              <w:t>documents</w:t>
-            </w:r>
-            <w:r>
-              <w:rPr>
-                <w:rFonts w:cs="Calibri"/>
-                <w:color w:val="000000"/>
-                <w:sz w:val="16"/>
-                <w:szCs w:val="16"/>
-              </w:rPr>
-              <w:t xml:space="preserve"> with</w:t>
-            </w:r>
-            <w:r>
-              <w:rPr>
-                <w:rFonts w:cs="Calibri"/>
-                <w:color w:val="000000"/>
-                <w:sz w:val="16"/>
-                <w:szCs w:val="16"/>
-              </w:rPr>
-              <w:t>in</w:t>
-            </w:r>
-            <w:r>
-              <w:rPr>
-                <w:rFonts w:cs="Calibri"/>
-                <w:color w:val="000000"/>
-                <w:sz w:val="16"/>
-                <w:szCs w:val="16"/>
-              </w:rPr>
-              <w:t xml:space="preserve"> a date range </w:t>
-            </w:r>
-            <w:r>
-              <w:rPr>
-                <w:rFonts w:cs="Calibri"/>
-                <w:color w:val="000000"/>
-                <w:sz w:val="16"/>
-                <w:szCs w:val="16"/>
-              </w:rPr>
-              <w:t xml:space="preserve">by submitting a </w:t>
-            </w:r>
-            <w:proofErr w:type="spellStart"/>
-            <w:r>
-              <w:rPr>
-                <w:rFonts w:cs="Calibri"/>
-                <w:color w:val="000000"/>
-                <w:sz w:val="16"/>
-                <w:szCs w:val="16"/>
-              </w:rPr>
-              <w:t>FromDateTime</w:t>
-            </w:r>
-            <w:proofErr w:type="spellEnd"/>
-            <w:r>
-              <w:rPr>
-                <w:rFonts w:cs="Calibri"/>
-                <w:color w:val="000000"/>
-                <w:sz w:val="16"/>
-                <w:szCs w:val="16"/>
-              </w:rPr>
-              <w:t xml:space="preserve"> and </w:t>
-            </w:r>
-            <w:proofErr w:type="spellStart"/>
-            <w:r>
-              <w:rPr>
-                <w:rFonts w:cs="Calibri"/>
-                <w:color w:val="000000"/>
-                <w:sz w:val="16"/>
-                <w:szCs w:val="16"/>
-              </w:rPr>
-              <w:t>ToDateTime</w:t>
-            </w:r>
-            <w:proofErr w:type="spellEnd"/>
-            <w:r>
-              <w:rPr>
-                <w:rFonts w:cs="Calibri"/>
+                <w:i/>
+                <w:iCs/>
+                <w:color w:val="000000"/>
+                <w:sz w:val="16"/>
+                <w:szCs w:val="16"/>
+              </w:rPr>
+              <w:t>EV1100</w:t>
+            </w:r>
+            <w:r>
+              <w:rPr>
+                <w:rFonts w:cs="Calibri"/>
+                <w:color w:val="000000"/>
+                <w:sz w:val="16"/>
+                <w:szCs w:val="16"/>
+              </w:rPr>
+              <w:t xml:space="preserve"> (I</w:t>
+            </w:r>
+            <w:r>
+              <w:rPr>
+                <w:rFonts w:cs="Calibri"/>
+                <w:color w:val="000000"/>
+                <w:sz w:val="16"/>
+                <w:szCs w:val="16"/>
+              </w:rPr>
+              <w:t>nvalid input parameters. Please check documentation</w:t>
+            </w:r>
+            <w:r>
+              <w:rPr>
+                <w:rFonts w:cs="Calibri"/>
+                <w:color w:val="000000"/>
+                <w:sz w:val="16"/>
+                <w:szCs w:val="16"/>
+              </w:rPr>
+              <w:t xml:space="preserve">) and an error type of </w:t>
+            </w:r>
+            <w:r>
+              <w:rPr>
+                <w:rFonts w:cs="Calibri"/>
+                <w:i/>
+                <w:iCs/>
+                <w:color w:val="000000"/>
+                <w:sz w:val="16"/>
+                <w:szCs w:val="16"/>
+              </w:rPr>
+              <w:t>validation</w:t>
+            </w:r>
+            <w:r>
+              <w:rPr>
+                <w:rFonts w:cs="Calibri"/>
+                <w:color w:val="000000"/>
+                <w:sz w:val="16"/>
+                <w:szCs w:val="16"/>
+              </w:rPr>
+              <w:t>. [The dates must be correctly formatted]</w:t>
+            </w:r>
+          </w:p>
+        </w:tc>
+        <w:tc>
+          <w:tcPr>
+            <w:tcW w:w="461" w:type="pct"/>
+            <w:tcBorders>
+              <w:top w:val="single" w:sz="4" w:space="0" w:color="auto"/>
+              <w:left w:val="single" w:sz="4" w:space="0" w:color="auto"/>
+              <w:bottom w:val="single" w:sz="4" w:space="0" w:color="auto"/>
+              <w:right w:val="single" w:sz="4" w:space="0" w:color="auto"/>
+            </w:tcBorders>
+            <w:vAlign w:val="center"/>
+          </w:tcPr>
+          <w:p>
+            <w:pPr>
+              <w:jc w:val="center"/>
+              <w:rPr>
+                <w:rFonts w:cs="Calibri"/>
+                <w:color w:val="000000"/>
+                <w:sz w:val="16"/>
+                <w:szCs w:val="16"/>
+              </w:rPr>
+            </w:pPr>
+          </w:p>
+        </w:tc>
+        <w:tc>
+          <w:tcPr>
+            <w:tcW w:w="322" w:type="pct"/>
+            <w:tcBorders>
+              <w:top w:val="single" w:sz="4" w:space="0" w:color="auto"/>
+              <w:left w:val="single" w:sz="4" w:space="0" w:color="auto"/>
+              <w:bottom w:val="single" w:sz="4" w:space="0" w:color="auto"/>
+              <w:right w:val="single" w:sz="4" w:space="0" w:color="auto"/>
+            </w:tcBorders>
+            <w:vAlign w:val="center"/>
+          </w:tcPr>
+          <w:p>
+            <w:pPr>
+              <w:jc w:val="center"/>
+              <w:rPr>
+                <w:rFonts w:cs="Calibri"/>
+                <w:color w:val="000000"/>
+                <w:sz w:val="16"/>
+                <w:szCs w:val="16"/>
+              </w:rPr>
+            </w:pPr>
+            <w:r>
+              <w:rPr>
+                <w:rFonts w:cs="Calibri"/>
+                <w:color w:val="000000"/>
+                <w:sz w:val="16"/>
+                <w:szCs w:val="16"/>
+              </w:rPr>
+              <w:t>Failure</w:t>
+            </w:r>
+          </w:p>
+        </w:tc>
+        <w:tc>
+          <w:tcPr>
+            <w:tcW w:w="369" w:type="pct"/>
+            <w:tcBorders>
+              <w:top w:val="single" w:sz="4" w:space="0" w:color="auto"/>
+              <w:left w:val="single" w:sz="4" w:space="0" w:color="auto"/>
+              <w:bottom w:val="single" w:sz="4" w:space="0" w:color="auto"/>
+              <w:right w:val="single" w:sz="4" w:space="0" w:color="auto"/>
+            </w:tcBorders>
+          </w:tcPr>
+          <w:p>
+            <w:pPr>
+              <w:jc w:val="center"/>
+              <w:rPr>
+                <w:rFonts w:cstheme="minorHAnsi"/>
+                <w:color w:val="000000"/>
+                <w:sz w:val="16"/>
+                <w:szCs w:val="16"/>
+              </w:rPr>
+            </w:pPr>
+          </w:p>
+        </w:tc>
+        <w:tc>
+          <w:tcPr>
+            <w:tcW w:w="877" w:type="pct"/>
+            <w:tcBorders>
+              <w:top w:val="single" w:sz="4" w:space="0" w:color="auto"/>
+              <w:left w:val="nil"/>
+              <w:bottom w:val="single" w:sz="4" w:space="0" w:color="auto"/>
+              <w:right w:val="single" w:sz="4" w:space="0" w:color="auto"/>
+            </w:tcBorders>
+          </w:tcPr>
+          <w:p>
+            <w:pPr>
+              <w:jc w:val="center"/>
+              <w:rPr>
+                <w:rFonts w:cstheme="minorHAnsi"/>
+                <w:sz w:val="16"/>
+                <w:szCs w:val="16"/>
+              </w:rPr>
+            </w:pPr>
+          </w:p>
+        </w:tc>
+        <w:tc>
+          <w:tcPr>
+            <w:tcW w:w="286" w:type="pct"/>
+            <w:tcBorders>
+              <w:top w:val="single" w:sz="4" w:space="0" w:color="auto"/>
+              <w:left w:val="nil"/>
+              <w:bottom w:val="single" w:sz="4" w:space="0" w:color="auto"/>
+              <w:right w:val="single" w:sz="4" w:space="0" w:color="auto"/>
+            </w:tcBorders>
+          </w:tcPr>
+          <w:p>
+            <w:pPr>
+              <w:jc w:val="center"/>
+              <w:rPr>
+                <w:rFonts w:cstheme="minorHAnsi"/>
+                <w:sz w:val="16"/>
+                <w:szCs w:val="16"/>
+              </w:rPr>
+            </w:pPr>
+          </w:p>
+        </w:tc>
+        <w:tc>
+          <w:tcPr>
+            <w:tcW w:w="475" w:type="pct"/>
+            <w:tcBorders>
+              <w:top w:val="single" w:sz="4" w:space="0" w:color="auto"/>
+              <w:left w:val="nil"/>
+              <w:bottom w:val="single" w:sz="4" w:space="0" w:color="auto"/>
+              <w:right w:val="single" w:sz="4" w:space="0" w:color="auto"/>
+            </w:tcBorders>
+          </w:tcPr>
+          <w:p>
+            <w:pPr>
+              <w:jc w:val="center"/>
+              <w:rPr>
+                <w:rFonts w:cstheme="minorHAnsi"/>
+                <w:sz w:val="16"/>
+                <w:szCs w:val="16"/>
+              </w:rPr>
+            </w:pPr>
+          </w:p>
+        </w:tc>
+      </w:tr>
+      <w:tr>
+        <w:trPr>
+          <w:trHeight w:val="300"/>
+          <w:jc w:val="center"/>
+        </w:trPr>
+        <w:tc>
+          <w:tcPr>
+            <w:tcW w:w="282" w:type="pct"/>
+            <w:tcBorders>
+              <w:top w:val="single" w:sz="4" w:space="0" w:color="auto"/>
+              <w:left w:val="single" w:sz="4" w:space="0" w:color="auto"/>
+              <w:bottom w:val="single" w:sz="4" w:space="0" w:color="auto"/>
+              <w:right w:val="single" w:sz="4" w:space="0" w:color="auto"/>
+            </w:tcBorders>
+            <w:shd w:val="clear" w:color="auto" w:fill="auto"/>
+            <w:noWrap/>
+            <w:vAlign w:val="center"/>
+          </w:tcPr>
+          <w:p>
+            <w:pPr>
+              <w:rPr>
+                <w:rFonts w:cs="Calibri"/>
+                <w:color w:val="000000"/>
+                <w:sz w:val="16"/>
+                <w:szCs w:val="16"/>
+              </w:rPr>
+            </w:pPr>
+            <w:r>
+              <w:rPr>
+                <w:rFonts w:cs="Calibri"/>
+                <w:color w:val="000000"/>
+                <w:sz w:val="16"/>
+                <w:szCs w:val="16"/>
+              </w:rPr>
+              <w:t>Doc00</w:t>
+            </w:r>
+            <w:r>
+              <w:rPr>
+                <w:rFonts w:cs="Calibri"/>
+                <w:color w:val="000000"/>
+                <w:sz w:val="16"/>
+                <w:szCs w:val="16"/>
+              </w:rPr>
+              <w:t>9</w:t>
+            </w:r>
+          </w:p>
+        </w:tc>
+        <w:tc>
+          <w:tcPr>
+            <w:tcW w:w="408" w:type="pct"/>
+            <w:tcBorders>
+              <w:top w:val="single" w:sz="4" w:space="0" w:color="auto"/>
+              <w:left w:val="nil"/>
+              <w:bottom w:val="single" w:sz="4" w:space="0" w:color="auto"/>
+              <w:right w:val="single" w:sz="4" w:space="0" w:color="auto"/>
+            </w:tcBorders>
+            <w:shd w:val="clear" w:color="auto" w:fill="auto"/>
+            <w:vAlign w:val="center"/>
+          </w:tcPr>
+          <w:p>
+            <w:pPr>
+              <w:rPr>
+                <w:rFonts w:cstheme="minorHAnsi"/>
+                <w:color w:val="000000"/>
+                <w:sz w:val="16"/>
+                <w:szCs w:val="16"/>
+              </w:rPr>
+            </w:pPr>
+            <w:r>
+              <w:rPr>
+                <w:rFonts w:cstheme="minorHAnsi"/>
+                <w:color w:val="000000"/>
+                <w:sz w:val="16"/>
+                <w:szCs w:val="16"/>
+              </w:rPr>
+              <w:t>d</w:t>
+            </w:r>
+            <w:r>
+              <w:rPr>
+                <w:rFonts w:cstheme="minorHAnsi"/>
+                <w:color w:val="000000"/>
+                <w:sz w:val="16"/>
+                <w:szCs w:val="16"/>
+              </w:rPr>
+              <w:t>ocument</w:t>
+            </w:r>
+            <w:r>
+              <w:rPr>
+                <w:rFonts w:cstheme="minorHAnsi"/>
+                <w:color w:val="000000"/>
+                <w:sz w:val="16"/>
+                <w:szCs w:val="16"/>
+              </w:rPr>
+              <w:br/>
+            </w:r>
+            <w:r>
+              <w:rPr>
+                <w:rFonts w:cstheme="minorHAnsi"/>
+                <w:color w:val="000000"/>
+                <w:sz w:val="16"/>
+                <w:szCs w:val="16"/>
+              </w:rPr>
+              <w:t>/list</w:t>
+            </w:r>
+            <w:r>
+              <w:rPr>
+                <w:rFonts w:cstheme="minorHAnsi"/>
                 <w:color w:val="000000"/>
                 <w:sz w:val="16"/>
                 <w:szCs w:val="16"/>
@@ -4714,52 +4480,53 @@
             </w:r>
             <w:r>
               <w:rPr>
-                <w:rFonts w:cs="Calibri"/>
-                <w:color w:val="000000"/>
-                <w:sz w:val="16"/>
-                <w:szCs w:val="16"/>
-              </w:rPr>
-              <w:t xml:space="preserve">(with the </w:t>
-            </w:r>
-            <w:proofErr w:type="spellStart"/>
-            <w:r>
-              <w:rPr>
-                <w:rFonts w:cs="Calibri"/>
-                <w:color w:val="000000"/>
-                <w:sz w:val="16"/>
-                <w:szCs w:val="16"/>
-              </w:rPr>
-              <w:t>ToDateTime</w:t>
-            </w:r>
-            <w:proofErr w:type="spellEnd"/>
-            <w:r>
-              <w:rPr>
-                <w:rFonts w:cs="Calibri"/>
-                <w:color w:val="000000"/>
-                <w:sz w:val="16"/>
-                <w:szCs w:val="16"/>
-              </w:rPr>
-              <w:t xml:space="preserve"> before the </w:t>
-            </w:r>
-            <w:proofErr w:type="spellStart"/>
-            <w:r>
-              <w:rPr>
-                <w:rFonts w:cs="Calibri"/>
-                <w:color w:val="000000"/>
-                <w:sz w:val="16"/>
-                <w:szCs w:val="16"/>
-              </w:rPr>
-              <w:t>FromDateTime</w:t>
-            </w:r>
-            <w:proofErr w:type="spellEnd"/>
-            <w:r>
-              <w:rPr>
-                <w:rFonts w:cs="Calibri"/>
-                <w:color w:val="000000"/>
-                <w:sz w:val="16"/>
-                <w:szCs w:val="16"/>
-              </w:rPr>
-              <w:t>)</w:t>
+                <w:rFonts w:cstheme="minorHAnsi"/>
+                <w:color w:val="000000"/>
+                <w:sz w:val="16"/>
+                <w:szCs w:val="16"/>
+              </w:rPr>
+              <w:br/>
+              <w:t>POST (READ)</w:t>
+            </w:r>
+          </w:p>
+        </w:tc>
+        <w:tc>
+          <w:tcPr>
+            <w:tcW w:w="1520" w:type="pct"/>
+            <w:tcBorders>
+              <w:top w:val="single" w:sz="4" w:space="0" w:color="auto"/>
+              <w:left w:val="nil"/>
+              <w:bottom w:val="single" w:sz="4" w:space="0" w:color="auto"/>
+              <w:right w:val="single" w:sz="4" w:space="0" w:color="auto"/>
+            </w:tcBorders>
+            <w:vAlign w:val="center"/>
+          </w:tcPr>
+          <w:p>
+            <w:pPr>
+              <w:rPr>
+                <w:rFonts w:cstheme="minorHAnsi"/>
+                <w:color w:val="000000"/>
+                <w:sz w:val="16"/>
+                <w:szCs w:val="16"/>
+              </w:rPr>
+            </w:pPr>
+            <w:r>
+              <w:rPr>
+                <w:rFonts w:cstheme="minorHAnsi"/>
+                <w:color w:val="000000"/>
+                <w:sz w:val="16"/>
+                <w:szCs w:val="16"/>
+              </w:rPr>
+              <w:t xml:space="preserve">A </w:t>
+            </w:r>
+            <w:r>
+              <w:rPr>
+                <w:rFonts w:cs="Calibri"/>
+                <w:color w:val="000000"/>
+                <w:sz w:val="16"/>
+                <w:szCs w:val="16"/>
+              </w:rPr>
+              <w:t>service provider software</w:t>
             </w:r>
           </w:p>
           <w:p>
@@ -4785,444 +4552,97 @@
                 <w:sz w:val="16"/>
                 <w:szCs w:val="16"/>
               </w:rPr>
-              <w:t xml:space="preserve">receive a response of </w:t>
-            </w:r>
-            <w:r>
-              <w:rPr>
-                <w:rFonts w:cs="Calibri"/>
-                <w:i/>
-                <w:iCs/>
-                <w:color w:val="000000"/>
-                <w:sz w:val="16"/>
-                <w:szCs w:val="16"/>
-              </w:rPr>
-              <w:t>400</w:t>
-            </w:r>
-            <w:r>
-              <w:rPr>
-                <w:rFonts w:cs="Calibri"/>
-                <w:color w:val="000000"/>
-                <w:sz w:val="16"/>
-                <w:szCs w:val="16"/>
-              </w:rPr>
-              <w:t xml:space="preserve"> and an error code of</w:t>
-            </w:r>
-            <w:r>
+              <w:t>c</w:t>
+            </w:r>
+            <w:r>
+              <w:rPr>
+                <w:rFonts w:cs="Calibri"/>
+                <w:color w:val="000000"/>
+                <w:sz w:val="16"/>
+                <w:szCs w:val="16"/>
+              </w:rPr>
+              <w:t xml:space="preserve">an </w:t>
+            </w:r>
+            <w:r>
+              <w:rPr>
+                <w:rFonts w:cs="Calibri"/>
+                <w:color w:val="000000"/>
+                <w:sz w:val="16"/>
+                <w:szCs w:val="16"/>
+              </w:rPr>
+              <w:t>submit a request for all</w:t>
+            </w:r>
+            <w:r>
+              <w:rPr>
+                <w:rFonts w:cs="Calibri"/>
+                <w:color w:val="000000"/>
+                <w:sz w:val="16"/>
+                <w:szCs w:val="16"/>
+              </w:rPr>
               <w:t xml:space="preserve"> </w:t>
             </w:r>
             <w:r>
               <w:rPr>
                 <w:rFonts w:cs="Calibri"/>
-                <w:i/>
-                <w:iCs/>
-                <w:color w:val="000000"/>
-                <w:sz w:val="16"/>
-                <w:szCs w:val="16"/>
-              </w:rPr>
-              <w:t>EV</w:t>
-            </w:r>
-            <w:r>
-              <w:rPr>
-                <w:rFonts w:cs="Calibri"/>
-                <w:i/>
-                <w:iCs/>
-                <w:color w:val="000000"/>
-                <w:sz w:val="16"/>
-                <w:szCs w:val="16"/>
-              </w:rPr>
-              <w:t>2302</w:t>
-            </w:r>
-            <w:r>
-              <w:rPr>
-                <w:rFonts w:cs="Calibri"/>
-                <w:color w:val="000000"/>
-                <w:sz w:val="16"/>
-                <w:szCs w:val="16"/>
-              </w:rPr>
-              <w:t xml:space="preserve"> </w:t>
-            </w:r>
-            <w:r>
-              <w:rPr>
-                <w:rFonts w:cs="Calibri"/>
-                <w:color w:val="000000"/>
-                <w:sz w:val="16"/>
-                <w:szCs w:val="16"/>
-              </w:rPr>
-              <w:t>(</w:t>
-            </w:r>
-            <w:r>
-              <w:rPr>
-                <w:rFonts w:cs="Calibri"/>
-                <w:color w:val="000000"/>
-                <w:sz w:val="16"/>
-                <w:szCs w:val="16"/>
-              </w:rPr>
-              <w:t>The To da</w:t>
-            </w:r>
-            <w:r>
-              <w:rPr>
-                <w:rFonts w:cs="Calibri"/>
-                <w:color w:val="000000"/>
-                <w:sz w:val="16"/>
-                <w:szCs w:val="16"/>
-              </w:rPr>
-              <w:t xml:space="preserve">te field cannot be before the </w:t>
-            </w:r>
-            <w:proofErr w:type="gramStart"/>
-            <w:r>
-              <w:rPr>
-                <w:rFonts w:cs="Calibri"/>
-                <w:color w:val="000000"/>
-                <w:sz w:val="16"/>
-                <w:szCs w:val="16"/>
-              </w:rPr>
-              <w:t>From</w:t>
-            </w:r>
-            <w:proofErr w:type="gramEnd"/>
-            <w:r>
-              <w:rPr>
-                <w:rFonts w:cs="Calibri"/>
-                <w:color w:val="000000"/>
-                <w:sz w:val="16"/>
-                <w:szCs w:val="16"/>
-              </w:rPr>
-              <w:t xml:space="preserve"> date field</w:t>
-            </w:r>
-            <w:r>
-              <w:rPr>
-                <w:rFonts w:cs="Calibri"/>
-                <w:color w:val="000000"/>
-                <w:sz w:val="16"/>
-                <w:szCs w:val="16"/>
-              </w:rPr>
-              <w:t xml:space="preserve">) and an error type of </w:t>
-            </w:r>
-            <w:r>
-              <w:rPr>
-                <w:rFonts w:cs="Calibri"/>
-                <w:i/>
-                <w:iCs/>
-                <w:color w:val="000000"/>
-                <w:sz w:val="16"/>
-                <w:szCs w:val="16"/>
-              </w:rPr>
-              <w:t>validation</w:t>
-            </w:r>
-            <w:r>
-              <w:rPr>
-                <w:rFonts w:cs="Calibri"/>
-                <w:color w:val="000000"/>
-                <w:sz w:val="16"/>
-                <w:szCs w:val="16"/>
-              </w:rPr>
-              <w:t xml:space="preserve"> [The To date field cannot be before the From date field]</w:t>
-            </w:r>
-            <w:r>
-              <w:rPr>
-                <w:rFonts w:cs="Calibri"/>
-                <w:color w:val="000000"/>
-                <w:sz w:val="16"/>
-                <w:szCs w:val="16"/>
-              </w:rPr>
-              <w:t>.</w:t>
-            </w:r>
-          </w:p>
-        </w:tc>
-        <w:tc>
-          <w:tcPr>
-            <w:tcW w:w="461" w:type="pct"/>
-            <w:tcBorders>
-              <w:top w:val="single" w:sz="4" w:space="0" w:color="auto"/>
-              <w:left w:val="single" w:sz="4" w:space="0" w:color="auto"/>
-              <w:bottom w:val="single" w:sz="4" w:space="0" w:color="auto"/>
-              <w:right w:val="single" w:sz="4" w:space="0" w:color="auto"/>
-            </w:tcBorders>
-            <w:vAlign w:val="center"/>
-          </w:tcPr>
-          <w:p>
-            <w:pPr>
-              <w:jc w:val="center"/>
-              <w:rPr>
-                <w:rFonts w:cs="Calibri"/>
-                <w:color w:val="000000"/>
-                <w:sz w:val="16"/>
-                <w:szCs w:val="16"/>
-              </w:rPr>
-            </w:pPr>
-          </w:p>
-        </w:tc>
-        <w:tc>
-          <w:tcPr>
-            <w:tcW w:w="322" w:type="pct"/>
-            <w:tcBorders>
-              <w:top w:val="single" w:sz="4" w:space="0" w:color="auto"/>
-              <w:left w:val="single" w:sz="4" w:space="0" w:color="auto"/>
-              <w:bottom w:val="single" w:sz="4" w:space="0" w:color="auto"/>
-              <w:right w:val="single" w:sz="4" w:space="0" w:color="auto"/>
-            </w:tcBorders>
-            <w:vAlign w:val="center"/>
-          </w:tcPr>
-          <w:p>
-            <w:pPr>
-              <w:jc w:val="center"/>
-              <w:rPr>
-                <w:rFonts w:cs="Calibri"/>
-                <w:color w:val="000000"/>
-                <w:sz w:val="16"/>
-                <w:szCs w:val="16"/>
-              </w:rPr>
-            </w:pPr>
-            <w:r>
-              <w:rPr>
-                <w:rFonts w:cs="Calibri"/>
-                <w:color w:val="000000"/>
-                <w:sz w:val="16"/>
-                <w:szCs w:val="16"/>
-              </w:rPr>
-              <w:t>Failure</w:t>
-            </w:r>
-          </w:p>
-        </w:tc>
-        <w:tc>
-          <w:tcPr>
-            <w:tcW w:w="369" w:type="pct"/>
-            <w:tcBorders>
-              <w:top w:val="single" w:sz="4" w:space="0" w:color="auto"/>
-              <w:left w:val="single" w:sz="4" w:space="0" w:color="auto"/>
-              <w:bottom w:val="single" w:sz="4" w:space="0" w:color="auto"/>
-              <w:right w:val="single" w:sz="4" w:space="0" w:color="auto"/>
-            </w:tcBorders>
-          </w:tcPr>
-          <w:p>
-            <w:pPr>
-              <w:jc w:val="center"/>
-              <w:rPr>
-                <w:rFonts w:cstheme="minorHAnsi"/>
-                <w:color w:val="000000"/>
-                <w:sz w:val="16"/>
-                <w:szCs w:val="16"/>
-              </w:rPr>
-            </w:pPr>
-          </w:p>
-        </w:tc>
-        <w:tc>
-          <w:tcPr>
-            <w:tcW w:w="877" w:type="pct"/>
-            <w:tcBorders>
-              <w:top w:val="single" w:sz="4" w:space="0" w:color="auto"/>
-              <w:left w:val="nil"/>
-              <w:bottom w:val="single" w:sz="4" w:space="0" w:color="auto"/>
-              <w:right w:val="single" w:sz="4" w:space="0" w:color="auto"/>
-            </w:tcBorders>
-          </w:tcPr>
-          <w:p>
-            <w:pPr>
-              <w:jc w:val="center"/>
-              <w:rPr>
-                <w:rFonts w:cstheme="minorHAnsi"/>
-                <w:sz w:val="16"/>
-                <w:szCs w:val="16"/>
-              </w:rPr>
-            </w:pPr>
-          </w:p>
-        </w:tc>
-        <w:tc>
-          <w:tcPr>
-            <w:tcW w:w="286" w:type="pct"/>
-            <w:tcBorders>
-              <w:top w:val="single" w:sz="4" w:space="0" w:color="auto"/>
-              <w:left w:val="nil"/>
-              <w:bottom w:val="single" w:sz="4" w:space="0" w:color="auto"/>
-              <w:right w:val="single" w:sz="4" w:space="0" w:color="auto"/>
-            </w:tcBorders>
-          </w:tcPr>
-          <w:p>
-            <w:pPr>
-              <w:jc w:val="center"/>
-              <w:rPr>
-                <w:rFonts w:cstheme="minorHAnsi"/>
-                <w:sz w:val="16"/>
-                <w:szCs w:val="16"/>
-              </w:rPr>
-            </w:pPr>
-          </w:p>
-        </w:tc>
-        <w:tc>
-          <w:tcPr>
-            <w:tcW w:w="475" w:type="pct"/>
-            <w:tcBorders>
-              <w:top w:val="single" w:sz="4" w:space="0" w:color="auto"/>
-              <w:left w:val="nil"/>
-              <w:bottom w:val="single" w:sz="4" w:space="0" w:color="auto"/>
-              <w:right w:val="single" w:sz="4" w:space="0" w:color="auto"/>
-            </w:tcBorders>
-          </w:tcPr>
-          <w:p>
-            <w:pPr>
-              <w:jc w:val="center"/>
-              <w:rPr>
-                <w:rFonts w:cstheme="minorHAnsi"/>
-                <w:sz w:val="16"/>
-                <w:szCs w:val="16"/>
-              </w:rPr>
-            </w:pPr>
-          </w:p>
-        </w:tc>
-      </w:tr>
-      <w:tr>
-        <w:trPr>
-          <w:trHeight w:val="300"/>
-          <w:jc w:val="center"/>
-        </w:trPr>
-        <w:tc>
-          <w:tcPr>
-            <w:tcW w:w="282" w:type="pct"/>
-            <w:tcBorders>
-              <w:top w:val="single" w:sz="4" w:space="0" w:color="auto"/>
-              <w:left w:val="single" w:sz="4" w:space="0" w:color="auto"/>
-              <w:bottom w:val="single" w:sz="4" w:space="0" w:color="auto"/>
-              <w:right w:val="single" w:sz="4" w:space="0" w:color="auto"/>
-            </w:tcBorders>
-            <w:shd w:val="clear" w:color="auto" w:fill="auto"/>
-            <w:noWrap/>
-            <w:vAlign w:val="center"/>
-          </w:tcPr>
-          <w:p>
-            <w:pPr>
-              <w:rPr>
-                <w:rFonts w:cs="Calibri"/>
-                <w:color w:val="000000"/>
-                <w:sz w:val="16"/>
-                <w:szCs w:val="16"/>
-              </w:rPr>
-            </w:pPr>
-            <w:r>
-              <w:rPr>
-                <w:rFonts w:cs="Calibri"/>
-                <w:color w:val="000000"/>
-                <w:sz w:val="16"/>
-                <w:szCs w:val="16"/>
-              </w:rPr>
-              <w:lastRenderedPageBreak/>
-              <w:t>Doc009</w:t>
-            </w:r>
-          </w:p>
-        </w:tc>
-        <w:tc>
-          <w:tcPr>
-            <w:tcW w:w="408" w:type="pct"/>
-            <w:tcBorders>
-              <w:top w:val="single" w:sz="4" w:space="0" w:color="auto"/>
-              <w:left w:val="nil"/>
-              <w:bottom w:val="single" w:sz="4" w:space="0" w:color="auto"/>
-              <w:right w:val="single" w:sz="4" w:space="0" w:color="auto"/>
-            </w:tcBorders>
-            <w:shd w:val="clear" w:color="auto" w:fill="auto"/>
-            <w:vAlign w:val="center"/>
-          </w:tcPr>
-          <w:p>
-            <w:pPr>
-              <w:rPr>
-                <w:rFonts w:cstheme="minorHAnsi"/>
-                <w:color w:val="000000"/>
-                <w:sz w:val="16"/>
-                <w:szCs w:val="16"/>
-              </w:rPr>
-            </w:pPr>
-            <w:r>
-              <w:rPr>
-                <w:rFonts w:cstheme="minorHAnsi"/>
-                <w:color w:val="000000"/>
-                <w:sz w:val="16"/>
-                <w:szCs w:val="16"/>
-              </w:rPr>
-              <w:t>d</w:t>
-            </w:r>
-            <w:r>
-              <w:rPr>
-                <w:rFonts w:cstheme="minorHAnsi"/>
-                <w:color w:val="000000"/>
-                <w:sz w:val="16"/>
-                <w:szCs w:val="16"/>
-              </w:rPr>
-              <w:t>ocument</w:t>
-            </w:r>
-            <w:r>
-              <w:rPr>
-                <w:rFonts w:cstheme="minorHAnsi"/>
-                <w:color w:val="000000"/>
-                <w:sz w:val="16"/>
-                <w:szCs w:val="16"/>
-              </w:rPr>
-              <w:br/>
-            </w:r>
-            <w:r>
-              <w:rPr>
-                <w:rFonts w:cstheme="minorHAnsi"/>
-                <w:color w:val="000000"/>
-                <w:sz w:val="16"/>
-                <w:szCs w:val="16"/>
-              </w:rPr>
-              <w:t>/list</w:t>
-            </w:r>
-            <w:r>
-              <w:rPr>
-                <w:rFonts w:cstheme="minorHAnsi"/>
-                <w:color w:val="000000"/>
-                <w:sz w:val="16"/>
-                <w:szCs w:val="16"/>
-              </w:rPr>
-              <w:t xml:space="preserve"> </w:t>
-            </w:r>
-            <w:r>
-              <w:rPr>
-                <w:rFonts w:cstheme="minorHAnsi"/>
-                <w:color w:val="000000"/>
-                <w:sz w:val="16"/>
-                <w:szCs w:val="16"/>
-              </w:rPr>
-              <w:br/>
-              <w:t>POST (READ)</w:t>
-            </w:r>
-          </w:p>
-        </w:tc>
-        <w:tc>
-          <w:tcPr>
-            <w:tcW w:w="1520" w:type="pct"/>
-            <w:tcBorders>
-              <w:top w:val="single" w:sz="4" w:space="0" w:color="auto"/>
-              <w:left w:val="nil"/>
-              <w:bottom w:val="single" w:sz="4" w:space="0" w:color="auto"/>
-              <w:right w:val="single" w:sz="4" w:space="0" w:color="auto"/>
-            </w:tcBorders>
-            <w:vAlign w:val="center"/>
-          </w:tcPr>
-          <w:p>
-            <w:pPr>
-              <w:rPr>
-                <w:rFonts w:cstheme="minorHAnsi"/>
-                <w:color w:val="000000"/>
-                <w:sz w:val="16"/>
-                <w:szCs w:val="16"/>
-              </w:rPr>
-            </w:pPr>
-            <w:r>
-              <w:rPr>
-                <w:rFonts w:cstheme="minorHAnsi"/>
-                <w:color w:val="000000"/>
-                <w:sz w:val="16"/>
-                <w:szCs w:val="16"/>
-              </w:rPr>
-              <w:t xml:space="preserve">A </w:t>
-            </w:r>
-            <w:r>
-              <w:rPr>
-                <w:rFonts w:cs="Calibri"/>
-                <w:color w:val="000000"/>
-                <w:sz w:val="16"/>
-                <w:szCs w:val="16"/>
-              </w:rPr>
-              <w:t>service provider software</w:t>
+                <w:color w:val="000000"/>
+                <w:sz w:val="16"/>
+                <w:szCs w:val="16"/>
+              </w:rPr>
+              <w:t>documents</w:t>
+            </w:r>
+            <w:r>
+              <w:rPr>
+                <w:rFonts w:cs="Calibri"/>
+                <w:color w:val="000000"/>
+                <w:sz w:val="16"/>
+                <w:szCs w:val="16"/>
+              </w:rPr>
+              <w:t xml:space="preserve"> with</w:t>
+            </w:r>
+            <w:r>
+              <w:rPr>
+                <w:rFonts w:cs="Calibri"/>
+                <w:color w:val="000000"/>
+                <w:sz w:val="16"/>
+                <w:szCs w:val="16"/>
+              </w:rPr>
+              <w:t>in</w:t>
+            </w:r>
+            <w:r>
+              <w:rPr>
+                <w:rFonts w:cs="Calibri"/>
+                <w:color w:val="000000"/>
+                <w:sz w:val="16"/>
+                <w:szCs w:val="16"/>
+              </w:rPr>
+              <w:t xml:space="preserve"> a date range </w:t>
+            </w:r>
+            <w:r>
+              <w:rPr>
+                <w:rFonts w:cs="Calibri"/>
+                <w:color w:val="000000"/>
+                <w:sz w:val="16"/>
+                <w:szCs w:val="16"/>
+              </w:rPr>
+              <w:t xml:space="preserve">by submitting a </w:t>
+            </w:r>
+            <w:r>
+              <w:rPr>
+                <w:rFonts w:cs="Calibri"/>
+                <w:color w:val="000000"/>
+                <w:sz w:val="16"/>
+                <w:szCs w:val="16"/>
+              </w:rPr>
+              <w:t xml:space="preserve">FromDateTime and ToDateTime </w:t>
+            </w:r>
+            <w:r>
+              <w:rPr>
+                <w:rFonts w:cs="Calibri"/>
+                <w:color w:val="000000"/>
+                <w:sz w:val="16"/>
+                <w:szCs w:val="16"/>
+              </w:rPr>
+              <w:t>(with the ToDateTime before the FromDateTime)</w:t>
             </w:r>
           </w:p>
           <w:p>
@@ -5248,6 +4668,439 @@
                 <w:sz w:val="16"/>
                 <w:szCs w:val="16"/>
               </w:rPr>
+              <w:t xml:space="preserve">receive a response of </w:t>
+            </w:r>
+            <w:r>
+              <w:rPr>
+                <w:rFonts w:cs="Calibri"/>
+                <w:i/>
+                <w:iCs/>
+                <w:color w:val="000000"/>
+                <w:sz w:val="16"/>
+                <w:szCs w:val="16"/>
+              </w:rPr>
+              <w:t>400</w:t>
+            </w:r>
+            <w:r>
+              <w:rPr>
+                <w:rFonts w:cs="Calibri"/>
+                <w:color w:val="000000"/>
+                <w:sz w:val="16"/>
+                <w:szCs w:val="16"/>
+              </w:rPr>
+              <w:t xml:space="preserve"> and an error code of</w:t>
+            </w:r>
+            <w:r>
+              <w:t xml:space="preserve"> </w:t>
+            </w:r>
+            <w:r>
+              <w:rPr>
+                <w:rFonts w:cs="Calibri"/>
+                <w:i/>
+                <w:iCs/>
+                <w:color w:val="000000"/>
+                <w:sz w:val="16"/>
+                <w:szCs w:val="16"/>
+              </w:rPr>
+              <w:t>EV</w:t>
+            </w:r>
+            <w:r>
+              <w:rPr>
+                <w:rFonts w:cs="Calibri"/>
+                <w:i/>
+                <w:iCs/>
+                <w:color w:val="000000"/>
+                <w:sz w:val="16"/>
+                <w:szCs w:val="16"/>
+              </w:rPr>
+              <w:t>2302</w:t>
+            </w:r>
+            <w:r>
+              <w:rPr>
+                <w:rFonts w:cs="Calibri"/>
+                <w:color w:val="000000"/>
+                <w:sz w:val="16"/>
+                <w:szCs w:val="16"/>
+              </w:rPr>
+              <w:t xml:space="preserve"> (</w:t>
+            </w:r>
+            <w:r>
+              <w:rPr>
+                <w:rFonts w:cs="Calibri"/>
+                <w:color w:val="000000"/>
+                <w:sz w:val="16"/>
+                <w:szCs w:val="16"/>
+              </w:rPr>
+              <w:t>The To date field cannot be before the From date field</w:t>
+            </w:r>
+            <w:r>
+              <w:rPr>
+                <w:rFonts w:cs="Calibri"/>
+                <w:color w:val="000000"/>
+                <w:sz w:val="16"/>
+                <w:szCs w:val="16"/>
+              </w:rPr>
+              <w:t xml:space="preserve">) and an error type of </w:t>
+            </w:r>
+            <w:r>
+              <w:rPr>
+                <w:rFonts w:cs="Calibri"/>
+                <w:i/>
+                <w:iCs/>
+                <w:color w:val="000000"/>
+                <w:sz w:val="16"/>
+                <w:szCs w:val="16"/>
+              </w:rPr>
+              <w:t>validation</w:t>
+            </w:r>
+            <w:r>
+              <w:rPr>
+                <w:rFonts w:cs="Calibri"/>
+                <w:color w:val="000000"/>
+                <w:sz w:val="16"/>
+                <w:szCs w:val="16"/>
+              </w:rPr>
+              <w:t xml:space="preserve"> [The To date field cannot be before the From date field]</w:t>
+            </w:r>
+            <w:r>
+              <w:rPr>
+                <w:rFonts w:cs="Calibri"/>
+                <w:color w:val="000000"/>
+                <w:sz w:val="16"/>
+                <w:szCs w:val="16"/>
+              </w:rPr>
+              <w:t>.</w:t>
+            </w:r>
+          </w:p>
+        </w:tc>
+        <w:tc>
+          <w:tcPr>
+            <w:tcW w:w="461" w:type="pct"/>
+            <w:tcBorders>
+              <w:top w:val="single" w:sz="4" w:space="0" w:color="auto"/>
+              <w:left w:val="single" w:sz="4" w:space="0" w:color="auto"/>
+              <w:bottom w:val="single" w:sz="4" w:space="0" w:color="auto"/>
+              <w:right w:val="single" w:sz="4" w:space="0" w:color="auto"/>
+            </w:tcBorders>
+            <w:vAlign w:val="center"/>
+          </w:tcPr>
+          <w:p>
+            <w:pPr>
+              <w:jc w:val="center"/>
+              <w:rPr>
+                <w:rFonts w:cs="Calibri"/>
+                <w:color w:val="000000"/>
+                <w:sz w:val="16"/>
+                <w:szCs w:val="16"/>
+              </w:rPr>
+            </w:pPr>
+          </w:p>
+        </w:tc>
+        <w:tc>
+          <w:tcPr>
+            <w:tcW w:w="322" w:type="pct"/>
+            <w:tcBorders>
+              <w:top w:val="single" w:sz="4" w:space="0" w:color="auto"/>
+              <w:left w:val="single" w:sz="4" w:space="0" w:color="auto"/>
+              <w:bottom w:val="single" w:sz="4" w:space="0" w:color="auto"/>
+              <w:right w:val="single" w:sz="4" w:space="0" w:color="auto"/>
+            </w:tcBorders>
+            <w:vAlign w:val="center"/>
+          </w:tcPr>
+          <w:p>
+            <w:pPr>
+              <w:jc w:val="center"/>
+              <w:rPr>
+                <w:rFonts w:cs="Calibri"/>
+                <w:color w:val="000000"/>
+                <w:sz w:val="16"/>
+                <w:szCs w:val="16"/>
+              </w:rPr>
+            </w:pPr>
+            <w:r>
+              <w:rPr>
+                <w:rFonts w:cs="Calibri"/>
+                <w:color w:val="000000"/>
+                <w:sz w:val="16"/>
+                <w:szCs w:val="16"/>
+              </w:rPr>
+              <w:t>Failure</w:t>
+            </w:r>
+          </w:p>
+        </w:tc>
+        <w:tc>
+          <w:tcPr>
+            <w:tcW w:w="369" w:type="pct"/>
+            <w:tcBorders>
+              <w:top w:val="single" w:sz="4" w:space="0" w:color="auto"/>
+              <w:left w:val="single" w:sz="4" w:space="0" w:color="auto"/>
+              <w:bottom w:val="single" w:sz="4" w:space="0" w:color="auto"/>
+              <w:right w:val="single" w:sz="4" w:space="0" w:color="auto"/>
+            </w:tcBorders>
+          </w:tcPr>
+          <w:p>
+            <w:pPr>
+              <w:jc w:val="center"/>
+              <w:rPr>
+                <w:rFonts w:cstheme="minorHAnsi"/>
+                <w:color w:val="000000"/>
+                <w:sz w:val="16"/>
+                <w:szCs w:val="16"/>
+              </w:rPr>
+            </w:pPr>
+          </w:p>
+        </w:tc>
+        <w:tc>
+          <w:tcPr>
+            <w:tcW w:w="877" w:type="pct"/>
+            <w:tcBorders>
+              <w:top w:val="single" w:sz="4" w:space="0" w:color="auto"/>
+              <w:left w:val="nil"/>
+              <w:bottom w:val="single" w:sz="4" w:space="0" w:color="auto"/>
+              <w:right w:val="single" w:sz="4" w:space="0" w:color="auto"/>
+            </w:tcBorders>
+          </w:tcPr>
+          <w:p>
+            <w:pPr>
+              <w:jc w:val="center"/>
+              <w:rPr>
+                <w:rFonts w:cstheme="minorHAnsi"/>
+                <w:sz w:val="16"/>
+                <w:szCs w:val="16"/>
+              </w:rPr>
+            </w:pPr>
+          </w:p>
+        </w:tc>
+        <w:tc>
+          <w:tcPr>
+            <w:tcW w:w="286" w:type="pct"/>
+            <w:tcBorders>
+              <w:top w:val="single" w:sz="4" w:space="0" w:color="auto"/>
+              <w:left w:val="nil"/>
+              <w:bottom w:val="single" w:sz="4" w:space="0" w:color="auto"/>
+              <w:right w:val="single" w:sz="4" w:space="0" w:color="auto"/>
+            </w:tcBorders>
+          </w:tcPr>
+          <w:p>
+            <w:pPr>
+              <w:jc w:val="center"/>
+              <w:rPr>
+                <w:rFonts w:cstheme="minorHAnsi"/>
+                <w:sz w:val="16"/>
+                <w:szCs w:val="16"/>
+              </w:rPr>
+            </w:pPr>
+          </w:p>
+        </w:tc>
+        <w:tc>
+          <w:tcPr>
+            <w:tcW w:w="475" w:type="pct"/>
+            <w:tcBorders>
+              <w:top w:val="single" w:sz="4" w:space="0" w:color="auto"/>
+              <w:left w:val="nil"/>
+              <w:bottom w:val="single" w:sz="4" w:space="0" w:color="auto"/>
+              <w:right w:val="single" w:sz="4" w:space="0" w:color="auto"/>
+            </w:tcBorders>
+          </w:tcPr>
+          <w:p>
+            <w:pPr>
+              <w:jc w:val="center"/>
+              <w:rPr>
+                <w:rFonts w:cstheme="minorHAnsi"/>
+                <w:sz w:val="16"/>
+                <w:szCs w:val="16"/>
+              </w:rPr>
+            </w:pPr>
+          </w:p>
+        </w:tc>
+      </w:tr>
+      <w:tr>
+        <w:trPr>
+          <w:trHeight w:val="300"/>
+          <w:jc w:val="center"/>
+        </w:trPr>
+        <w:tc>
+          <w:tcPr>
+            <w:tcW w:w="282" w:type="pct"/>
+            <w:tcBorders>
+              <w:top w:val="single" w:sz="4" w:space="0" w:color="auto"/>
+              <w:left w:val="single" w:sz="4" w:space="0" w:color="auto"/>
+              <w:bottom w:val="single" w:sz="4" w:space="0" w:color="auto"/>
+              <w:right w:val="single" w:sz="4" w:space="0" w:color="auto"/>
+            </w:tcBorders>
+            <w:shd w:val="clear" w:color="auto" w:fill="auto"/>
+            <w:noWrap/>
+            <w:vAlign w:val="center"/>
+          </w:tcPr>
+          <w:p>
+            <w:pPr>
+              <w:rPr>
+                <w:rFonts w:cs="Calibri"/>
+                <w:color w:val="000000"/>
+                <w:sz w:val="16"/>
+                <w:szCs w:val="16"/>
+              </w:rPr>
+            </w:pPr>
+            <w:r>
+              <w:rPr>
+                <w:rFonts w:cs="Calibri"/>
+                <w:color w:val="000000"/>
+                <w:sz w:val="16"/>
+                <w:szCs w:val="16"/>
+              </w:rPr>
+              <w:t>Doc0</w:t>
+            </w:r>
+            <w:r>
+              <w:rPr>
+                <w:rFonts w:cs="Calibri"/>
+                <w:color w:val="000000"/>
+                <w:sz w:val="16"/>
+                <w:szCs w:val="16"/>
+              </w:rPr>
+              <w:t>10</w:t>
+            </w:r>
+          </w:p>
+        </w:tc>
+        <w:tc>
+          <w:tcPr>
+            <w:tcW w:w="408" w:type="pct"/>
+            <w:tcBorders>
+              <w:top w:val="single" w:sz="4" w:space="0" w:color="auto"/>
+              <w:left w:val="nil"/>
+              <w:bottom w:val="single" w:sz="4" w:space="0" w:color="auto"/>
+              <w:right w:val="single" w:sz="4" w:space="0" w:color="auto"/>
+            </w:tcBorders>
+            <w:shd w:val="clear" w:color="auto" w:fill="auto"/>
+            <w:vAlign w:val="center"/>
+          </w:tcPr>
+          <w:p>
+            <w:pPr>
+              <w:rPr>
+                <w:rFonts w:cstheme="minorHAnsi"/>
+                <w:color w:val="000000"/>
+                <w:sz w:val="16"/>
+                <w:szCs w:val="16"/>
+              </w:rPr>
+            </w:pPr>
+            <w:r>
+              <w:rPr>
+                <w:rFonts w:cstheme="minorHAnsi"/>
+                <w:color w:val="000000"/>
+                <w:sz w:val="16"/>
+                <w:szCs w:val="16"/>
+              </w:rPr>
+              <w:t>d</w:t>
+            </w:r>
+            <w:r>
+              <w:rPr>
+                <w:rFonts w:cstheme="minorHAnsi"/>
+                <w:color w:val="000000"/>
+                <w:sz w:val="16"/>
+                <w:szCs w:val="16"/>
+              </w:rPr>
+              <w:t>ocument</w:t>
+            </w:r>
+            <w:r>
+              <w:rPr>
+                <w:rFonts w:cstheme="minorHAnsi"/>
+                <w:color w:val="000000"/>
+                <w:sz w:val="16"/>
+                <w:szCs w:val="16"/>
+              </w:rPr>
+              <w:br/>
+            </w:r>
+            <w:r>
+              <w:rPr>
+                <w:rFonts w:cstheme="minorHAnsi"/>
+                <w:color w:val="000000"/>
+                <w:sz w:val="16"/>
+                <w:szCs w:val="16"/>
+              </w:rPr>
+              <w:t>/list</w:t>
+            </w:r>
+            <w:r>
+              <w:rPr>
+                <w:rFonts w:cstheme="minorHAnsi"/>
+                <w:color w:val="000000"/>
+                <w:sz w:val="16"/>
+                <w:szCs w:val="16"/>
+              </w:rPr>
+              <w:t xml:space="preserve"> </w:t>
+            </w:r>
+            <w:r>
+              <w:rPr>
+                <w:rFonts w:cstheme="minorHAnsi"/>
+                <w:color w:val="000000"/>
+                <w:sz w:val="16"/>
+                <w:szCs w:val="16"/>
+              </w:rPr>
+              <w:br/>
+              <w:t>POST (READ)</w:t>
+            </w:r>
+          </w:p>
+        </w:tc>
+        <w:tc>
+          <w:tcPr>
+            <w:tcW w:w="1520" w:type="pct"/>
+            <w:tcBorders>
+              <w:top w:val="single" w:sz="4" w:space="0" w:color="auto"/>
+              <w:left w:val="nil"/>
+              <w:bottom w:val="single" w:sz="4" w:space="0" w:color="auto"/>
+              <w:right w:val="single" w:sz="4" w:space="0" w:color="auto"/>
+            </w:tcBorders>
+            <w:vAlign w:val="center"/>
+          </w:tcPr>
+          <w:p>
+            <w:pPr>
+              <w:rPr>
+                <w:rFonts w:cstheme="minorHAnsi"/>
+                <w:color w:val="000000"/>
+                <w:sz w:val="16"/>
+                <w:szCs w:val="16"/>
+              </w:rPr>
+            </w:pPr>
+            <w:r>
+              <w:rPr>
+                <w:rFonts w:cstheme="minorHAnsi"/>
+                <w:color w:val="000000"/>
+                <w:sz w:val="16"/>
+                <w:szCs w:val="16"/>
+              </w:rPr>
+              <w:t xml:space="preserve">A </w:t>
+            </w:r>
+            <w:r>
+              <w:rPr>
+                <w:rFonts w:cs="Calibri"/>
+                <w:color w:val="000000"/>
+                <w:sz w:val="16"/>
+                <w:szCs w:val="16"/>
+              </w:rPr>
+              <w:t>service provider software</w:t>
+            </w:r>
+          </w:p>
+          <w:p>
+            <w:pPr>
+              <w:pStyle w:val="ListParagraph"/>
+              <w:numPr>
+                <w:ilvl w:val="0"/>
+                <w:numId w:val="49"/>
+              </w:numPr>
+              <w:spacing w:line="240" w:lineRule="auto"/>
+              <w:ind w:left="296" w:hanging="283"/>
+              <w:rPr>
+                <w:rFonts w:cs="Calibri"/>
+                <w:color w:val="000000"/>
+                <w:sz w:val="16"/>
+                <w:szCs w:val="16"/>
+              </w:rPr>
+            </w:pPr>
+            <w:r>
+              <w:rPr>
+                <w:rFonts w:cs="Calibri"/>
+                <w:color w:val="000000"/>
+                <w:sz w:val="16"/>
+                <w:szCs w:val="16"/>
+              </w:rPr>
               <w:t>c</w:t>
             </w:r>
             <w:r>
@@ -5322,121 +5175,23 @@
               </w:rPr>
               <w:t xml:space="preserve">by submitting a </w:t>
             </w:r>
-            <w:proofErr w:type="spellStart"/>
-            <w:r>
-              <w:rPr>
-                <w:rFonts w:cs="Calibri"/>
-                <w:color w:val="000000"/>
-                <w:sz w:val="16"/>
-                <w:szCs w:val="16"/>
-              </w:rPr>
-              <w:t>FromDateTime</w:t>
-            </w:r>
-            <w:proofErr w:type="spellEnd"/>
-            <w:r>
-              <w:rPr>
-                <w:rFonts w:cs="Calibri"/>
-                <w:color w:val="000000"/>
-                <w:sz w:val="16"/>
-                <w:szCs w:val="16"/>
-              </w:rPr>
-              <w:t xml:space="preserve"> and </w:t>
-            </w:r>
-            <w:proofErr w:type="spellStart"/>
-            <w:r>
-              <w:rPr>
-                <w:rFonts w:cs="Calibri"/>
-                <w:color w:val="000000"/>
-                <w:sz w:val="16"/>
-                <w:szCs w:val="16"/>
-              </w:rPr>
-              <w:t>ToDateTime</w:t>
-            </w:r>
-            <w:proofErr w:type="spellEnd"/>
-            <w:r>
-              <w:rPr>
-                <w:rFonts w:cs="Calibri"/>
-                <w:color w:val="000000"/>
-                <w:sz w:val="16"/>
-                <w:szCs w:val="16"/>
-              </w:rPr>
-              <w:t xml:space="preserve"> </w:t>
-            </w:r>
-            <w:r>
-              <w:rPr>
-                <w:rFonts w:cs="Calibri"/>
-                <w:color w:val="000000"/>
-                <w:sz w:val="16"/>
-                <w:szCs w:val="16"/>
-              </w:rPr>
-              <w:t xml:space="preserve">(with the </w:t>
-            </w:r>
-            <w:proofErr w:type="spellStart"/>
-            <w:r>
-              <w:rPr>
-                <w:rFonts w:cs="Calibri"/>
-                <w:color w:val="000000"/>
-                <w:sz w:val="16"/>
-                <w:szCs w:val="16"/>
-              </w:rPr>
-              <w:t>From</w:t>
-            </w:r>
-            <w:r>
-              <w:rPr>
-                <w:rFonts w:cs="Calibri"/>
-                <w:color w:val="000000"/>
-                <w:sz w:val="16"/>
-                <w:szCs w:val="16"/>
-              </w:rPr>
-              <w:t>DateTime</w:t>
-            </w:r>
-            <w:proofErr w:type="spellEnd"/>
-            <w:r>
-              <w:rPr>
-                <w:rFonts w:cs="Calibri"/>
-                <w:color w:val="000000"/>
-                <w:sz w:val="16"/>
-                <w:szCs w:val="16"/>
-              </w:rPr>
-              <w:t xml:space="preserve"> </w:t>
-            </w:r>
-            <w:r>
-              <w:rPr>
-                <w:rFonts w:cs="Calibri"/>
-                <w:color w:val="000000"/>
-                <w:sz w:val="16"/>
-                <w:szCs w:val="16"/>
-              </w:rPr>
-              <w:t xml:space="preserve">and/or </w:t>
-            </w:r>
-            <w:proofErr w:type="spellStart"/>
-            <w:r>
-              <w:rPr>
-                <w:rFonts w:cs="Calibri"/>
-                <w:color w:val="000000"/>
-                <w:sz w:val="16"/>
-                <w:szCs w:val="16"/>
-              </w:rPr>
-              <w:t>ToDate</w:t>
-            </w:r>
-            <w:r>
-              <w:rPr>
-                <w:rFonts w:cs="Calibri"/>
-                <w:color w:val="000000"/>
-                <w:sz w:val="16"/>
-                <w:szCs w:val="16"/>
-              </w:rPr>
-              <w:t>Time</w:t>
-            </w:r>
-            <w:proofErr w:type="spellEnd"/>
-            <w:r>
-              <w:rPr>
-                <w:rFonts w:cs="Calibri"/>
-                <w:color w:val="000000"/>
-                <w:sz w:val="16"/>
-                <w:szCs w:val="16"/>
-              </w:rPr>
-              <w:t xml:space="preserve"> in the future)</w:t>
+            <w:r>
+              <w:rPr>
+                <w:rFonts w:cs="Calibri"/>
+                <w:color w:val="000000"/>
+                <w:sz w:val="16"/>
+                <w:szCs w:val="16"/>
+              </w:rPr>
+              <w:t xml:space="preserve">FromDateTime and ToDateTime </w:t>
+            </w:r>
+            <w:r>
+              <w:rPr>
+                <w:rFonts w:cs="Calibri"/>
+                <w:color w:val="000000"/>
+                <w:sz w:val="16"/>
+                <w:szCs w:val="16"/>
+              </w:rPr>
+              <w:t>(with the FromDateTime and/or ToDateTime in the future)</w:t>
             </w:r>
           </w:p>
           <w:p>
@@ -5496,7 +5251,16 @@
                 <w:sz w:val="16"/>
                 <w:szCs w:val="16"/>
               </w:rPr>
-              <w:t>KS011</w:t>
+              <w:t>KS0113</w:t>
+            </w:r>
+            <w:r>
+              <w:rPr>
+                <w:rFonts w:cs="Calibri"/>
+                <w:color w:val="000000"/>
+                <w:sz w:val="16"/>
+                <w:szCs w:val="16"/>
+              </w:rPr>
+              <w:t xml:space="preserve"> (Future dated field. This field must be today or in the past) and an error type of </w:t>
             </w:r>
             <w:r>
               <w:rPr>
@@ -5507,44 +5271,6 @@
                 <w:sz w:val="16"/>
                 <w:szCs w:val="16"/>
               </w:rPr>
-              <w:t>3</w:t>
-            </w:r>
-            <w:r>
-              <w:rPr>
-                <w:rFonts w:cs="Calibri"/>
-                <w:color w:val="000000"/>
-                <w:sz w:val="16"/>
-                <w:szCs w:val="16"/>
-              </w:rPr>
-              <w:t xml:space="preserve"> (</w:t>
-            </w:r>
-            <w:r>
-              <w:rPr>
-                <w:rFonts w:cs="Calibri"/>
-                <w:color w:val="000000"/>
-                <w:sz w:val="16"/>
-                <w:szCs w:val="16"/>
-              </w:rPr>
-              <w:t>Future dated field. This field must be today or in the past</w:t>
-            </w:r>
-            <w:r>
-              <w:rPr>
-                <w:rFonts w:cs="Calibri"/>
-                <w:color w:val="000000"/>
-                <w:sz w:val="16"/>
-                <w:szCs w:val="16"/>
-              </w:rPr>
-              <w:t xml:space="preserve">) and an error type of </w:t>
-            </w:r>
-            <w:r>
-              <w:rPr>
-                <w:rFonts w:cs="Calibri"/>
-                <w:i/>
-                <w:iCs/>
-                <w:color w:val="000000"/>
-                <w:sz w:val="16"/>
-                <w:szCs w:val="16"/>
-              </w:rPr>
               <w:t>validation</w:t>
             </w:r>
             <w:r>
@@ -5554,27 +5280,7 @@
                 <w:sz w:val="16"/>
                 <w:szCs w:val="16"/>
               </w:rPr>
-              <w:t xml:space="preserve"> [The To date field cannot be before the </w:t>
-            </w:r>
-            <w:proofErr w:type="gramStart"/>
-            <w:r>
-              <w:rPr>
-                <w:rFonts w:cs="Calibri"/>
-                <w:color w:val="000000"/>
-                <w:sz w:val="16"/>
-                <w:szCs w:val="16"/>
-              </w:rPr>
-              <w:t>From</w:t>
-            </w:r>
-            <w:proofErr w:type="gramEnd"/>
-            <w:r>
-              <w:rPr>
-                <w:rFonts w:cs="Calibri"/>
-                <w:color w:val="000000"/>
-                <w:sz w:val="16"/>
-                <w:szCs w:val="16"/>
-              </w:rPr>
-              <w:t xml:space="preserve"> date field]</w:t>
+              <w:t xml:space="preserve"> [The To date field cannot be before the From date field]</w:t>
             </w:r>
             <w:r>
               <w:rPr>
@@ -5831,7 +5537,7 @@
                 <w:sz w:val="16"/>
                 <w:szCs w:val="16"/>
               </w:rPr>
-              <w:t>0</w:t>
+              <w:t>1</w:t>
             </w:r>
           </w:p>
         </w:tc>
@@ -5892,7 +5598,6 @@
               </w:rPr>
               <w:br/>
             </w:r>
-            <w:proofErr w:type="spellStart"/>
             <w:r>
               <w:rPr>
                 <w:rFonts w:cstheme="minorHAnsi"/>
@@ -5902,19 +5607,7 @@
                 <w:sz w:val="16"/>
                 <w:szCs w:val="16"/>
               </w:rPr>
-              <w:t>DocumentID</w:t>
-            </w:r>
-            <w:proofErr w:type="spellEnd"/>
-            <w:r>
-              <w:rPr>
-                <w:rFonts w:cstheme="minorHAnsi"/>
-                <w:i/>
-                <w:iCs/>
-                <w:color w:val="000000"/>
-                <w:sz w:val="16"/>
-                <w:szCs w:val="16"/>
-              </w:rPr>
-              <w:t xml:space="preserve"> </w:t>
+              <w:t xml:space="preserve">DocumentID </w:t>
             </w:r>
             <w:r>
               <w:rPr>
@@ -6062,27 +5755,7 @@
                 <w:sz w:val="16"/>
                 <w:szCs w:val="16"/>
               </w:rPr>
-              <w:t xml:space="preserve">by providing the </w:t>
-            </w:r>
-            <w:proofErr w:type="spellStart"/>
-            <w:r>
-              <w:rPr>
-                <w:rFonts w:cs="Calibri"/>
-                <w:color w:val="000000"/>
-                <w:sz w:val="16"/>
-                <w:szCs w:val="16"/>
-              </w:rPr>
-              <w:t>DocumentID</w:t>
-            </w:r>
-            <w:proofErr w:type="spellEnd"/>
-            <w:r>
-              <w:rPr>
-                <w:rFonts w:cs="Calibri"/>
-                <w:color w:val="000000"/>
-                <w:sz w:val="16"/>
-                <w:szCs w:val="16"/>
-              </w:rPr>
-              <w:t xml:space="preserve"> as part of the request URL</w:t>
+              <w:t>by providing the DocumentID as part of the request URL</w:t>
             </w:r>
             <w:r>
               <w:rPr>
@@ -6135,47 +5808,7 @@
                 <w:sz w:val="16"/>
                 <w:szCs w:val="16"/>
               </w:rPr>
-              <w:t xml:space="preserve">response of 200 and the </w:t>
-            </w:r>
-            <w:proofErr w:type="spellStart"/>
-            <w:r>
-              <w:rPr>
-                <w:rFonts w:cs="Calibri"/>
-                <w:color w:val="000000"/>
-                <w:sz w:val="16"/>
-                <w:szCs w:val="16"/>
-              </w:rPr>
-              <w:t>DocumentID</w:t>
-            </w:r>
-            <w:proofErr w:type="spellEnd"/>
-            <w:r>
-              <w:rPr>
-                <w:rFonts w:cs="Calibri"/>
-                <w:color w:val="000000"/>
-                <w:sz w:val="16"/>
-                <w:szCs w:val="16"/>
-              </w:rPr>
-              <w:t xml:space="preserve">, </w:t>
-            </w:r>
-            <w:proofErr w:type="spellStart"/>
-            <w:r>
-              <w:rPr>
-                <w:rFonts w:cs="Calibri"/>
-                <w:color w:val="000000"/>
-                <w:sz w:val="16"/>
-                <w:szCs w:val="16"/>
-              </w:rPr>
-              <w:t>DateTimeCreated</w:t>
-            </w:r>
-            <w:proofErr w:type="spellEnd"/>
-            <w:r>
-              <w:rPr>
-                <w:rFonts w:cs="Calibri"/>
-                <w:color w:val="000000"/>
-                <w:sz w:val="16"/>
-                <w:szCs w:val="16"/>
-              </w:rPr>
-              <w:t>, Description, and the document file.</w:t>
+              <w:t>response of 200 and the DocumentID, DateTimeCreated, Description, and the document file.</w:t>
             </w:r>
           </w:p>
         </w:tc>
@@ -6363,7 +5996,7 @@
                 <w:sz w:val="16"/>
                 <w:szCs w:val="16"/>
               </w:rPr>
-              <w:t>1</w:t>
+              <w:t>2</w:t>
             </w:r>
           </w:p>
         </w:tc>
@@ -6424,7 +6057,6 @@
               </w:rPr>
               <w:br/>
             </w:r>
-            <w:proofErr w:type="spellStart"/>
             <w:r>
               <w:rPr>
                 <w:rFonts w:cstheme="minorHAnsi"/>
@@ -6436,7 +6068,6 @@
               </w:rPr>
               <w:t>DocumentID</w:t>
             </w:r>
-            <w:proofErr w:type="spellEnd"/>
             <w:r>
               <w:rPr>
                 <w:rFonts w:cstheme="minorHAnsi"/>
@@ -6610,27 +6241,7 @@
                 <w:sz w:val="16"/>
                 <w:szCs w:val="16"/>
               </w:rPr>
-              <w:t xml:space="preserve">by providing the </w:t>
-            </w:r>
-            <w:proofErr w:type="spellStart"/>
-            <w:r>
-              <w:rPr>
-                <w:rFonts w:cs="Calibri"/>
-                <w:color w:val="000000"/>
-                <w:sz w:val="16"/>
-                <w:szCs w:val="16"/>
-              </w:rPr>
-              <w:t>DocumentID</w:t>
-            </w:r>
-            <w:proofErr w:type="spellEnd"/>
-            <w:r>
-              <w:rPr>
-                <w:rFonts w:cs="Calibri"/>
-                <w:color w:val="000000"/>
-                <w:sz w:val="16"/>
-                <w:szCs w:val="16"/>
-              </w:rPr>
-              <w:t xml:space="preserve"> as part of the request URL</w:t>
+              <w:t>by providing the DocumentID as part of the request URL</w:t>
             </w:r>
             <w:r>
               <w:rPr>
@@ -6683,47 +6294,7 @@
                 <w:sz w:val="16"/>
                 <w:szCs w:val="16"/>
               </w:rPr>
-              <w:t xml:space="preserve">response of 200 and the </w:t>
-            </w:r>
-            <w:proofErr w:type="spellStart"/>
-            <w:r>
-              <w:rPr>
-                <w:rFonts w:cs="Calibri"/>
-                <w:color w:val="000000"/>
-                <w:sz w:val="16"/>
-                <w:szCs w:val="16"/>
-              </w:rPr>
-              <w:t>DocumentID</w:t>
-            </w:r>
-            <w:proofErr w:type="spellEnd"/>
-            <w:r>
-              <w:rPr>
-                <w:rFonts w:cs="Calibri"/>
-                <w:color w:val="000000"/>
-                <w:sz w:val="16"/>
-                <w:szCs w:val="16"/>
-              </w:rPr>
-              <w:t xml:space="preserve">, </w:t>
-            </w:r>
-            <w:proofErr w:type="spellStart"/>
-            <w:r>
-              <w:rPr>
-                <w:rFonts w:cs="Calibri"/>
-                <w:color w:val="000000"/>
-                <w:sz w:val="16"/>
-                <w:szCs w:val="16"/>
-              </w:rPr>
-              <w:t>DateTimeCreated</w:t>
-            </w:r>
-            <w:proofErr w:type="spellEnd"/>
-            <w:r>
-              <w:rPr>
-                <w:rFonts w:cs="Calibri"/>
-                <w:color w:val="000000"/>
-                <w:sz w:val="16"/>
-                <w:szCs w:val="16"/>
-              </w:rPr>
-              <w:t>, Description, and the document file.</w:t>
+              <w:t>response of 200 and the DocumentID, DateTimeCreated, Description, and the document file.</w:t>
             </w:r>
           </w:p>
         </w:tc>
@@ -6911,7 +6482,7 @@
                 <w:sz w:val="16"/>
                 <w:szCs w:val="16"/>
               </w:rPr>
-              <w:t>2</w:t>
+              <w:t>3</w:t>
             </w:r>
           </w:p>
         </w:tc>
@@ -6972,7 +6543,6 @@
               </w:rPr>
               <w:br/>
             </w:r>
-            <w:proofErr w:type="spellStart"/>
             <w:r>
               <w:rPr>
                 <w:rFonts w:cstheme="minorHAnsi"/>
@@ -6984,7 +6554,6 @@
               </w:rPr>
               <w:t>DocumentID</w:t>
             </w:r>
-            <w:proofErr w:type="spellEnd"/>
             <w:r>
               <w:rPr>
                 <w:rFonts w:cstheme="minorHAnsi"/>
@@ -7158,27 +6727,7 @@
                 <w:sz w:val="16"/>
                 <w:szCs w:val="16"/>
               </w:rPr>
-              <w:t xml:space="preserve">by providing the </w:t>
-            </w:r>
-            <w:proofErr w:type="spellStart"/>
-            <w:r>
-              <w:rPr>
-                <w:rFonts w:cs="Calibri"/>
-                <w:color w:val="000000"/>
-                <w:sz w:val="16"/>
-                <w:szCs w:val="16"/>
-              </w:rPr>
-              <w:t>DocumentID</w:t>
-            </w:r>
-            <w:proofErr w:type="spellEnd"/>
-            <w:r>
-              <w:rPr>
-                <w:rFonts w:cs="Calibri"/>
-                <w:color w:val="000000"/>
-                <w:sz w:val="16"/>
-                <w:szCs w:val="16"/>
-              </w:rPr>
-              <w:t xml:space="preserve"> as part of the request URL</w:t>
+              <w:t>by providing the DocumentID as part of the request URL</w:t>
             </w:r>
             <w:r>
               <w:rPr>
@@ -7231,47 +6780,7 @@
                 <w:sz w:val="16"/>
                 <w:szCs w:val="16"/>
               </w:rPr>
-              <w:t xml:space="preserve">response of 200 and the </w:t>
-            </w:r>
-            <w:proofErr w:type="spellStart"/>
-            <w:r>
-              <w:rPr>
-                <w:rFonts w:cs="Calibri"/>
-                <w:color w:val="000000"/>
-                <w:sz w:val="16"/>
-                <w:szCs w:val="16"/>
-              </w:rPr>
-              <w:t>DocumentID</w:t>
-            </w:r>
-            <w:proofErr w:type="spellEnd"/>
-            <w:r>
-              <w:rPr>
-                <w:rFonts w:cs="Calibri"/>
-                <w:color w:val="000000"/>
-                <w:sz w:val="16"/>
-                <w:szCs w:val="16"/>
-              </w:rPr>
-              <w:t xml:space="preserve">, </w:t>
-            </w:r>
-            <w:proofErr w:type="spellStart"/>
-            <w:r>
-              <w:rPr>
-                <w:rFonts w:cs="Calibri"/>
-                <w:color w:val="000000"/>
-                <w:sz w:val="16"/>
-                <w:szCs w:val="16"/>
-              </w:rPr>
-              <w:t>DateTimeCreated</w:t>
-            </w:r>
-            <w:proofErr w:type="spellEnd"/>
-            <w:r>
-              <w:rPr>
-                <w:rFonts w:cs="Calibri"/>
-                <w:color w:val="000000"/>
-                <w:sz w:val="16"/>
-                <w:szCs w:val="16"/>
-              </w:rPr>
-              <w:t>, Description, and the document file.</w:t>
+              <w:t>response of 200 and the DocumentID, DateTimeCreated, Description, and the document file.</w:t>
             </w:r>
           </w:p>
         </w:tc>
@@ -7459,7 +6968,7 @@
                 <w:sz w:val="16"/>
                 <w:szCs w:val="16"/>
               </w:rPr>
-              <w:t>3</w:t>
+              <w:t>4</w:t>
             </w:r>
           </w:p>
         </w:tc>
@@ -7520,7 +7029,6 @@
               </w:rPr>
               <w:br/>
             </w:r>
-            <w:proofErr w:type="spellStart"/>
             <w:r>
               <w:rPr>
                 <w:rFonts w:cstheme="minorHAnsi"/>
@@ -7532,7 +7040,6 @@
               </w:rPr>
               <w:t>DocumentID</w:t>
             </w:r>
-            <w:proofErr w:type="spellEnd"/>
             <w:r>
               <w:rPr>
                 <w:rFonts w:cstheme="minorHAnsi"/>
@@ -7679,27 +7186,7 @@
                 <w:sz w:val="16"/>
                 <w:szCs w:val="16"/>
               </w:rPr>
-              <w:t xml:space="preserve">by providing the </w:t>
-            </w:r>
-            <w:proofErr w:type="spellStart"/>
-            <w:r>
-              <w:rPr>
-                <w:rFonts w:cs="Calibri"/>
-                <w:color w:val="000000"/>
-                <w:sz w:val="16"/>
-                <w:szCs w:val="16"/>
-              </w:rPr>
-              <w:t>DocumentID</w:t>
-            </w:r>
-            <w:proofErr w:type="spellEnd"/>
-            <w:r>
-              <w:rPr>
-                <w:rFonts w:cs="Calibri"/>
-                <w:color w:val="000000"/>
-                <w:sz w:val="16"/>
-                <w:szCs w:val="16"/>
-              </w:rPr>
-              <w:t xml:space="preserve"> as </w:t>
+              <w:t xml:space="preserve">by providing the DocumentID as </w:t>
             </w:r>
             <w:r>
               <w:rPr>
@@ -7734,7 +7221,6 @@
                 <w:sz w:val="16"/>
                 <w:szCs w:val="16"/>
               </w:rPr>
-              <w:lastRenderedPageBreak/>
               <w:t>receive a response of 400 and an error code</w:t>
             </w:r>
             <w:r>
@@ -8039,7 +7525,7 @@
                 <w:sz w:val="16"/>
                 <w:szCs w:val="16"/>
               </w:rPr>
-              <w:t>4</w:t>
+              <w:t>5</w:t>
             </w:r>
           </w:p>
         </w:tc>
@@ -8192,67 +7678,7 @@
                 <w:sz w:val="16"/>
                 <w:szCs w:val="16"/>
               </w:rPr>
-              <w:t xml:space="preserve">can submit a document by providing the document file, file name, description, and either </w:t>
-            </w:r>
-            <w:proofErr w:type="spellStart"/>
-            <w:r>
-              <w:rPr>
-                <w:rFonts w:cs="Calibri"/>
-                <w:color w:val="000000" w:themeColor="text1"/>
-                <w:sz w:val="16"/>
-                <w:szCs w:val="16"/>
-              </w:rPr>
-              <w:t>DocumentLocationID</w:t>
-            </w:r>
-            <w:proofErr w:type="spellEnd"/>
-            <w:r>
-              <w:rPr>
-                <w:rFonts w:cs="Calibri"/>
-                <w:color w:val="000000" w:themeColor="text1"/>
-                <w:sz w:val="16"/>
-                <w:szCs w:val="16"/>
-              </w:rPr>
-              <w:t xml:space="preserve"> (received from a notification) or return submission key (</w:t>
-            </w:r>
-            <w:proofErr w:type="spellStart"/>
-            <w:r>
-              <w:rPr>
-                <w:rFonts w:cs="Calibri"/>
-                <w:color w:val="000000" w:themeColor="text1"/>
-                <w:sz w:val="16"/>
-                <w:szCs w:val="16"/>
-              </w:rPr>
-              <w:t>extIDType</w:t>
-            </w:r>
-            <w:proofErr w:type="spellEnd"/>
-            <w:r>
-              <w:rPr>
-                <w:rFonts w:cs="Calibri"/>
-                <w:color w:val="000000" w:themeColor="text1"/>
-                <w:sz w:val="16"/>
-                <w:szCs w:val="16"/>
-              </w:rPr>
-              <w:t xml:space="preserve"> RTNSUB and </w:t>
-            </w:r>
-            <w:proofErr w:type="spellStart"/>
-            <w:r>
-              <w:rPr>
-                <w:rFonts w:cs="Calibri"/>
-                <w:color w:val="000000" w:themeColor="text1"/>
-                <w:sz w:val="16"/>
-                <w:szCs w:val="16"/>
-              </w:rPr>
-              <w:t>ExtID</w:t>
-            </w:r>
-            <w:proofErr w:type="spellEnd"/>
-            <w:r>
-              <w:rPr>
-                <w:rFonts w:cs="Calibri"/>
-                <w:color w:val="000000" w:themeColor="text1"/>
-                <w:sz w:val="16"/>
-                <w:szCs w:val="16"/>
-              </w:rPr>
-              <w:t xml:space="preserve"> with the submission key) to link the document to a return already submitted</w:t>
+              <w:t>can submit a document by providing the document file, file name, description, and either DocumentLocationID (received from a notification) or return submission key (extIDType RTNSUB and ExtID with the submission key) to link the document to a return already submitted</w:t>
             </w:r>
           </w:p>
           <w:p>
@@ -8298,7 +7724,6 @@
               </w:rPr>
               <w:t>response of 200 and the unique identifier for the document (</w:t>
             </w:r>
-            <w:proofErr w:type="spellStart"/>
             <w:r>
               <w:rPr>
                 <w:rFonts w:cs="Calibri"/>
@@ -8308,7 +7733,6 @@
               </w:rPr>
               <w:t>DocumentID</w:t>
             </w:r>
-            <w:proofErr w:type="spellEnd"/>
             <w:r>
               <w:rPr>
                 <w:rFonts w:cs="Calibri"/>
@@ -8504,7 +7928,7 @@
                 <w:sz w:val="16"/>
                 <w:szCs w:val="16"/>
               </w:rPr>
-              <w:t>5</w:t>
+              <w:t>6</w:t>
             </w:r>
           </w:p>
         </w:tc>
@@ -8675,67 +8099,7 @@
                 <w:sz w:val="16"/>
                 <w:szCs w:val="16"/>
               </w:rPr>
-              <w:t xml:space="preserve">can submit a document by providing the document file, file name, description, and either </w:t>
-            </w:r>
-            <w:proofErr w:type="spellStart"/>
-            <w:r>
-              <w:rPr>
-                <w:rFonts w:cs="Calibri"/>
-                <w:color w:val="000000" w:themeColor="text1"/>
-                <w:sz w:val="16"/>
-                <w:szCs w:val="16"/>
-              </w:rPr>
-              <w:t>DocumentLocationID</w:t>
-            </w:r>
-            <w:proofErr w:type="spellEnd"/>
-            <w:r>
-              <w:rPr>
-                <w:rFonts w:cs="Calibri"/>
-                <w:color w:val="000000" w:themeColor="text1"/>
-                <w:sz w:val="16"/>
-                <w:szCs w:val="16"/>
-              </w:rPr>
-              <w:t xml:space="preserve"> (received from a notification) or return submission key (</w:t>
-            </w:r>
-            <w:proofErr w:type="spellStart"/>
-            <w:r>
-              <w:rPr>
-                <w:rFonts w:cs="Calibri"/>
-                <w:color w:val="000000" w:themeColor="text1"/>
-                <w:sz w:val="16"/>
-                <w:szCs w:val="16"/>
-              </w:rPr>
-              <w:t>extIDType</w:t>
-            </w:r>
-            <w:proofErr w:type="spellEnd"/>
-            <w:r>
-              <w:rPr>
-                <w:rFonts w:cs="Calibri"/>
-                <w:color w:val="000000" w:themeColor="text1"/>
-                <w:sz w:val="16"/>
-                <w:szCs w:val="16"/>
-              </w:rPr>
-              <w:t xml:space="preserve"> RTNSUB and </w:t>
-            </w:r>
-            <w:proofErr w:type="spellStart"/>
-            <w:r>
-              <w:rPr>
-                <w:rFonts w:cs="Calibri"/>
-                <w:color w:val="000000" w:themeColor="text1"/>
-                <w:sz w:val="16"/>
-                <w:szCs w:val="16"/>
-              </w:rPr>
-              <w:t>ExtID</w:t>
-            </w:r>
-            <w:proofErr w:type="spellEnd"/>
-            <w:r>
-              <w:rPr>
-                <w:rFonts w:cs="Calibri"/>
-                <w:color w:val="000000" w:themeColor="text1"/>
-                <w:sz w:val="16"/>
-                <w:szCs w:val="16"/>
-              </w:rPr>
-              <w:t xml:space="preserve"> with the submission key) to link the document to a return already submitted</w:t>
+              <w:t>can submit a document by providing the document file, file name, description, and either DocumentLocationID (received from a notification) or return submission key (extIDType RTNSUB and ExtID with the submission key) to link the document to a return already submitted</w:t>
             </w:r>
           </w:p>
           <w:p>
@@ -8781,7 +8145,6 @@
               </w:rPr>
               <w:t>response of 200 and the unique identifier for the document (</w:t>
             </w:r>
-            <w:proofErr w:type="spellStart"/>
             <w:r>
               <w:rPr>
                 <w:rFonts w:cs="Calibri"/>
@@ -8791,7 +8154,6 @@
               </w:rPr>
               <w:t>DocumentID</w:t>
             </w:r>
-            <w:proofErr w:type="spellEnd"/>
             <w:r>
               <w:rPr>
                 <w:rFonts w:cs="Calibri"/>
@@ -8987,7 +8349,7 @@
                 <w:sz w:val="16"/>
                 <w:szCs w:val="16"/>
               </w:rPr>
-              <w:t>6</w:t>
+              <w:t>7</w:t>
             </w:r>
           </w:p>
         </w:tc>
@@ -9158,67 +8520,7 @@
                 <w:sz w:val="16"/>
                 <w:szCs w:val="16"/>
               </w:rPr>
-              <w:t xml:space="preserve">can submit a document by providing the document file, file name, description, and either </w:t>
-            </w:r>
-            <w:proofErr w:type="spellStart"/>
-            <w:r>
-              <w:rPr>
-                <w:rFonts w:cs="Calibri"/>
-                <w:color w:val="000000" w:themeColor="text1"/>
-                <w:sz w:val="16"/>
-                <w:szCs w:val="16"/>
-              </w:rPr>
-              <w:t>DocumentLocationID</w:t>
-            </w:r>
-            <w:proofErr w:type="spellEnd"/>
-            <w:r>
-              <w:rPr>
-                <w:rFonts w:cs="Calibri"/>
-                <w:color w:val="000000" w:themeColor="text1"/>
-                <w:sz w:val="16"/>
-                <w:szCs w:val="16"/>
-              </w:rPr>
-              <w:t xml:space="preserve"> (received from a notification) or return submission key (</w:t>
-            </w:r>
-            <w:proofErr w:type="spellStart"/>
-            <w:r>
-              <w:rPr>
-                <w:rFonts w:cs="Calibri"/>
-                <w:color w:val="000000" w:themeColor="text1"/>
-                <w:sz w:val="16"/>
-                <w:szCs w:val="16"/>
-              </w:rPr>
-              <w:t>extIDType</w:t>
-            </w:r>
-            <w:proofErr w:type="spellEnd"/>
-            <w:r>
-              <w:rPr>
-                <w:rFonts w:cs="Calibri"/>
-                <w:color w:val="000000" w:themeColor="text1"/>
-                <w:sz w:val="16"/>
-                <w:szCs w:val="16"/>
-              </w:rPr>
-              <w:t xml:space="preserve"> RTNSUB and </w:t>
-            </w:r>
-            <w:proofErr w:type="spellStart"/>
-            <w:r>
-              <w:rPr>
-                <w:rFonts w:cs="Calibri"/>
-                <w:color w:val="000000" w:themeColor="text1"/>
-                <w:sz w:val="16"/>
-                <w:szCs w:val="16"/>
-              </w:rPr>
-              <w:t>ExtID</w:t>
-            </w:r>
-            <w:proofErr w:type="spellEnd"/>
-            <w:r>
-              <w:rPr>
-                <w:rFonts w:cs="Calibri"/>
-                <w:color w:val="000000" w:themeColor="text1"/>
-                <w:sz w:val="16"/>
-                <w:szCs w:val="16"/>
-              </w:rPr>
-              <w:t xml:space="preserve"> with the submission key) to link the document to a return already submitted</w:t>
+              <w:t>can submit a document by providing the document file, file name, description, and either DocumentLocationID (received from a notification) or return submission key (extIDType RTNSUB and ExtID with the submission key) to link the document to a return already submitted</w:t>
             </w:r>
           </w:p>
           <w:p>
@@ -9264,7 +8566,6 @@
               </w:rPr>
               <w:t>response of 200 and the unique identifier for the document (</w:t>
             </w:r>
-            <w:proofErr w:type="spellStart"/>
             <w:r>
               <w:rPr>
                 <w:rFonts w:cs="Calibri"/>
@@ -9274,7 +8575,6 @@
               </w:rPr>
               <w:t>DocumentID</w:t>
             </w:r>
-            <w:proofErr w:type="spellEnd"/>
             <w:r>
               <w:rPr>
                 <w:rFonts w:cs="Calibri"/>
@@ -9461,16 +8761,16 @@
                 <w:sz w:val="16"/>
                 <w:szCs w:val="16"/>
               </w:rPr>
-              <w:t>Doc0</w:t>
-            </w:r>
-            <w:r>
-              <w:rPr>
-                <w:rFonts w:cs="Calibri"/>
-                <w:color w:val="000000"/>
-                <w:sz w:val="16"/>
-                <w:szCs w:val="16"/>
-              </w:rPr>
-              <w:t>17</w:t>
+              <w:t>Doc01</w:t>
+            </w:r>
+            <w:r>
+              <w:rPr>
+                <w:rFonts w:cs="Calibri"/>
+                <w:color w:val="000000"/>
+                <w:sz w:val="16"/>
+                <w:szCs w:val="16"/>
+              </w:rPr>
+              <w:t>8</w:t>
             </w:r>
           </w:p>
         </w:tc>
@@ -9614,27 +8914,7 @@
                 <w:sz w:val="16"/>
                 <w:szCs w:val="16"/>
               </w:rPr>
-              <w:t xml:space="preserve">can submit a generic document by providing the document file, file name, description, document category (GENATC), and </w:t>
-            </w:r>
-            <w:proofErr w:type="spellStart"/>
-            <w:r>
-              <w:rPr>
-                <w:rFonts w:cs="Calibri"/>
-                <w:color w:val="000000" w:themeColor="text1"/>
-                <w:sz w:val="16"/>
-                <w:szCs w:val="16"/>
-              </w:rPr>
-              <w:t>DocumentLocationID</w:t>
-            </w:r>
-            <w:proofErr w:type="spellEnd"/>
-            <w:r>
-              <w:rPr>
-                <w:rFonts w:cs="Calibri"/>
-                <w:color w:val="000000" w:themeColor="text1"/>
-                <w:sz w:val="16"/>
-                <w:szCs w:val="16"/>
-              </w:rPr>
-              <w:t xml:space="preserve"> (received from a notification)</w:t>
+              <w:t>can submit a generic document by providing the document file, file name, description, document category (GENATC), and DocumentLocationID (received from a notification)</w:t>
             </w:r>
           </w:p>
           <w:p>
@@ -9680,7 +8960,6 @@
               </w:rPr>
               <w:t>response of 200 and the unique identifier for the document (</w:t>
             </w:r>
-            <w:proofErr w:type="spellStart"/>
             <w:r>
               <w:rPr>
                 <w:rFonts w:cs="Calibri"/>
@@ -9690,7 +8969,6 @@
               </w:rPr>
               <w:t>DocumentID</w:t>
             </w:r>
-            <w:proofErr w:type="spellEnd"/>
             <w:r>
               <w:rPr>
                 <w:rFonts w:cs="Calibri"/>
@@ -9877,17 +9155,16 @@
                 <w:sz w:val="16"/>
                 <w:szCs w:val="16"/>
               </w:rPr>
-              <w:lastRenderedPageBreak/>
-              <w:t>Doc0</w:t>
-            </w:r>
-            <w:r>
-              <w:rPr>
-                <w:rFonts w:cs="Calibri"/>
-                <w:color w:val="000000"/>
-                <w:sz w:val="16"/>
-                <w:szCs w:val="16"/>
-              </w:rPr>
-              <w:t>18</w:t>
+              <w:t>Doc01</w:t>
+            </w:r>
+            <w:r>
+              <w:rPr>
+                <w:rFonts w:cs="Calibri"/>
+                <w:color w:val="000000"/>
+                <w:sz w:val="16"/>
+                <w:szCs w:val="16"/>
+              </w:rPr>
+              <w:t>9</w:t>
             </w:r>
           </w:p>
         </w:tc>
@@ -10031,47 +9308,7 @@
                 <w:sz w:val="16"/>
                 <w:szCs w:val="16"/>
               </w:rPr>
-              <w:t>can submit a financial statement document by providing the document file, file name, description, document category (RTNFIN), and return submission key (</w:t>
-            </w:r>
-            <w:proofErr w:type="spellStart"/>
-            <w:r>
-              <w:rPr>
-                <w:rFonts w:cs="Calibri"/>
-                <w:color w:val="000000" w:themeColor="text1"/>
-                <w:sz w:val="16"/>
-                <w:szCs w:val="16"/>
-              </w:rPr>
-              <w:t>extIDType</w:t>
-            </w:r>
-            <w:proofErr w:type="spellEnd"/>
-            <w:r>
-              <w:rPr>
-                <w:rFonts w:cs="Calibri"/>
-                <w:color w:val="000000" w:themeColor="text1"/>
-                <w:sz w:val="16"/>
-                <w:szCs w:val="16"/>
-              </w:rPr>
-              <w:t xml:space="preserve"> RTNSUB and </w:t>
-            </w:r>
-            <w:proofErr w:type="spellStart"/>
-            <w:r>
-              <w:rPr>
-                <w:rFonts w:cs="Calibri"/>
-                <w:color w:val="000000" w:themeColor="text1"/>
-                <w:sz w:val="16"/>
-                <w:szCs w:val="16"/>
-              </w:rPr>
-              <w:t>ExtID</w:t>
-            </w:r>
-            <w:proofErr w:type="spellEnd"/>
-            <w:r>
-              <w:rPr>
-                <w:rFonts w:cs="Calibri"/>
-                <w:color w:val="000000" w:themeColor="text1"/>
-                <w:sz w:val="16"/>
-                <w:szCs w:val="16"/>
-              </w:rPr>
-              <w:t xml:space="preserve"> with the submission key) to link the document to a return already submitted</w:t>
+              <w:t>can submit a financial statement document by providing the document file, file name, description, document category (RTNFIN), and return submission key (extIDType RTNSUB and ExtID with the submission key) to link the document to a return already submitted</w:t>
             </w:r>
           </w:p>
           <w:p>
@@ -10117,7 +9354,6 @@
               </w:rPr>
               <w:t>response of 200 and the unique identifier for the document (</w:t>
             </w:r>
-            <w:proofErr w:type="spellStart"/>
             <w:r>
               <w:rPr>
                 <w:rFonts w:cs="Calibri"/>
@@ -10127,7 +9363,6 @@
               </w:rPr>
               <w:t>DocumentID</w:t>
             </w:r>
-            <w:proofErr w:type="spellEnd"/>
             <w:r>
               <w:rPr>
                 <w:rFonts w:cs="Calibri"/>
@@ -10323,7 +9558,7 @@
                 <w:sz w:val="16"/>
                 <w:szCs w:val="16"/>
               </w:rPr>
-              <w:t>19</w:t>
+              <w:t>20</w:t>
             </w:r>
           </w:p>
         </w:tc>
@@ -10467,27 +9702,7 @@
                 <w:sz w:val="16"/>
                 <w:szCs w:val="16"/>
               </w:rPr>
-              <w:t xml:space="preserve">can submit a zip file document by providing the document file, file name, description and </w:t>
-            </w:r>
-            <w:proofErr w:type="spellStart"/>
-            <w:r>
-              <w:rPr>
-                <w:rFonts w:cs="Calibri"/>
-                <w:color w:val="000000" w:themeColor="text1"/>
-                <w:sz w:val="16"/>
-                <w:szCs w:val="16"/>
-              </w:rPr>
-              <w:t>DocumentLocationID</w:t>
-            </w:r>
-            <w:proofErr w:type="spellEnd"/>
-            <w:r>
-              <w:rPr>
-                <w:rFonts w:cs="Calibri"/>
-                <w:color w:val="000000" w:themeColor="text1"/>
-                <w:sz w:val="16"/>
-                <w:szCs w:val="16"/>
-              </w:rPr>
-              <w:t xml:space="preserve"> (received from a notification) </w:t>
+              <w:t xml:space="preserve">can submit a zip file document by providing the document file, file name, description and DocumentLocationID (received from a notification) </w:t>
             </w:r>
           </w:p>
           <w:p>
@@ -10757,7 +9972,7 @@
                 <w:sz w:val="16"/>
                 <w:szCs w:val="16"/>
               </w:rPr>
-              <w:t>0</w:t>
+              <w:t>1</w:t>
             </w:r>
           </w:p>
         </w:tc>
@@ -10919,27 +10134,7 @@
                 <w:sz w:val="16"/>
                 <w:szCs w:val="16"/>
               </w:rPr>
-              <w:t xml:space="preserve"> file document by providing the document file, file name, description and </w:t>
-            </w:r>
-            <w:proofErr w:type="spellStart"/>
-            <w:r>
-              <w:rPr>
-                <w:rFonts w:cs="Calibri"/>
-                <w:color w:val="000000" w:themeColor="text1"/>
-                <w:sz w:val="16"/>
-                <w:szCs w:val="16"/>
-              </w:rPr>
-              <w:t>DocumentLocationID</w:t>
-            </w:r>
-            <w:proofErr w:type="spellEnd"/>
-            <w:r>
-              <w:rPr>
-                <w:rFonts w:cs="Calibri"/>
-                <w:color w:val="000000" w:themeColor="text1"/>
-                <w:sz w:val="16"/>
-                <w:szCs w:val="16"/>
-              </w:rPr>
-              <w:t xml:space="preserve"> (received from a notification) </w:t>
+              <w:t xml:space="preserve"> file document by providing the document file, file name, description and DocumentLocationID (received from a notification) </w:t>
             </w:r>
           </w:p>
           <w:p>
@@ -11173,7 +10368,7 @@
                 <w:sz w:val="16"/>
                 <w:szCs w:val="16"/>
               </w:rPr>
-              <w:t>1</w:t>
+              <w:t>2</w:t>
             </w:r>
           </w:p>
         </w:tc>
@@ -11317,27 +10512,7 @@
                 <w:sz w:val="16"/>
                 <w:szCs w:val="16"/>
               </w:rPr>
-              <w:t xml:space="preserve">can submit a document larger than 9,000,000 bytes by providing the document file, file name, description, and </w:t>
-            </w:r>
-            <w:proofErr w:type="spellStart"/>
-            <w:r>
-              <w:rPr>
-                <w:rFonts w:cs="Calibri"/>
-                <w:color w:val="000000" w:themeColor="text1"/>
-                <w:sz w:val="16"/>
-                <w:szCs w:val="16"/>
-              </w:rPr>
-              <w:t>DocumentLocationID</w:t>
-            </w:r>
-            <w:proofErr w:type="spellEnd"/>
-            <w:r>
-              <w:rPr>
-                <w:rFonts w:cs="Calibri"/>
-                <w:color w:val="000000" w:themeColor="text1"/>
-                <w:sz w:val="16"/>
-                <w:szCs w:val="16"/>
-              </w:rPr>
-              <w:t xml:space="preserve"> (received from a notification) </w:t>
+              <w:t xml:space="preserve">can submit a document larger than 9,000,000 bytes by providing the document file, file name, description, and DocumentLocationID (received from a notification) </w:t>
             </w:r>
           </w:p>
           <w:p>
@@ -11667,7 +10842,7 @@
                 <w:sz w:val="16"/>
                 <w:szCs w:val="16"/>
               </w:rPr>
-              <w:t>2</w:t>
+              <w:t>3</w:t>
             </w:r>
           </w:p>
         </w:tc>
@@ -11728,7 +10903,6 @@
               </w:rPr>
               <w:br/>
             </w:r>
-            <w:proofErr w:type="spellStart"/>
             <w:r>
               <w:rPr>
                 <w:rFonts w:cstheme="minorHAnsi"/>
@@ -11740,7 +10914,6 @@
               </w:rPr>
               <w:t>DocumentID</w:t>
             </w:r>
-            <w:proofErr w:type="spellEnd"/>
             <w:r>
               <w:rPr>
                 <w:rFonts w:cstheme="minorHAnsi"/>
@@ -11842,27 +11015,7 @@
                 <w:sz w:val="16"/>
                 <w:szCs w:val="16"/>
               </w:rPr>
-              <w:t xml:space="preserve">can inform IRD of an invalid document by providing the </w:t>
-            </w:r>
-            <w:proofErr w:type="spellStart"/>
-            <w:r>
-              <w:rPr>
-                <w:rFonts w:cs="Calibri"/>
-                <w:color w:val="000000"/>
-                <w:sz w:val="16"/>
-                <w:szCs w:val="16"/>
-              </w:rPr>
-              <w:t>DocumentID</w:t>
-            </w:r>
-            <w:proofErr w:type="spellEnd"/>
-            <w:r>
-              <w:rPr>
-                <w:rFonts w:cs="Calibri"/>
-                <w:color w:val="000000"/>
-                <w:sz w:val="16"/>
-                <w:szCs w:val="16"/>
-              </w:rPr>
-              <w:t xml:space="preserve"> and a reason </w:t>
+              <w:t xml:space="preserve">can inform IRD of an invalid document by providing the DocumentID and a reason </w:t>
             </w:r>
           </w:p>
           <w:p>
@@ -12067,7 +11220,6 @@
                 <w:sz w:val="16"/>
                 <w:szCs w:val="16"/>
               </w:rPr>
-              <w:lastRenderedPageBreak/>
               <w:t>Doc02</w:t>
             </w:r>
             <w:r>
@@ -12077,7 +11229,7 @@
                 <w:sz w:val="16"/>
                 <w:szCs w:val="16"/>
               </w:rPr>
-              <w:t>3</w:t>
+              <w:t>4</w:t>
             </w:r>
           </w:p>
         </w:tc>
@@ -12138,7 +11290,6 @@
               </w:rPr>
               <w:br/>
             </w:r>
-            <w:proofErr w:type="spellStart"/>
             <w:r>
               <w:rPr>
                 <w:rFonts w:cstheme="minorHAnsi"/>
@@ -12150,7 +11301,6 @@
               </w:rPr>
               <w:t>DocumentID</w:t>
             </w:r>
-            <w:proofErr w:type="spellEnd"/>
             <w:r>
               <w:rPr>
                 <w:rFonts w:cstheme="minorHAnsi"/>
@@ -12270,27 +11420,7 @@
                 <w:sz w:val="16"/>
                 <w:szCs w:val="16"/>
               </w:rPr>
-              <w:t xml:space="preserve">can inform IRD of an invalid document by providing the </w:t>
-            </w:r>
-            <w:proofErr w:type="spellStart"/>
-            <w:r>
-              <w:rPr>
-                <w:rFonts w:cs="Calibri"/>
-                <w:color w:val="000000"/>
-                <w:sz w:val="16"/>
-                <w:szCs w:val="16"/>
-              </w:rPr>
-              <w:t>DocumentID</w:t>
-            </w:r>
-            <w:proofErr w:type="spellEnd"/>
-            <w:r>
-              <w:rPr>
-                <w:rFonts w:cs="Calibri"/>
-                <w:color w:val="000000"/>
-                <w:sz w:val="16"/>
-                <w:szCs w:val="16"/>
-              </w:rPr>
-              <w:t xml:space="preserve"> and a reason </w:t>
+              <w:t xml:space="preserve">can inform IRD of an invalid document by providing the DocumentID and a reason </w:t>
             </w:r>
           </w:p>
           <w:p>
@@ -12504,7 +11634,7 @@
                 <w:sz w:val="16"/>
                 <w:szCs w:val="16"/>
               </w:rPr>
-              <w:t>4</w:t>
+              <w:t>5</w:t>
             </w:r>
           </w:p>
         </w:tc>
@@ -12565,7 +11695,6 @@
               </w:rPr>
               <w:br/>
             </w:r>
-            <w:proofErr w:type="spellStart"/>
             <w:r>
               <w:rPr>
                 <w:rFonts w:cstheme="minorHAnsi"/>
@@ -12577,7 +11706,6 @@
               </w:rPr>
               <w:t>DocumentID</w:t>
             </w:r>
-            <w:proofErr w:type="spellEnd"/>
             <w:r>
               <w:rPr>
                 <w:rFonts w:cstheme="minorHAnsi"/>
@@ -12697,27 +11825,7 @@
                 <w:sz w:val="16"/>
                 <w:szCs w:val="16"/>
               </w:rPr>
-              <w:t xml:space="preserve">can inform IRD of an invalid document by providing the </w:t>
-            </w:r>
-            <w:proofErr w:type="spellStart"/>
-            <w:r>
-              <w:rPr>
-                <w:rFonts w:cs="Calibri"/>
-                <w:color w:val="000000"/>
-                <w:sz w:val="16"/>
-                <w:szCs w:val="16"/>
-              </w:rPr>
-              <w:t>DocumentID</w:t>
-            </w:r>
-            <w:proofErr w:type="spellEnd"/>
-            <w:r>
-              <w:rPr>
-                <w:rFonts w:cs="Calibri"/>
-                <w:color w:val="000000"/>
-                <w:sz w:val="16"/>
-                <w:szCs w:val="16"/>
-              </w:rPr>
-              <w:t xml:space="preserve"> and a reason </w:t>
+              <w:t xml:space="preserve">can inform IRD of an invalid document by providing the DocumentID and a reason </w:t>
             </w:r>
           </w:p>
           <w:p>
@@ -12931,7 +12039,7 @@
                 <w:sz w:val="16"/>
                 <w:szCs w:val="16"/>
               </w:rPr>
-              <w:t>5</w:t>
+              <w:t>6</w:t>
             </w:r>
           </w:p>
         </w:tc>
@@ -12992,7 +12100,6 @@
               </w:rPr>
               <w:br/>
             </w:r>
-            <w:proofErr w:type="spellStart"/>
             <w:r>
               <w:rPr>
                 <w:rFonts w:cstheme="minorHAnsi"/>
@@ -13004,7 +12111,6 @@
               </w:rPr>
               <w:t>DocumentID</w:t>
             </w:r>
-            <w:proofErr w:type="spellEnd"/>
             <w:r>
               <w:rPr>
                 <w:rFonts w:cstheme="minorHAnsi"/>
@@ -13115,27 +12221,7 @@
                 <w:sz w:val="16"/>
                 <w:szCs w:val="16"/>
               </w:rPr>
-              <w:t xml:space="preserve"> </w:t>
-            </w:r>
-            <w:proofErr w:type="spellStart"/>
-            <w:r>
-              <w:rPr>
-                <w:rFonts w:cs="Calibri"/>
-                <w:color w:val="000000"/>
-                <w:sz w:val="16"/>
-                <w:szCs w:val="16"/>
-              </w:rPr>
-              <w:t>DocumentID</w:t>
-            </w:r>
-            <w:proofErr w:type="spellEnd"/>
-            <w:r>
-              <w:rPr>
-                <w:rFonts w:cs="Calibri"/>
-                <w:color w:val="000000"/>
-                <w:sz w:val="16"/>
-                <w:szCs w:val="16"/>
-              </w:rPr>
-              <w:t xml:space="preserve"> and a reason </w:t>
+              <w:t xml:space="preserve"> DocumentID and a reason </w:t>
             </w:r>
           </w:p>
           <w:p>
@@ -13481,7 +12567,7 @@
                 <w:sz w:val="16"/>
                 <w:szCs w:val="16"/>
               </w:rPr>
-              <w:t>6</w:t>
+              <w:t>7</w:t>
             </w:r>
           </w:p>
         </w:tc>
@@ -13670,19 +12756,8 @@
                 <w:sz w:val="16"/>
                 <w:szCs w:val="16"/>
               </w:rPr>
-              <w:t xml:space="preserve">published from the </w:t>
-            </w:r>
-            <w:proofErr w:type="spellStart"/>
-            <w:r>
-              <w:rPr>
-                <w:rFonts w:cs="Calibri"/>
-                <w:color w:val="000000"/>
-                <w:sz w:val="16"/>
-                <w:szCs w:val="16"/>
-              </w:rPr>
-              <w:t>FromDateTime</w:t>
-            </w:r>
-            <w:proofErr w:type="spellEnd"/>
+              <w:t>published from the FromDateTime</w:t>
+            </w:r>
           </w:p>
           <w:p>
             <w:pPr>
@@ -13734,47 +12809,7 @@
                 <w:sz w:val="16"/>
                 <w:szCs w:val="16"/>
               </w:rPr>
-              <w:t xml:space="preserve">client documents. Data received for each document will include </w:t>
-            </w:r>
-            <w:proofErr w:type="spellStart"/>
-            <w:r>
-              <w:rPr>
-                <w:rFonts w:cs="Calibri"/>
-                <w:color w:val="000000"/>
-                <w:sz w:val="16"/>
-                <w:szCs w:val="16"/>
-              </w:rPr>
-              <w:t>DocumentID</w:t>
-            </w:r>
-            <w:proofErr w:type="spellEnd"/>
-            <w:r>
-              <w:rPr>
-                <w:rFonts w:cs="Calibri"/>
-                <w:color w:val="000000"/>
-                <w:sz w:val="16"/>
-                <w:szCs w:val="16"/>
-              </w:rPr>
-              <w:t xml:space="preserve">, </w:t>
-            </w:r>
-            <w:proofErr w:type="spellStart"/>
-            <w:r>
-              <w:rPr>
-                <w:rFonts w:cs="Calibri"/>
-                <w:color w:val="000000"/>
-                <w:sz w:val="16"/>
-                <w:szCs w:val="16"/>
-              </w:rPr>
-              <w:t>DateTimeCreated</w:t>
-            </w:r>
-            <w:proofErr w:type="spellEnd"/>
-            <w:r>
-              <w:rPr>
-                <w:rFonts w:cs="Calibri"/>
-                <w:color w:val="000000"/>
-                <w:sz w:val="16"/>
-                <w:szCs w:val="16"/>
-              </w:rPr>
-              <w:t>, Description, and the document file.</w:t>
+              <w:t>client documents. Data received for each document will include DocumentID, DateTimeCreated, Description, and the document file.</w:t>
             </w:r>
           </w:p>
           <w:p>
@@ -13973,16 +13008,16 @@
                 <w:sz w:val="16"/>
                 <w:szCs w:val="16"/>
               </w:rPr>
-              <w:t>Doc0</w:t>
-            </w:r>
-            <w:r>
-              <w:rPr>
-                <w:rFonts w:cs="Calibri"/>
-                <w:color w:val="000000"/>
-                <w:sz w:val="16"/>
-                <w:szCs w:val="16"/>
-              </w:rPr>
-              <w:t>27</w:t>
+              <w:t>Doc02</w:t>
+            </w:r>
+            <w:r>
+              <w:rPr>
+                <w:rFonts w:cs="Calibri"/>
+                <w:color w:val="000000"/>
+                <w:sz w:val="16"/>
+                <w:szCs w:val="16"/>
+              </w:rPr>
+              <w:t>8</w:t>
             </w:r>
           </w:p>
         </w:tc>
@@ -14117,59 +13152,8 @@
                 <w:sz w:val="16"/>
                 <w:szCs w:val="16"/>
               </w:rPr>
-              <w:t xml:space="preserve">can submit a request for all documents of a linked client (at the account level) by providing the customer’s </w:t>
-            </w:r>
-            <w:proofErr w:type="spellStart"/>
-            <w:r>
-              <w:rPr>
-                <w:rFonts w:cs="Calibri"/>
-                <w:color w:val="000000" w:themeColor="text1"/>
-                <w:sz w:val="16"/>
-                <w:szCs w:val="16"/>
-              </w:rPr>
-              <w:t>IRDNumber</w:t>
-            </w:r>
-            <w:proofErr w:type="spellEnd"/>
-            <w:r>
-              <w:rPr>
-                <w:rFonts w:cs="Calibri"/>
-                <w:color w:val="000000" w:themeColor="text1"/>
-                <w:sz w:val="16"/>
-                <w:szCs w:val="16"/>
-              </w:rPr>
-              <w:t xml:space="preserve">, </w:t>
-            </w:r>
-            <w:proofErr w:type="spellStart"/>
-            <w:r>
-              <w:rPr>
-                <w:rFonts w:cs="Calibri"/>
-                <w:color w:val="000000" w:themeColor="text1"/>
-                <w:sz w:val="16"/>
-                <w:szCs w:val="16"/>
-              </w:rPr>
-              <w:t>FromDateTime</w:t>
-            </w:r>
-            <w:proofErr w:type="spellEnd"/>
-            <w:r>
-              <w:rPr>
-                <w:rFonts w:cs="Calibri"/>
-                <w:color w:val="000000" w:themeColor="text1"/>
-                <w:sz w:val="16"/>
-                <w:szCs w:val="16"/>
-              </w:rPr>
-              <w:t xml:space="preserve">, and </w:t>
-            </w:r>
-            <w:proofErr w:type="spellStart"/>
-            <w:r>
-              <w:rPr>
-                <w:rFonts w:cs="Calibri"/>
-                <w:color w:val="000000" w:themeColor="text1"/>
-                <w:sz w:val="16"/>
-                <w:szCs w:val="16"/>
-              </w:rPr>
-              <w:t>ToDateTime</w:t>
-            </w:r>
-            <w:proofErr w:type="spellEnd"/>
+              <w:t>can submit a request for all documents of a linked client (at the account level) by providing the customer’s IRDNumber, FromDateTime, and ToDateTime</w:t>
+            </w:r>
           </w:p>
           <w:p>
             <w:pPr>
@@ -14221,47 +13205,7 @@
                 <w:sz w:val="16"/>
                 <w:szCs w:val="16"/>
               </w:rPr>
-              <w:t xml:space="preserve">client documents. Data received for each document will include </w:t>
-            </w:r>
-            <w:proofErr w:type="spellStart"/>
-            <w:r>
-              <w:rPr>
-                <w:rFonts w:cs="Calibri"/>
-                <w:color w:val="000000"/>
-                <w:sz w:val="16"/>
-                <w:szCs w:val="16"/>
-              </w:rPr>
-              <w:t>DocumentID</w:t>
-            </w:r>
-            <w:proofErr w:type="spellEnd"/>
-            <w:r>
-              <w:rPr>
-                <w:rFonts w:cs="Calibri"/>
-                <w:color w:val="000000"/>
-                <w:sz w:val="16"/>
-                <w:szCs w:val="16"/>
-              </w:rPr>
-              <w:t xml:space="preserve">, </w:t>
-            </w:r>
-            <w:proofErr w:type="spellStart"/>
-            <w:r>
-              <w:rPr>
-                <w:rFonts w:cs="Calibri"/>
-                <w:color w:val="000000"/>
-                <w:sz w:val="16"/>
-                <w:szCs w:val="16"/>
-              </w:rPr>
-              <w:t>DateTimeCreated</w:t>
-            </w:r>
-            <w:proofErr w:type="spellEnd"/>
-            <w:r>
-              <w:rPr>
-                <w:rFonts w:cs="Calibri"/>
-                <w:color w:val="000000"/>
-                <w:sz w:val="16"/>
-                <w:szCs w:val="16"/>
-              </w:rPr>
-              <w:t>, Description, and the document file.</w:t>
+              <w:t>client documents. Data received for each document will include DocumentID, DateTimeCreated, Description, and the document file.</w:t>
             </w:r>
           </w:p>
           <w:p>
@@ -14281,17 +13225,7 @@
                 <w:sz w:val="16"/>
                 <w:szCs w:val="16"/>
               </w:rPr>
-              <w:lastRenderedPageBreak/>
-              <w:t>The tax agent m</w:t>
-            </w:r>
-            <w:r>
-              <w:rPr>
-                <w:rFonts w:cstheme="minorHAnsi"/>
-                <w:color w:val="000000"/>
-                <w:sz w:val="16"/>
-                <w:szCs w:val="16"/>
-              </w:rPr>
-              <w:t>ay be linked to only some of the customer’s accounts.</w:t>
+              <w:t>The tax agent may be linked to only some of the customer’s accounts.</w:t>
             </w:r>
           </w:p>
         </w:tc>
@@ -14470,16 +13404,16 @@
                 <w:sz w:val="16"/>
                 <w:szCs w:val="16"/>
               </w:rPr>
-              <w:t>Doc0</w:t>
-            </w:r>
-            <w:r>
-              <w:rPr>
-                <w:rFonts w:cs="Calibri"/>
-                <w:color w:val="000000"/>
-                <w:sz w:val="16"/>
-                <w:szCs w:val="16"/>
-              </w:rPr>
-              <w:t>28</w:t>
+              <w:t>Doc02</w:t>
+            </w:r>
+            <w:r>
+              <w:rPr>
+                <w:rFonts w:cs="Calibri"/>
+                <w:color w:val="000000"/>
+                <w:sz w:val="16"/>
+                <w:szCs w:val="16"/>
+              </w:rPr>
+              <w:t>9</w:t>
             </w:r>
           </w:p>
         </w:tc>
@@ -14668,19 +13602,8 @@
                 <w:sz w:val="16"/>
                 <w:szCs w:val="16"/>
               </w:rPr>
-              <w:t xml:space="preserve">published from the </w:t>
-            </w:r>
-            <w:proofErr w:type="spellStart"/>
-            <w:r>
-              <w:rPr>
-                <w:rFonts w:cs="Calibri"/>
-                <w:color w:val="000000"/>
-                <w:sz w:val="16"/>
-                <w:szCs w:val="16"/>
-              </w:rPr>
-              <w:t>FromDateTime</w:t>
-            </w:r>
-            <w:proofErr w:type="spellEnd"/>
+              <w:t>published from the FromDateTime</w:t>
+            </w:r>
           </w:p>
           <w:p>
             <w:pPr>
@@ -14902,7 +13825,7 @@
                 <w:sz w:val="16"/>
                 <w:szCs w:val="16"/>
               </w:rPr>
-              <w:t>29</w:t>
+              <w:t>30</w:t>
             </w:r>
           </w:p>
         </w:tc>
@@ -15111,57 +14034,15 @@
               </w:rPr>
               <w:t xml:space="preserve">by providing the customer’s </w:t>
             </w:r>
-            <w:proofErr w:type="spellStart"/>
-            <w:r>
-              <w:rPr>
-                <w:rFonts w:cs="Calibri"/>
-                <w:color w:val="000000"/>
-                <w:sz w:val="16"/>
-                <w:szCs w:val="16"/>
-              </w:rPr>
-              <w:t>IRDNumber</w:t>
-            </w:r>
-            <w:proofErr w:type="spellEnd"/>
-            <w:r>
-              <w:rPr>
-                <w:rFonts w:cs="Calibri"/>
-                <w:color w:val="000000"/>
-                <w:sz w:val="16"/>
-                <w:szCs w:val="16"/>
-              </w:rPr>
-              <w:t xml:space="preserve">, </w:t>
-            </w:r>
-            <w:proofErr w:type="spellStart"/>
-            <w:r>
-              <w:rPr>
-                <w:rFonts w:cs="Calibri"/>
-                <w:color w:val="000000"/>
-                <w:sz w:val="16"/>
-                <w:szCs w:val="16"/>
-              </w:rPr>
-              <w:t>FromDateTime</w:t>
-            </w:r>
-            <w:proofErr w:type="spellEnd"/>
-            <w:r>
-              <w:rPr>
-                <w:rFonts w:cs="Calibri"/>
-                <w:color w:val="000000"/>
-                <w:sz w:val="16"/>
-                <w:szCs w:val="16"/>
-              </w:rPr>
-              <w:t xml:space="preserve">, and </w:t>
-            </w:r>
-            <w:proofErr w:type="spellStart"/>
-            <w:r>
-              <w:rPr>
-                <w:rFonts w:cs="Calibri"/>
-                <w:color w:val="000000"/>
-                <w:sz w:val="16"/>
-                <w:szCs w:val="16"/>
-              </w:rPr>
-              <w:t>ToDateTime</w:t>
-            </w:r>
-            <w:proofErr w:type="spellEnd"/>
+            <w:r>
+              <w:rPr>
+                <w:rFonts w:cs="Calibri"/>
+                <w:color w:val="000000"/>
+                <w:sz w:val="16"/>
+                <w:szCs w:val="16"/>
+              </w:rPr>
+              <w:t>IRDNumber, FromDateTime, and ToDateTime</w:t>
+            </w:r>
           </w:p>
           <w:p>
             <w:pPr>
@@ -15532,7 +14413,7 @@
                 <w:sz w:val="16"/>
                 <w:szCs w:val="16"/>
               </w:rPr>
-              <w:t>0</w:t>
+              <w:t>1</w:t>
             </w:r>
           </w:p>
         </w:tc>
@@ -15891,7 +14772,7 @@
                 <w:sz w:val="16"/>
                 <w:szCs w:val="16"/>
               </w:rPr>
-              <w:t>1</w:t>
+              <w:t>2</w:t>
             </w:r>
           </w:p>
         </w:tc>
@@ -16286,7 +15167,7 @@
                 <w:sz w:val="16"/>
                 <w:szCs w:val="16"/>
               </w:rPr>
-              <w:t>2</w:t>
+              <w:t>3</w:t>
             </w:r>
           </w:p>
         </w:tc>
@@ -16715,7 +15596,7 @@
                 <w:sz w:val="16"/>
                 <w:szCs w:val="16"/>
               </w:rPr>
-              <w:t>3</w:t>
+              <w:t>4</w:t>
             </w:r>
           </w:p>
         </w:tc>
@@ -16795,7 +15676,6 @@
                 <w:sz w:val="16"/>
                 <w:szCs w:val="16"/>
               </w:rPr>
-              <w:lastRenderedPageBreak/>
               <w:t>c</w:t>
             </w:r>
             <w:r>
@@ -16998,7 +15878,6 @@
                 <w:sz w:val="16"/>
                 <w:szCs w:val="16"/>
               </w:rPr>
-              <w:lastRenderedPageBreak/>
               <w:t>JWT</w:t>
             </w:r>
           </w:p>
@@ -17128,12 +16007,8 @@
       </w:pPr>
     </w:p>
     <w:sectPr>
-      <w:headerReference w:type="even" r:id="rId10"/>
-      <w:headerReference w:type="default" r:id="rId11"/>
-      <w:footerReference w:type="even" r:id="rId12"/>
-      <w:footerReference w:type="default" r:id="rId13"/>
-      <w:headerReference w:type="first" r:id="rId14"/>
-      <w:footerReference w:type="first" r:id="rId15"/>
+      <w:headerReference w:type="default" r:id="rId10"/>
+      <w:footerReference w:type="default" r:id="rId11"/>
       <w:pgSz w:w="16838" w:h="11906" w:orient="landscape" w:code="9"/>
       <w:pgMar w:top="720" w:right="720" w:bottom="720" w:left="720" w:header="425" w:footer="164" w:gutter="0"/>
       <w:cols w:space="708"/>
@@ -17189,16 +16064,6 @@
 </file>
 
 <file path=word/footer1.xml><?xml version="1.0" encoding="utf-8"?>
-<w:ftr xmlns:wpc="http://schemas.microsoft.com/office/word/2010/wordprocessingCanvas" xmlns:cx="http://schemas.microsoft.com/office/drawing/2014/chartex" xmlns:cx1="http://schemas.microsoft.com/office/drawing/2015/9/8/chartex" xmlns:cx2="http://schemas.microsoft.com/office/drawing/2015/10/21/chartex" xmlns:cx3="http://schemas.microsoft.com/office/drawing/2016/5/9/chartex" xmlns:cx4="http://schemas.microsoft.com/office/drawing/2016/5/10/chartex" xmlns:cx5="http://schemas.microsoft.com/office/drawing/2016/5/11/chartex" xmlns:cx6="http://schemas.microsoft.com/office/drawing/2016/5/12/chartex" xmlns:cx7="http://schemas.microsoft.com/office/drawing/2016/5/13/chartex" xmlns:cx8="http://schemas.microsoft.com/office/drawing/2016/5/14/chartex" xmlns:mc="http://schemas.openxmlformats.org/markup-compatibility/2006" xmlns:aink="http://schemas.microsoft.com/office/drawing/2016/ink" xmlns:am3d="http://schemas.microsoft.com/office/drawing/2017/model3d" xmlns:o="urn:schemas-microsoft-com:office:office" xmlns:r="http://schemas.openxmlformats.org/officeDocument/2006/relationships" xmlns:m="http://schemas.openxmlformats.org/officeDocument/2006/math" xmlns:v="urn:schemas-microsoft-com:vml" xmlns:wp14="http://schemas.microsoft.com/office/word/2010/wordprocessingDrawing" xmlns:wp="http://schemas.openxmlformats.org/drawingml/2006/wordprocessingDrawing" xmlns:w10="urn:schemas-microsoft-com:office:word" xmlns:w="http://schemas.openxmlformats.org/wordprocessingml/2006/main" xmlns:w14="http://schemas.microsoft.com/office/word/2010/wordml" xmlns:w15="http://schemas.microsoft.com/office/word/2012/wordml" xmlns:w16cid="http://schemas.microsoft.com/office/word/2016/wordml/cid" xmlns:w16se="http://schemas.microsoft.com/office/word/2015/wordml/symex" xmlns:wpg="http://schemas.microsoft.com/office/word/2010/wordprocessingGroup" xmlns:wpi="http://schemas.microsoft.com/office/word/2010/wordprocessingInk" xmlns:wne="http://schemas.microsoft.com/office/word/2006/wordml" xmlns:wps="http://schemas.microsoft.com/office/word/2010/wordprocessingShape" mc:Ignorable="w14 w15 w16se w16cid wp14">
-  <w:p>
-    <w:pPr>
-      <w:pStyle w:val="Footer"/>
-    </w:pPr>
-  </w:p>
-</w:ftr>
-</file>
-
-<file path=word/footer2.xml><?xml version="1.0" encoding="utf-8"?>
 <w:ftr xmlns:wpc="http://schemas.microsoft.com/office/word/2010/wordprocessingCanvas" xmlns:cx="http://schemas.microsoft.com/office/drawing/2014/chartex" xmlns:cx1="http://schemas.microsoft.com/office/drawing/2015/9/8/chartex" xmlns:cx2="http://schemas.microsoft.com/office/drawing/2015/10/21/chartex" xmlns:cx3="http://schemas.microsoft.com/office/drawing/2016/5/9/chartex" xmlns:cx4="http://schemas.microsoft.com/office/drawing/2016/5/10/chartex" xmlns:cx5="http://schemas.microsoft.com/office/drawing/2016/5/11/chartex" xmlns:cx6="http://schemas.microsoft.com/office/drawing/2016/5/12/chartex" xmlns:cx7="http://schemas.microsoft.com/office/drawing/2016/5/13/chartex" xmlns:cx8="http://schemas.microsoft.com/office/drawing/2016/5/14/chartex" xmlns:mc="http://schemas.openxmlformats.org/markup-compatibility/2006" xmlns:aink="http://schemas.microsoft.com/office/drawing/2016/ink" xmlns:am3d="http://schemas.microsoft.com/office/drawing/2017/model3d" xmlns:o="urn:schemas-microsoft-com:office:office" xmlns:r="http://schemas.openxmlformats.org/officeDocument/2006/relationships" xmlns:m="http://schemas.openxmlformats.org/officeDocument/2006/math" xmlns:v="urn:schemas-microsoft-com:vml" xmlns:wp14="http://schemas.microsoft.com/office/word/2010/wordprocessingDrawing" xmlns:wp="http://schemas.openxmlformats.org/drawingml/2006/wordprocessingDrawing" xmlns:w10="urn:schemas-microsoft-com:office:word" xmlns:w="http://schemas.openxmlformats.org/wordprocessingml/2006/main" xmlns:w14="http://schemas.microsoft.com/office/word/2010/wordml" xmlns:w15="http://schemas.microsoft.com/office/word/2012/wordml" xmlns:w16cid="http://schemas.microsoft.com/office/word/2016/wordml/cid" xmlns:w16se="http://schemas.microsoft.com/office/word/2015/wordml/symex" xmlns:wpg="http://schemas.microsoft.com/office/word/2010/wordprocessingGroup" xmlns:wpi="http://schemas.microsoft.com/office/word/2010/wordprocessingInk" xmlns:wne="http://schemas.microsoft.com/office/word/2006/wordml" xmlns:wps="http://schemas.microsoft.com/office/word/2010/wordprocessingShape" mc:Ignorable="w14 w15 w16se w16cid wp14">
   <w:p>
     <w:pPr>
@@ -17351,16 +16216,6 @@
 </w:ftr>
 </file>
 
-<file path=word/footer3.xml><?xml version="1.0" encoding="utf-8"?>
-<w:ftr xmlns:wpc="http://schemas.microsoft.com/office/word/2010/wordprocessingCanvas" xmlns:cx="http://schemas.microsoft.com/office/drawing/2014/chartex" xmlns:cx1="http://schemas.microsoft.com/office/drawing/2015/9/8/chartex" xmlns:cx2="http://schemas.microsoft.com/office/drawing/2015/10/21/chartex" xmlns:cx3="http://schemas.microsoft.com/office/drawing/2016/5/9/chartex" xmlns:cx4="http://schemas.microsoft.com/office/drawing/2016/5/10/chartex" xmlns:cx5="http://schemas.microsoft.com/office/drawing/2016/5/11/chartex" xmlns:cx6="http://schemas.microsoft.com/office/drawing/2016/5/12/chartex" xmlns:cx7="http://schemas.microsoft.com/office/drawing/2016/5/13/chartex" xmlns:cx8="http://schemas.microsoft.com/office/drawing/2016/5/14/chartex" xmlns:mc="http://schemas.openxmlformats.org/markup-compatibility/2006" xmlns:aink="http://schemas.microsoft.com/office/drawing/2016/ink" xmlns:am3d="http://schemas.microsoft.com/office/drawing/2017/model3d" xmlns:o="urn:schemas-microsoft-com:office:office" xmlns:r="http://schemas.openxmlformats.org/officeDocument/2006/relationships" xmlns:m="http://schemas.openxmlformats.org/officeDocument/2006/math" xmlns:v="urn:schemas-microsoft-com:vml" xmlns:wp14="http://schemas.microsoft.com/office/word/2010/wordprocessingDrawing" xmlns:wp="http://schemas.openxmlformats.org/drawingml/2006/wordprocessingDrawing" xmlns:w10="urn:schemas-microsoft-com:office:word" xmlns:w="http://schemas.openxmlformats.org/wordprocessingml/2006/main" xmlns:w14="http://schemas.microsoft.com/office/word/2010/wordml" xmlns:w15="http://schemas.microsoft.com/office/word/2012/wordml" xmlns:w16cid="http://schemas.microsoft.com/office/word/2016/wordml/cid" xmlns:w16se="http://schemas.microsoft.com/office/word/2015/wordml/symex" xmlns:wpg="http://schemas.microsoft.com/office/word/2010/wordprocessingGroup" xmlns:wpi="http://schemas.microsoft.com/office/word/2010/wordprocessingInk" xmlns:wne="http://schemas.microsoft.com/office/word/2006/wordml" xmlns:wps="http://schemas.microsoft.com/office/word/2010/wordprocessingShape" mc:Ignorable="w14 w15 w16se w16cid wp14">
-  <w:p>
-    <w:pPr>
-      <w:pStyle w:val="Footer"/>
-    </w:pPr>
-  </w:p>
-</w:ftr>
-</file>
-
 <file path=word/footnotes.xml><?xml version="1.0" encoding="utf-8"?>
 <w:footnotes xmlns:wpc="http://schemas.microsoft.com/office/word/2010/wordprocessingCanvas" xmlns:cx="http://schemas.microsoft.com/office/drawing/2014/chartex" xmlns:cx1="http://schemas.microsoft.com/office/drawing/2015/9/8/chartex" xmlns:cx2="http://schemas.microsoft.com/office/drawing/2015/10/21/chartex" xmlns:cx3="http://schemas.microsoft.com/office/drawing/2016/5/9/chartex" xmlns:cx4="http://schemas.microsoft.com/office/drawing/2016/5/10/chartex" xmlns:cx5="http://schemas.microsoft.com/office/drawing/2016/5/11/chartex" xmlns:cx6="http://schemas.microsoft.com/office/drawing/2016/5/12/chartex" xmlns:cx7="http://schemas.microsoft.com/office/drawing/2016/5/13/chartex" xmlns:cx8="http://schemas.microsoft.com/office/drawing/2016/5/14/chartex" xmlns:mc="http://schemas.openxmlformats.org/markup-compatibility/2006" xmlns:aink="http://schemas.microsoft.com/office/drawing/2016/ink" xmlns:am3d="http://schemas.microsoft.com/office/drawing/2017/model3d" xmlns:o="urn:schemas-microsoft-com:office:office" xmlns:r="http://schemas.openxmlformats.org/officeDocument/2006/relationships" xmlns:m="http://schemas.openxmlformats.org/officeDocument/2006/math" xmlns:v="urn:schemas-microsoft-com:vml" xmlns:wp14="http://schemas.microsoft.com/office/word/2010/wordprocessingDrawing" xmlns:wp="http://schemas.openxmlformats.org/drawingml/2006/wordprocessingDrawing" xmlns:w10="urn:schemas-microsoft-com:office:word" xmlns:w="http://schemas.openxmlformats.org/wordprocessingml/2006/main" xmlns:w14="http://schemas.microsoft.com/office/word/2010/wordml" xmlns:w15="http://schemas.microsoft.com/office/word/2012/wordml" xmlns:w16cid="http://schemas.microsoft.com/office/word/2016/wordml/cid" xmlns:w16se="http://schemas.microsoft.com/office/word/2015/wordml/symex" xmlns:wpg="http://schemas.microsoft.com/office/word/2010/wordprocessingGroup" xmlns:wpi="http://schemas.microsoft.com/office/word/2010/wordprocessingInk" xmlns:wne="http://schemas.microsoft.com/office/word/2006/wordml" xmlns:wps="http://schemas.microsoft.com/office/word/2010/wordprocessingShape" mc:Ignorable="w14 w15 w16se w16cid wp14">
   <w:footnote w:type="separator" w:id="-1">
@@ -17398,16 +16253,6 @@
   <w:p>
     <w:pPr>
       <w:pStyle w:val="Header"/>
-    </w:pPr>
-  </w:p>
-</w:hdr>
-</file>
-
-<file path=word/header2.xml><?xml version="1.0" encoding="utf-8"?>
-<w:hdr xmlns:wpc="http://schemas.microsoft.com/office/word/2010/wordprocessingCanvas" xmlns:cx="http://schemas.microsoft.com/office/drawing/2014/chartex" xmlns:cx1="http://schemas.microsoft.com/office/drawing/2015/9/8/chartex" xmlns:cx2="http://schemas.microsoft.com/office/drawing/2015/10/21/chartex" xmlns:cx3="http://schemas.microsoft.com/office/drawing/2016/5/9/chartex" xmlns:cx4="http://schemas.microsoft.com/office/drawing/2016/5/10/chartex" xmlns:cx5="http://schemas.microsoft.com/office/drawing/2016/5/11/chartex" xmlns:cx6="http://schemas.microsoft.com/office/drawing/2016/5/12/chartex" xmlns:cx7="http://schemas.microsoft.com/office/drawing/2016/5/13/chartex" xmlns:cx8="http://schemas.microsoft.com/office/drawing/2016/5/14/chartex" xmlns:mc="http://schemas.openxmlformats.org/markup-compatibility/2006" xmlns:aink="http://schemas.microsoft.com/office/drawing/2016/ink" xmlns:am3d="http://schemas.microsoft.com/office/drawing/2017/model3d" xmlns:o="urn:schemas-microsoft-com:office:office" xmlns:r="http://schemas.openxmlformats.org/officeDocument/2006/relationships" xmlns:m="http://schemas.openxmlformats.org/officeDocument/2006/math" xmlns:v="urn:schemas-microsoft-com:vml" xmlns:wp14="http://schemas.microsoft.com/office/word/2010/wordprocessingDrawing" xmlns:wp="http://schemas.openxmlformats.org/drawingml/2006/wordprocessingDrawing" xmlns:w10="urn:schemas-microsoft-com:office:word" xmlns:w="http://schemas.openxmlformats.org/wordprocessingml/2006/main" xmlns:w14="http://schemas.microsoft.com/office/word/2010/wordml" xmlns:w15="http://schemas.microsoft.com/office/word/2012/wordml" xmlns:w16cid="http://schemas.microsoft.com/office/word/2016/wordml/cid" xmlns:w16se="http://schemas.microsoft.com/office/word/2015/wordml/symex" xmlns:wpg="http://schemas.microsoft.com/office/word/2010/wordprocessingGroup" xmlns:wpi="http://schemas.microsoft.com/office/word/2010/wordprocessingInk" xmlns:wne="http://schemas.microsoft.com/office/word/2006/wordml" xmlns:wps="http://schemas.microsoft.com/office/word/2010/wordprocessingShape" mc:Ignorable="w14 w15 w16se w16cid wp14">
-  <w:p>
-    <w:pPr>
-      <w:pStyle w:val="Header"/>
       <w:tabs>
         <w:tab w:val="clear" w:pos="9026"/>
         <w:tab w:val="right" w:pos="15168"/>
@@ -17418,7 +16263,7 @@
       <mc:AlternateContent>
         <mc:Choice Requires="wps">
           <w:drawing>
-            <wp:anchor distT="0" distB="0" distL="114300" distR="114300" simplePos="0" relativeHeight="251659264" behindDoc="0" locked="0" layoutInCell="0" allowOverlap="1" wp14:anchorId="35DB055E" wp14:editId="1E965F72">
+            <wp:anchor distT="0" distB="0" distL="114300" distR="114300" simplePos="0" relativeHeight="251659264" behindDoc="0" locked="0" layoutInCell="0" allowOverlap="1" wp14:anchorId="35DB055E" wp14:editId="1F007091">
               <wp:simplePos x="0" y="0"/>
               <wp:positionH relativeFrom="page">
                 <wp:posOffset>0</wp:posOffset>
@@ -17429,7 +16274,7 @@
               <wp:extent cx="10692130" cy="271780"/>
               <wp:effectExtent l="0" t="0" r="0" b="13970"/>
               <wp:wrapNone/>
-              <wp:docPr id="3" name="MSIPCM9f65436f8847c7000920cd45" descr="{&quot;HashCode&quot;:-1208233518,&quot;Height&quot;:595.0,&quot;Width&quot;:841.0,&quot;Placement&quot;:&quot;Header&quot;,&quot;Index&quot;:&quot;Primary&quot;,&quot;Section&quot;:1,&quot;Top&quot;:0.0,&quot;Left&quot;:0.0}"/>
+              <wp:docPr id="3" name="MSIPCMbb53449cac789be5b0607e47" descr="{&quot;HashCode&quot;:-99505713,&quot;Height&quot;:595.0,&quot;Width&quot;:841.0,&quot;Placement&quot;:&quot;Header&quot;,&quot;Index&quot;:&quot;Primary&quot;,&quot;Section&quot;:1,&quot;Top&quot;:0.0,&quot;Left&quot;:0.0}"/>
               <wp:cNvGraphicFramePr/>
               <a:graphic xmlns:a="http://schemas.openxmlformats.org/drawingml/2006/main">
                 <a:graphicData uri="http://schemas.microsoft.com/office/word/2010/wordprocessingShape">
@@ -17496,8 +16341,7 @@
               <v:stroke joinstyle="miter"/>
               <v:path gradientshapeok="t" o:connecttype="rect"/>
             </v:shapetype>
-            <v:shape id="MSIPCM9f65436f8847c7000920cd45" o:spid="_x0000_s1026" type="#_x0000_t202" alt="{&quot;HashCode&quot;:-1208233518,&quot;Height&quot;:595.0,&quot;Width&quot;:841.0,&quot;Placement&quot;:&quot;Header&quot;,&quot;Index&quot;:&quot;Primary&quot;,&quot;Section&quot;:1,&quot;Top&quot;:0.0,&quot;Left&quot;:0.0}" style="position:absolute;margin-left:0;margin-top:15pt;width:841.9pt;height:21.4pt;z-index:251659264;visibility:visible;mso-wrap-style:square;mso-wrap-distance-left:9pt;mso-wrap-distance-top:0;mso-wrap-distance-right:9pt;mso-wrap-distance-bottom:0;mso-position-horizontal:absolute;mso-position-horizontal-relative:page;mso-position-vertical:absolute;mso-position-vertical-relative:page;v-text-anchor:top" o:gfxdata="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" o:allowincell="f" filled="f" stroked="f" strokeweight=".5pt">
-              <v:fill o:detectmouseclick="t"/>
+            <v:shape id="MSIPCMbb53449cac789be5b0607e47" o:spid="_x0000_s1026" type="#_x0000_t202" alt="{&quot;HashCode&quot;:-99505713,&quot;Height&quot;:595.0,&quot;Width&quot;:841.0,&quot;Placement&quot;:&quot;Header&quot;,&quot;Index&quot;:&quot;Primary&quot;,&quot;Section&quot;:1,&quot;Top&quot;:0.0,&quot;Left&quot;:0.0}" style="position:absolute;margin-left:0;margin-top:15pt;width:841.9pt;height:21.4pt;z-index:251659264;visibility:visible;mso-wrap-style:square;mso-wrap-distance-left:9pt;mso-wrap-distance-top:0;mso-wrap-distance-right:9pt;mso-wrap-distance-bottom:0;mso-position-horizontal:absolute;mso-position-horizontal-relative:page;mso-position-vertical:absolute;mso-position-vertical-relative:page;v-text-anchor:top" o:gfxdata="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" o:allowincell="f" filled="f" stroked="f" strokeweight=".5pt">
               <v:textbox inset=",0,,0">
                 <w:txbxContent>
                   <w:p>
@@ -17584,16 +16428,6 @@
       </w:rPr>
       <w:t>Gateway Services</w:t>
     </w:r>
-  </w:p>
-</w:hdr>
-</file>
-
-<file path=word/header3.xml><?xml version="1.0" encoding="utf-8"?>
-<w:hdr xmlns:wpc="http://schemas.microsoft.com/office/word/2010/wordprocessingCanvas" xmlns:cx="http://schemas.microsoft.com/office/drawing/2014/chartex" xmlns:cx1="http://schemas.microsoft.com/office/drawing/2015/9/8/chartex" xmlns:cx2="http://schemas.microsoft.com/office/drawing/2015/10/21/chartex" xmlns:cx3="http://schemas.microsoft.com/office/drawing/2016/5/9/chartex" xmlns:cx4="http://schemas.microsoft.com/office/drawing/2016/5/10/chartex" xmlns:cx5="http://schemas.microsoft.com/office/drawing/2016/5/11/chartex" xmlns:cx6="http://schemas.microsoft.com/office/drawing/2016/5/12/chartex" xmlns:cx7="http://schemas.microsoft.com/office/drawing/2016/5/13/chartex" xmlns:cx8="http://schemas.microsoft.com/office/drawing/2016/5/14/chartex" xmlns:mc="http://schemas.openxmlformats.org/markup-compatibility/2006" xmlns:aink="http://schemas.microsoft.com/office/drawing/2016/ink" xmlns:am3d="http://schemas.microsoft.com/office/drawing/2017/model3d" xmlns:o="urn:schemas-microsoft-com:office:office" xmlns:r="http://schemas.openxmlformats.org/officeDocument/2006/relationships" xmlns:m="http://schemas.openxmlformats.org/officeDocument/2006/math" xmlns:v="urn:schemas-microsoft-com:vml" xmlns:wp14="http://schemas.microsoft.com/office/word/2010/wordprocessingDrawing" xmlns:wp="http://schemas.openxmlformats.org/drawingml/2006/wordprocessingDrawing" xmlns:w10="urn:schemas-microsoft-com:office:word" xmlns:w="http://schemas.openxmlformats.org/wordprocessingml/2006/main" xmlns:w14="http://schemas.microsoft.com/office/word/2010/wordml" xmlns:w15="http://schemas.microsoft.com/office/word/2012/wordml" xmlns:w16cid="http://schemas.microsoft.com/office/word/2016/wordml/cid" xmlns:w16se="http://schemas.microsoft.com/office/word/2015/wordml/symex" xmlns:wpg="http://schemas.microsoft.com/office/word/2010/wordprocessingGroup" xmlns:wpi="http://schemas.microsoft.com/office/word/2010/wordprocessingInk" xmlns:wne="http://schemas.microsoft.com/office/word/2006/wordml" xmlns:wps="http://schemas.microsoft.com/office/word/2010/wordprocessingShape" mc:Ignorable="w14 w15 w16se w16cid wp14">
-  <w:p>
-    <w:pPr>
-      <w:pStyle w:val="Header"/>
-    </w:pPr>
   </w:p>
 </w:hdr>
 </file>
@@ -23340,21 +22174,6 @@
 </file>
 
 <file path=customXml/item1.xml><?xml version="1.0" encoding="utf-8"?>
-<?mso-contentType ?>
-<FormTemplates xmlns="http://schemas.microsoft.com/sharepoint/v3/contenttype/forms">
-  <Display>DocumentLibraryForm</Display>
-  <Edit>DocumentLibraryForm</Edit>
-  <New>DocumentLibraryForm</New>
-</FormTemplates>
-</file>
-
-<file path=customXml/item2.xml><?xml version="1.0" encoding="utf-8"?>
-<p:properties xmlns:p="http://schemas.microsoft.com/office/2006/metadata/properties" xmlns:xsi="http://www.w3.org/2001/XMLSchema-instance" xmlns:pc="http://schemas.microsoft.com/office/infopath/2007/PartnerControls">
-  <documentManagement/>
-</p:properties>
-</file>
-
-<file path=customXml/item3.xml><?xml version="1.0" encoding="utf-8"?>
 <ct:contentTypeSchema xmlns:ct="http://schemas.microsoft.com/office/2006/metadata/contentType" xmlns:ma="http://schemas.microsoft.com/office/2006/metadata/properties/metaAttributes" ct:_="" ma:_="" ma:contentTypeName="Document" ma:contentTypeID="0x010100999F0E47FD5B544BBD4EBB1BDE7503D1" ma:contentTypeVersion="11" ma:contentTypeDescription="Create a new document." ma:contentTypeScope="" ma:versionID="d5c44723454b8a6c0a56ce353735fc4d">
   <xsd:schema xmlns:xsd="http://www.w3.org/2001/XMLSchema" xmlns:xs="http://www.w3.org/2001/XMLSchema" xmlns:p="http://schemas.microsoft.com/office/2006/metadata/properties" xmlns:ns2="ae20751f-2fa4-4f8e-b0ac-ec439868f85d" xmlns:ns3="0463c4a8-5343-415f-912e-ee9d654d79ef" targetNamespace="http://schemas.microsoft.com/office/2006/metadata/properties" ma:root="true" ma:fieldsID="aeadb0357205374bf98c758dcbfa9961" ns2:_="" ns3:_="">
     <xsd:import namespace="ae20751f-2fa4-4f8e-b0ac-ec439868f85d"/>
@@ -23565,32 +22384,22 @@
 </ct:contentTypeSchema>
 </file>
 
-<file path=customXml/itemProps1.xml><?xml version="1.0" encoding="utf-8"?>
-<ds:datastoreItem xmlns:ds="http://schemas.openxmlformats.org/officeDocument/2006/customXml" ds:itemID="{EAE2401A-E087-4225-8842-00AB929DE60B}">
-  <ds:schemaRefs>
-    <ds:schemaRef ds:uri="http://schemas.microsoft.com/sharepoint/v3/contenttype/forms"/>
-  </ds:schemaRefs>
-</ds:datastoreItem>
+<file path=customXml/item2.xml><?xml version="1.0" encoding="utf-8"?>
+<p:properties xmlns:p="http://schemas.microsoft.com/office/2006/metadata/properties" xmlns:xsi="http://www.w3.org/2001/XMLSchema-instance" xmlns:pc="http://schemas.microsoft.com/office/infopath/2007/PartnerControls">
+  <documentManagement/>
+</p:properties>
 </file>
 
-<file path=customXml/itemProps2.xml><?xml version="1.0" encoding="utf-8"?>
-<ds:datastoreItem xmlns:ds="http://schemas.openxmlformats.org/officeDocument/2006/customXml" ds:itemID="{206B3586-CCB1-43B3-81A1-330B38A3C903}">
-  <ds:schemaRefs>
-    <ds:schemaRef ds:uri="http://purl.org/dc/terms/"/>
-    <ds:schemaRef ds:uri="http://schemas.openxmlformats.org/package/2006/metadata/core-properties"/>
-    <ds:schemaRef ds:uri="http://schemas.microsoft.com/office/2006/documentManagement/types"/>
-    <ds:schemaRef ds:uri="http://schemas.microsoft.com/office/infopath/2007/PartnerControls"/>
-    <ds:schemaRef ds:uri="http://purl.org/dc/elements/1.1/"/>
-    <ds:schemaRef ds:uri="http://schemas.microsoft.com/office/2006/metadata/properties"/>
-    <ds:schemaRef ds:uri="ae20751f-2fa4-4f8e-b0ac-ec439868f85d"/>
-    <ds:schemaRef ds:uri="0463c4a8-5343-415f-912e-ee9d654d79ef"/>
-    <ds:schemaRef ds:uri="http://www.w3.org/XML/1998/namespace"/>
-    <ds:schemaRef ds:uri="http://purl.org/dc/dcmitype/"/>
-  </ds:schemaRefs>
-</ds:datastoreItem>
+<file path=customXml/item3.xml><?xml version="1.0" encoding="utf-8"?>
+<?mso-contentType ?>
+<FormTemplates xmlns="http://schemas.microsoft.com/sharepoint/v3/contenttype/forms">
+  <Display>DocumentLibraryForm</Display>
+  <Edit>DocumentLibraryForm</Edit>
+  <New>DocumentLibraryForm</New>
+</FormTemplates>
 </file>
 
-<file path=customXml/itemProps3.xml><?xml version="1.0" encoding="utf-8"?>
+<file path=customXml/itemProps1.xml><?xml version="1.0" encoding="utf-8"?>
 <ds:datastoreItem xmlns:ds="http://schemas.openxmlformats.org/officeDocument/2006/customXml" ds:itemID="{486CBA26-8B03-4BA5-B1C4-95DBBF5BE4A7}">
   <ds:schemaRefs>
     <ds:schemaRef ds:uri="http://schemas.microsoft.com/office/2006/metadata/contentType"/>
@@ -23607,4 +22416,21 @@
     <ds:schemaRef ds:uri="http://schemas.microsoft.com/internal/obd"/>
   </ds:schemaRefs>
 </ds:datastoreItem>
+</file>
+
+<file path=customXml/itemProps2.xml><?xml version="1.0" encoding="utf-8"?>
+<ds:datastoreItem xmlns:ds="http://schemas.openxmlformats.org/officeDocument/2006/customXml" ds:itemID="{206B3586-CCB1-43B3-81A1-330B38A3C903}">
+  <ds:schemaRefs>
+    <ds:schemaRef ds:uri="http://schemas.microsoft.com/office/2006/metadata/properties"/>
+    <ds:schemaRef ds:uri="http://schemas.microsoft.com/office/infopath/2007/PartnerControls"/>
+  </ds:schemaRefs>
+</ds:datastoreItem>
+</file>
+
+<file path=customXml/itemProps3.xml><?xml version="1.0" encoding="utf-8"?>
+<ds:datastoreItem xmlns:ds="http://schemas.openxmlformats.org/officeDocument/2006/customXml" ds:itemID="{EAE2401A-E087-4225-8842-00AB929DE60B}">
+  <ds:schemaRefs>
+    <ds:schemaRef ds:uri="http://schemas.microsoft.com/sharepoint/v3/contenttype/forms"/>
+  </ds:schemaRefs>
+</ds:datastoreItem>
 </file>